--- a/MGMT/QUALITY/QP/WORK IN PROGRESS/QualityPlan.docx
+++ b/MGMT/QUALITY/QP/WORK IN PROGRESS/QualityPlan.docx
@@ -154,7 +154,7 @@
                                 <a:blip r:embed="rId8">
                                   <a:extLst>
                                     <a:ext uri="{28A0092B-C50C-407E-A947-70E740481C1C}">
-                                      <a14:useLocalDpi xmlns="" xmlns:wpc="http://schemas.microsoft.com/office/word/2010/wordprocessingCanvas" xmlns:cx="http://schemas.microsoft.com/office/drawing/2014/chartex" xmlns:cx1="http://schemas.microsoft.com/office/drawing/2015/9/8/chartex" xmlns:cx2="http://schemas.microsoft.com/office/drawing/2015/10/21/chartex" xmlns:cx3="http://schemas.microsoft.com/office/drawing/2016/5/9/chartex" xmlns:cx4="http://schemas.microsoft.com/office/drawing/2016/5/10/chartex" xmlns:cx5="http://schemas.microsoft.com/office/drawing/2016/5/11/chartex" xmlns:cx6="http://schemas.microsoft.com/office/drawing/2016/5/12/chartex" xmlns:cx7="http://schemas.microsoft.com/office/drawing/2016/5/13/chartex" xmlns:cx8="http://schemas.microsoft.com/office/drawing/2016/5/14/chartex" xmlns:mc="http://schemas.openxmlformats.org/markup-compatibility/2006" xmlns:aink="http://schemas.microsoft.com/office/drawing/2016/ink" xmlns:am3d="http://schemas.microsoft.com/office/drawing/2017/model3d" xmlns:o="urn:schemas-microsoft-com:office:office" xmlns:v="urn:schemas-microsoft-com:vml" xmlns:wp14="http://schemas.microsoft.com/office/word/2010/wordprocessingDrawing" xmlns:w10="urn:schemas-microsoft-com:office:word" xmlns:w="http://schemas.openxmlformats.org/wordprocessingml/2006/main" xmlns:w14="http://schemas.microsoft.com/office/word/2010/wordml" xmlns:w15="http://schemas.microsoft.com/office/word/2012/wordml" xmlns:w16cid="http://schemas.microsoft.com/office/word/2016/wordml/cid" xmlns:w16se="http://schemas.microsoft.com/office/word/2015/wordml/symex" xmlns:wpg="http://schemas.microsoft.com/office/word/2010/wordprocessingGroup" xmlns:wpi="http://schemas.microsoft.com/office/word/2010/wordprocessingInk" xmlns:wps="http://schemas.microsoft.com/office/word/2010/wordprocessingShape" xmlns:a14="http://schemas.microsoft.com/office/drawing/2010/main" val="0"/>
+                                      <a14:useLocalDpi xmlns:a14="http://schemas.microsoft.com/office/drawing/2010/main" xmlns:wps="http://schemas.microsoft.com/office/word/2010/wordprocessingShape" xmlns:wpi="http://schemas.microsoft.com/office/word/2010/wordprocessingInk" xmlns:wpg="http://schemas.microsoft.com/office/word/2010/wordprocessingGroup" xmlns:w16se="http://schemas.microsoft.com/office/word/2015/wordml/symex" xmlns:w16cid="http://schemas.microsoft.com/office/word/2016/wordml/cid" xmlns:w15="http://schemas.microsoft.com/office/word/2012/wordml" xmlns:w14="http://schemas.microsoft.com/office/word/2010/wordml" xmlns:w="http://schemas.openxmlformats.org/wordprocessingml/2006/main" xmlns:w10="urn:schemas-microsoft-com:office:word" xmlns:wp14="http://schemas.microsoft.com/office/word/2010/wordprocessingDrawing" xmlns:v="urn:schemas-microsoft-com:vml" xmlns:o="urn:schemas-microsoft-com:office:office" xmlns:am3d="http://schemas.microsoft.com/office/drawing/2017/model3d" xmlns:aink="http://schemas.microsoft.com/office/drawing/2016/ink" xmlns:mc="http://schemas.openxmlformats.org/markup-compatibility/2006" xmlns:cx8="http://schemas.microsoft.com/office/drawing/2016/5/14/chartex" xmlns:cx7="http://schemas.microsoft.com/office/drawing/2016/5/13/chartex" xmlns:cx6="http://schemas.microsoft.com/office/drawing/2016/5/12/chartex" xmlns:cx5="http://schemas.microsoft.com/office/drawing/2016/5/11/chartex" xmlns:cx4="http://schemas.microsoft.com/office/drawing/2016/5/10/chartex" xmlns:cx3="http://schemas.microsoft.com/office/drawing/2016/5/9/chartex" xmlns:cx2="http://schemas.microsoft.com/office/drawing/2015/10/21/chartex" xmlns:cx1="http://schemas.microsoft.com/office/drawing/2015/9/8/chartex" xmlns:cx="http://schemas.microsoft.com/office/drawing/2014/chartex" xmlns:wpc="http://schemas.microsoft.com/office/word/2010/wordprocessingCanvas" xmlns="" val="0"/>
                                     </a:ext>
                                   </a:extLst>
                                 </a:blip>
@@ -19127,11 +19127,45 @@
         <w:rPr>
           <w:rFonts w:cs="Times New Roman"/>
           <w:b/>
+          <w:bCs/>
+          <w:i/>
+          <w:color w:val="000000"/>
+          <w:sz w:val="20"/>
+          <w:szCs w:val="20"/>
+        </w:rPr>
+        <w:t>SE25PT7SERIS/SERI</w:t>
+      </w:r>
+      <w:r>
+        <w:rPr>
+          <w:rFonts w:cs="Times New Roman"/>
+          <w:b/>
+          <w:bCs/>
+          <w:i/>
+          <w:color w:val="000000"/>
+          <w:sz w:val="20"/>
+          <w:szCs w:val="20"/>
+        </w:rPr>
+        <w:t>S</w:t>
+      </w:r>
+      <w:r>
+        <w:rPr>
+          <w:rFonts w:cs="Times New Roman"/>
+          <w:b/>
           <w:i/>
           <w:sz w:val="18"/>
           <w:szCs w:val="18"/>
         </w:rPr>
-        <w:t>SYNAPSE/FOODY/MGMT</w:t>
+        <w:t xml:space="preserve"> </w:t>
+      </w:r>
+      <w:r>
+        <w:rPr>
+          <w:rFonts w:cs="Times New Roman"/>
+          <w:b/>
+          <w:i/>
+          <w:sz w:val="18"/>
+          <w:szCs w:val="18"/>
+        </w:rPr>
+        <w:t>/MGMT</w:t>
       </w:r>
       <w:r>
         <w:rPr>
@@ -49429,7 +49463,7 @@
                   <a:blip r:embed="rId1">
                     <a:extLst>
                       <a:ext uri="{28A0092B-C50C-407E-A947-70E740481C1C}">
-                        <a14:useLocalDpi xmlns="" xmlns:wpc="http://schemas.microsoft.com/office/word/2010/wordprocessingCanvas" xmlns:cx="http://schemas.microsoft.com/office/drawing/2014/chartex" xmlns:cx1="http://schemas.microsoft.com/office/drawing/2015/9/8/chartex" xmlns:cx2="http://schemas.microsoft.com/office/drawing/2015/10/21/chartex" xmlns:cx3="http://schemas.microsoft.com/office/drawing/2016/5/9/chartex" xmlns:cx4="http://schemas.microsoft.com/office/drawing/2016/5/10/chartex" xmlns:cx5="http://schemas.microsoft.com/office/drawing/2016/5/11/chartex" xmlns:cx6="http://schemas.microsoft.com/office/drawing/2016/5/12/chartex" xmlns:cx7="http://schemas.microsoft.com/office/drawing/2016/5/13/chartex" xmlns:cx8="http://schemas.microsoft.com/office/drawing/2016/5/14/chartex" xmlns:mc="http://schemas.openxmlformats.org/markup-compatibility/2006" xmlns:o="urn:schemas-microsoft-com:office:office" xmlns:v="urn:schemas-microsoft-com:vml" xmlns:wp14="http://schemas.microsoft.com/office/word/2010/wordprocessingDrawing" xmlns:w10="urn:schemas-microsoft-com:office:word" xmlns:w="http://schemas.openxmlformats.org/wordprocessingml/2006/main" xmlns:w14="http://schemas.microsoft.com/office/word/2010/wordml" xmlns:w15="http://schemas.microsoft.com/office/word/2012/wordml" xmlns:w16se="http://schemas.microsoft.com/office/word/2015/wordml/symex" xmlns:wpg="http://schemas.microsoft.com/office/word/2010/wordprocessingGroup" xmlns:wpi="http://schemas.microsoft.com/office/word/2010/wordprocessingInk" xmlns:wps="http://schemas.microsoft.com/office/word/2010/wordprocessingShape" xmlns:a14="http://schemas.microsoft.com/office/drawing/2010/main" val="0"/>
+                        <a14:useLocalDpi xmlns:a14="http://schemas.microsoft.com/office/drawing/2010/main" xmlns:wps="http://schemas.microsoft.com/office/word/2010/wordprocessingShape" xmlns:wpi="http://schemas.microsoft.com/office/word/2010/wordprocessingInk" xmlns:wpg="http://schemas.microsoft.com/office/word/2010/wordprocessingGroup" xmlns:w16se="http://schemas.microsoft.com/office/word/2015/wordml/symex" xmlns:w15="http://schemas.microsoft.com/office/word/2012/wordml" xmlns:w14="http://schemas.microsoft.com/office/word/2010/wordml" xmlns:w="http://schemas.openxmlformats.org/wordprocessingml/2006/main" xmlns:w10="urn:schemas-microsoft-com:office:word" xmlns:wp14="http://schemas.microsoft.com/office/word/2010/wordprocessingDrawing" xmlns:v="urn:schemas-microsoft-com:vml" xmlns:o="urn:schemas-microsoft-com:office:office" xmlns:mc="http://schemas.openxmlformats.org/markup-compatibility/2006" xmlns:cx8="http://schemas.microsoft.com/office/drawing/2016/5/14/chartex" xmlns:cx7="http://schemas.microsoft.com/office/drawing/2016/5/13/chartex" xmlns:cx6="http://schemas.microsoft.com/office/drawing/2016/5/12/chartex" xmlns:cx5="http://schemas.microsoft.com/office/drawing/2016/5/11/chartex" xmlns:cx4="http://schemas.microsoft.com/office/drawing/2016/5/10/chartex" xmlns:cx3="http://schemas.microsoft.com/office/drawing/2016/5/9/chartex" xmlns:cx2="http://schemas.microsoft.com/office/drawing/2015/10/21/chartex" xmlns:cx1="http://schemas.microsoft.com/office/drawing/2015/9/8/chartex" xmlns:cx="http://schemas.microsoft.com/office/drawing/2014/chartex" xmlns:wpc="http://schemas.microsoft.com/office/word/2010/wordprocessingCanvas" xmlns="" val="0"/>
                       </a:ext>
                     </a:extLst>
                   </a:blip>
@@ -49577,7 +49611,7 @@
         <w:sz w:val="16"/>
         <w:szCs w:val="16"/>
       </w:rPr>
-      <w:t>1</w:t>
+      <w:t>11</w:t>
     </w:r>
     <w:r>
       <w:rPr>
@@ -55268,7 +55302,7 @@
   <a:extraClrSchemeLst/>
   <a:extLst>
     <a:ext uri="{05A4C25C-085E-4340-85A3-A5531E510DB2}">
-      <thm15:themeFamily xmlns="" xmlns:thm15="http://schemas.microsoft.com/office/thememl/2012/main" name="Office Theme" id="{62F939B6-93AF-4DB8-9C6B-D6C7DFDC589F}" vid="{4A3C46E8-61CC-4603-A589-7422A47A8E4A}"/>
+      <thm15:themeFamily xmlns:thm15="http://schemas.microsoft.com/office/thememl/2012/main" xmlns="" name="Office Theme" id="{62F939B6-93AF-4DB8-9C6B-D6C7DFDC589F}" vid="{4A3C46E8-61CC-4603-A589-7422A47A8E4A}"/>
     </a:ext>
   </a:extLst>
 </a:theme>

--- a/MGMT/QUALITY/QP/WORK IN PROGRESS/QualityPlan.docx
+++ b/MGMT/QUALITY/QP/WORK IN PROGRESS/QualityPlan.docx
@@ -154,7 +154,7 @@
                                 <a:blip r:embed="rId8">
                                   <a:extLst>
                                     <a:ext uri="{28A0092B-C50C-407E-A947-70E740481C1C}">
-                                      <a14:useLocalDpi xmlns:a14="http://schemas.microsoft.com/office/drawing/2010/main" xmlns:wps="http://schemas.microsoft.com/office/word/2010/wordprocessingShape" xmlns:wpi="http://schemas.microsoft.com/office/word/2010/wordprocessingInk" xmlns:wpg="http://schemas.microsoft.com/office/word/2010/wordprocessingGroup" xmlns:w16se="http://schemas.microsoft.com/office/word/2015/wordml/symex" xmlns:w16cid="http://schemas.microsoft.com/office/word/2016/wordml/cid" xmlns:w15="http://schemas.microsoft.com/office/word/2012/wordml" xmlns:w14="http://schemas.microsoft.com/office/word/2010/wordml" xmlns:w="http://schemas.openxmlformats.org/wordprocessingml/2006/main" xmlns:w10="urn:schemas-microsoft-com:office:word" xmlns:wp14="http://schemas.microsoft.com/office/word/2010/wordprocessingDrawing" xmlns:v="urn:schemas-microsoft-com:vml" xmlns:o="urn:schemas-microsoft-com:office:office" xmlns:am3d="http://schemas.microsoft.com/office/drawing/2017/model3d" xmlns:aink="http://schemas.microsoft.com/office/drawing/2016/ink" xmlns:mc="http://schemas.openxmlformats.org/markup-compatibility/2006" xmlns:cx8="http://schemas.microsoft.com/office/drawing/2016/5/14/chartex" xmlns:cx7="http://schemas.microsoft.com/office/drawing/2016/5/13/chartex" xmlns:cx6="http://schemas.microsoft.com/office/drawing/2016/5/12/chartex" xmlns:cx5="http://schemas.microsoft.com/office/drawing/2016/5/11/chartex" xmlns:cx4="http://schemas.microsoft.com/office/drawing/2016/5/10/chartex" xmlns:cx3="http://schemas.microsoft.com/office/drawing/2016/5/9/chartex" xmlns:cx2="http://schemas.microsoft.com/office/drawing/2015/10/21/chartex" xmlns:cx1="http://schemas.microsoft.com/office/drawing/2015/9/8/chartex" xmlns:cx="http://schemas.microsoft.com/office/drawing/2014/chartex" xmlns:wpc="http://schemas.microsoft.com/office/word/2010/wordprocessingCanvas" xmlns="" val="0"/>
+                                      <a14:useLocalDpi xmlns="" xmlns:wpc="http://schemas.microsoft.com/office/word/2010/wordprocessingCanvas" xmlns:cx="http://schemas.microsoft.com/office/drawing/2014/chartex" xmlns:cx1="http://schemas.microsoft.com/office/drawing/2015/9/8/chartex" xmlns:cx2="http://schemas.microsoft.com/office/drawing/2015/10/21/chartex" xmlns:cx3="http://schemas.microsoft.com/office/drawing/2016/5/9/chartex" xmlns:cx4="http://schemas.microsoft.com/office/drawing/2016/5/10/chartex" xmlns:cx5="http://schemas.microsoft.com/office/drawing/2016/5/11/chartex" xmlns:cx6="http://schemas.microsoft.com/office/drawing/2016/5/12/chartex" xmlns:cx7="http://schemas.microsoft.com/office/drawing/2016/5/13/chartex" xmlns:cx8="http://schemas.microsoft.com/office/drawing/2016/5/14/chartex" xmlns:mc="http://schemas.openxmlformats.org/markup-compatibility/2006" xmlns:aink="http://schemas.microsoft.com/office/drawing/2016/ink" xmlns:am3d="http://schemas.microsoft.com/office/drawing/2017/model3d" xmlns:o="urn:schemas-microsoft-com:office:office" xmlns:v="urn:schemas-microsoft-com:vml" xmlns:wp14="http://schemas.microsoft.com/office/word/2010/wordprocessingDrawing" xmlns:w10="urn:schemas-microsoft-com:office:word" xmlns:w="http://schemas.openxmlformats.org/wordprocessingml/2006/main" xmlns:w14="http://schemas.microsoft.com/office/word/2010/wordml" xmlns:w15="http://schemas.microsoft.com/office/word/2012/wordml" xmlns:w16cid="http://schemas.microsoft.com/office/word/2016/wordml/cid" xmlns:w16se="http://schemas.microsoft.com/office/word/2015/wordml/symex" xmlns:wpg="http://schemas.microsoft.com/office/word/2010/wordprocessingGroup" xmlns:wpi="http://schemas.microsoft.com/office/word/2010/wordprocessingInk" xmlns:wps="http://schemas.microsoft.com/office/word/2010/wordprocessingShape" xmlns:a14="http://schemas.microsoft.com/office/drawing/2010/main" val="0"/>
                                     </a:ext>
                                   </a:extLst>
                                 </a:blip>
@@ -1326,13 +1326,24 @@
           <w:color w:val="000000"/>
         </w:rPr>
       </w:pPr>
-      <w:r>
+    </w:p>
+    <w:p>
+      <w:pPr>
         <w:rPr>
           <w:rFonts w:cs="Times New Roman"/>
           <w:b/>
           <w:bCs/>
           <w:color w:val="000000"/>
         </w:rPr>
+      </w:pPr>
+      <w:r>
+        <w:rPr>
+          <w:rFonts w:cs="Times New Roman"/>
+          <w:b/>
+          <w:bCs/>
+          <w:color w:val="000000"/>
+        </w:rPr>
+        <w:lastRenderedPageBreak/>
         <w:t xml:space="preserve">Document  Reference </w:t>
       </w:r>
       <w:r>
@@ -3430,16 +3441,6 @@
           <w:rFonts w:cs="Times New Roman"/>
           <w:b/>
           <w:bCs/>
-          <w:color w:val="FF6633"/>
-        </w:rPr>
-      </w:pPr>
-    </w:p>
-    <w:p>
-      <w:pPr>
-        <w:rPr>
-          <w:rFonts w:cs="Times New Roman"/>
-          <w:b/>
-          <w:bCs/>
           <w:color w:val="000000"/>
         </w:rPr>
       </w:pPr>
@@ -4807,17 +4808,6 @@
           <w:szCs w:val="28"/>
         </w:rPr>
       </w:pPr>
-      <w:r>
-        <w:rPr>
-          <w:rFonts w:cs="Times New Roman"/>
-          <w:b/>
-          <w:bCs/>
-          <w:color w:val="365F91"/>
-          <w:sz w:val="28"/>
-          <w:szCs w:val="28"/>
-        </w:rPr>
-        <w:t>Table of Contents</w:t>
-      </w:r>
     </w:p>
     <w:sdt>
       <w:sdtPr>
@@ -4841,9 +4831,15 @@
         <w:p>
           <w:pPr>
             <w:pStyle w:val="TOCHeading"/>
+            <w:tabs>
+              <w:tab w:val="right" w:pos="9638"/>
+            </w:tabs>
           </w:pPr>
           <w:r>
             <w:t>Table of Contents</w:t>
+          </w:r>
+          <w:r>
+            <w:tab/>
           </w:r>
         </w:p>
         <w:p>
@@ -6938,7 +6934,7 @@
     </w:p>
     <w:tbl>
       <w:tblPr>
-        <w:tblW w:w="0" w:type="auto"/>
+        <w:tblW w:w="8115" w:type="dxa"/>
         <w:tblInd w:w="1440" w:type="dxa"/>
         <w:tblBorders>
           <w:top w:val="single" w:sz="4" w:space="0" w:color="000000"/>
@@ -6951,13 +6947,16 @@
         <w:tblLook w:val="04A0"/>
       </w:tblPr>
       <w:tblGrid>
-        <w:gridCol w:w="3205"/>
-        <w:gridCol w:w="5209"/>
+        <w:gridCol w:w="3091"/>
+        <w:gridCol w:w="5024"/>
       </w:tblGrid>
       <w:tr>
-        <w:tc>
-          <w:tcPr>
-            <w:tcW w:w="3205" w:type="dxa"/>
+        <w:trPr>
+          <w:trHeight w:val="271"/>
+        </w:trPr>
+        <w:tc>
+          <w:tcPr>
+            <w:tcW w:w="3091" w:type="dxa"/>
             <w:shd w:val="pct12" w:color="auto" w:fill="auto"/>
           </w:tcPr>
           <w:p>
@@ -6974,7 +6973,7 @@
         </w:tc>
         <w:tc>
           <w:tcPr>
-            <w:tcW w:w="5209" w:type="dxa"/>
+            <w:tcW w:w="5024" w:type="dxa"/>
             <w:shd w:val="pct12" w:color="auto" w:fill="auto"/>
           </w:tcPr>
           <w:p>
@@ -7013,11 +7012,11 @@
       </w:tr>
       <w:tr>
         <w:trPr>
-          <w:trHeight w:val="253"/>
+          <w:trHeight w:val="297"/>
         </w:trPr>
         <w:tc>
           <w:tcPr>
-            <w:tcW w:w="3205" w:type="dxa"/>
+            <w:tcW w:w="3091" w:type="dxa"/>
             <w:shd w:val="clear" w:color="auto" w:fill="auto"/>
           </w:tcPr>
           <w:p>
@@ -7026,8 +7025,8 @@
                 <w:rFonts w:cs="Times New Roman"/>
                 <w:bCs/>
                 <w:color w:val="000000"/>
-                <w:sz w:val="16"/>
-                <w:szCs w:val="16"/>
+                <w:sz w:val="18"/>
+                <w:szCs w:val="18"/>
               </w:rPr>
             </w:pPr>
             <w:r>
@@ -7035,8 +7034,8 @@
                 <w:rFonts w:cs="Times New Roman"/>
                 <w:bCs/>
                 <w:color w:val="000000"/>
-                <w:sz w:val="16"/>
-                <w:szCs w:val="16"/>
+                <w:sz w:val="18"/>
+                <w:szCs w:val="18"/>
               </w:rPr>
               <w:t>User Requirement Specification</w:t>
             </w:r>
@@ -7044,7 +7043,7 @@
         </w:tc>
         <w:tc>
           <w:tcPr>
-            <w:tcW w:w="5209" w:type="dxa"/>
+            <w:tcW w:w="5024" w:type="dxa"/>
             <w:shd w:val="clear" w:color="auto" w:fill="auto"/>
           </w:tcPr>
           <w:p>
@@ -7101,9 +7100,12 @@
         </w:tc>
       </w:tr>
       <w:tr>
-        <w:tc>
-          <w:tcPr>
-            <w:tcW w:w="3205" w:type="dxa"/>
+        <w:trPr>
+          <w:trHeight w:val="239"/>
+        </w:trPr>
+        <w:tc>
+          <w:tcPr>
+            <w:tcW w:w="3091" w:type="dxa"/>
             <w:shd w:val="clear" w:color="auto" w:fill="auto"/>
           </w:tcPr>
           <w:p>
@@ -7112,8 +7114,8 @@
                 <w:rFonts w:cs="Times New Roman"/>
                 <w:bCs/>
                 <w:color w:val="000000"/>
-                <w:sz w:val="16"/>
-                <w:szCs w:val="16"/>
+                <w:sz w:val="18"/>
+                <w:szCs w:val="18"/>
               </w:rPr>
             </w:pPr>
             <w:r>
@@ -7121,8 +7123,8 @@
                 <w:rFonts w:cs="Times New Roman"/>
                 <w:bCs/>
                 <w:color w:val="000000"/>
-                <w:sz w:val="16"/>
-                <w:szCs w:val="16"/>
+                <w:sz w:val="18"/>
+                <w:szCs w:val="18"/>
               </w:rPr>
               <w:t>Project Plan</w:t>
             </w:r>
@@ -7130,7 +7132,7 @@
         </w:tc>
         <w:tc>
           <w:tcPr>
-            <w:tcW w:w="5209" w:type="dxa"/>
+            <w:tcW w:w="5024" w:type="dxa"/>
             <w:shd w:val="clear" w:color="auto" w:fill="auto"/>
           </w:tcPr>
           <w:p>
@@ -7197,9 +7199,12 @@
         </w:tc>
       </w:tr>
       <w:tr>
-        <w:tc>
-          <w:tcPr>
-            <w:tcW w:w="3205" w:type="dxa"/>
+        <w:trPr>
+          <w:trHeight w:val="255"/>
+        </w:trPr>
+        <w:tc>
+          <w:tcPr>
+            <w:tcW w:w="3091" w:type="dxa"/>
             <w:shd w:val="clear" w:color="auto" w:fill="auto"/>
           </w:tcPr>
           <w:p>
@@ -7208,8 +7213,8 @@
                 <w:rFonts w:cs="Times New Roman"/>
                 <w:bCs/>
                 <w:color w:val="000000"/>
-                <w:sz w:val="16"/>
-                <w:szCs w:val="16"/>
+                <w:sz w:val="18"/>
+                <w:szCs w:val="18"/>
               </w:rPr>
             </w:pPr>
             <w:r>
@@ -7217,8 +7222,8 @@
                 <w:rFonts w:cs="Times New Roman"/>
                 <w:bCs/>
                 <w:color w:val="000000"/>
-                <w:sz w:val="16"/>
-                <w:szCs w:val="16"/>
+                <w:sz w:val="18"/>
+                <w:szCs w:val="18"/>
               </w:rPr>
               <w:t>H</w:t>
             </w:r>
@@ -7227,8 +7232,8 @@
                 <w:rFonts w:cs="Times New Roman"/>
                 <w:bCs/>
                 <w:color w:val="000000"/>
-                <w:sz w:val="16"/>
-                <w:szCs w:val="16"/>
+                <w:sz w:val="18"/>
+                <w:szCs w:val="18"/>
               </w:rPr>
               <w:t>igh Level Design</w:t>
             </w:r>
@@ -7236,7 +7241,7 @@
         </w:tc>
         <w:tc>
           <w:tcPr>
-            <w:tcW w:w="5209" w:type="dxa"/>
+            <w:tcW w:w="5024" w:type="dxa"/>
             <w:shd w:val="clear" w:color="auto" w:fill="auto"/>
           </w:tcPr>
           <w:p>
@@ -7476,141 +7481,6 @@
           <w:color w:val="000000"/>
         </w:rPr>
       </w:pPr>
-    </w:p>
-    <w:p>
-      <w:pPr>
-        <w:ind w:left="720"/>
-        <w:rPr>
-          <w:rFonts w:cs="Times New Roman"/>
-          <w:sz w:val="20"/>
-          <w:szCs w:val="20"/>
-        </w:rPr>
-      </w:pPr>
-      <w:r>
-        <w:rPr>
-          <w:rFonts w:cs="Times New Roman"/>
-          <w:bCs/>
-          <w:color w:val="000000"/>
-          <w:sz w:val="20"/>
-          <w:szCs w:val="20"/>
-        </w:rPr>
-        <w:t xml:space="preserve">Refer to section </w:t>
-      </w:r>
-      <w:r>
-        <w:rPr>
-          <w:rFonts w:cs="Times New Roman"/>
-          <w:b/>
-          <w:bCs/>
-          <w:color w:val="000000"/>
-          <w:sz w:val="20"/>
-          <w:szCs w:val="20"/>
-        </w:rPr>
-        <w:t>4.</w:t>
-      </w:r>
-      <w:r>
-        <w:rPr>
-          <w:rFonts w:cs="Times New Roman"/>
-          <w:b/>
-          <w:sz w:val="20"/>
-          <w:szCs w:val="20"/>
-        </w:rPr>
-        <w:t xml:space="preserve"> Team</w:t>
-      </w:r>
-      <w:r>
-        <w:rPr>
-          <w:rFonts w:cs="Times New Roman"/>
-          <w:b/>
-          <w:sz w:val="20"/>
-          <w:szCs w:val="20"/>
-        </w:rPr>
-        <w:t xml:space="preserve"> Structure </w:t>
-      </w:r>
-      <w:r>
-        <w:rPr>
-          <w:rFonts w:cs="Times New Roman"/>
-          <w:sz w:val="20"/>
-          <w:szCs w:val="20"/>
-        </w:rPr>
-        <w:t>in Project Plan</w:t>
-      </w:r>
-      <w:r>
-        <w:rPr>
-          <w:rFonts w:cs="Times New Roman"/>
-          <w:sz w:val="20"/>
-          <w:szCs w:val="20"/>
-        </w:rPr>
-        <w:t>:</w:t>
-      </w:r>
-    </w:p>
-    <w:p>
-      <w:pPr>
-        <w:ind w:left="720"/>
-        <w:rPr>
-          <w:rFonts w:cs="Times New Roman"/>
-          <w:bCs/>
-          <w:i/>
-          <w:color w:val="000000"/>
-          <w:sz w:val="20"/>
-          <w:szCs w:val="20"/>
-        </w:rPr>
-      </w:pPr>
-      <w:r>
-        <w:rPr>
-          <w:rFonts w:cs="Times New Roman"/>
-          <w:i/>
-          <w:sz w:val="20"/>
-          <w:szCs w:val="20"/>
-        </w:rPr>
-        <w:t>/</w:t>
-      </w:r>
-      <w:r>
-        <w:rPr>
-          <w:rFonts w:cs="Times New Roman"/>
-          <w:bCs/>
-          <w:color w:val="000000"/>
-          <w:sz w:val="16"/>
-          <w:szCs w:val="16"/>
-        </w:rPr>
-        <w:t xml:space="preserve"> </w:t>
-      </w:r>
-      <w:r>
-        <w:rPr>
-          <w:rFonts w:cs="Times New Roman"/>
-          <w:bCs/>
-          <w:color w:val="000000"/>
-          <w:sz w:val="16"/>
-          <w:szCs w:val="16"/>
-        </w:rPr>
-        <w:t>SE25PT7SERIS/</w:t>
-      </w:r>
-      <w:r>
-        <w:rPr>
-          <w:rFonts w:cs="Times New Roman"/>
-          <w:bCs/>
-          <w:color w:val="000000"/>
-          <w:sz w:val="16"/>
-          <w:szCs w:val="16"/>
-        </w:rPr>
-        <w:t>SERIS</w:t>
-      </w:r>
-      <w:r>
-        <w:rPr>
-          <w:rFonts w:cs="Times New Roman"/>
-          <w:i/>
-          <w:sz w:val="20"/>
-          <w:szCs w:val="20"/>
-        </w:rPr>
-        <w:t>/</w:t>
-      </w:r>
-      <w:r>
-        <w:rPr>
-          <w:rFonts w:cs="Times New Roman"/>
-          <w:i/>
-          <w:sz w:val="20"/>
-          <w:szCs w:val="20"/>
-        </w:rPr>
-        <w:t>MGMT/PLAN/PP/BASELINE/PP</w:t>
-      </w:r>
     </w:p>
     <w:p>
       <w:pPr>
@@ -8610,6 +8480,14 @@
           <w:sz w:val="20"/>
           <w:szCs w:val="20"/>
         </w:rPr>
+        <w:t xml:space="preserve"> </w:t>
+      </w:r>
+      <w:r>
+        <w:rPr>
+          <w:rFonts w:cs="Times New Roman"/>
+          <w:sz w:val="20"/>
+          <w:szCs w:val="20"/>
+        </w:rPr>
         <w:t>SE25</w:t>
       </w:r>
       <w:r>
@@ -8626,6 +8504,14 @@
           <w:sz w:val="20"/>
           <w:szCs w:val="20"/>
         </w:rPr>
+        <w:t xml:space="preserve"> </w:t>
+      </w:r>
+      <w:r>
+        <w:rPr>
+          <w:rFonts w:cs="Times New Roman"/>
+          <w:sz w:val="20"/>
+          <w:szCs w:val="20"/>
+        </w:rPr>
         <w:t>performing the</w:t>
       </w:r>
       <w:r>
@@ -8682,6 +8568,14 @@
           <w:sz w:val="20"/>
           <w:szCs w:val="20"/>
         </w:rPr>
+        <w:t xml:space="preserve"> </w:t>
+      </w:r>
+      <w:r>
+        <w:rPr>
+          <w:rFonts w:cs="Times New Roman"/>
+          <w:sz w:val="20"/>
+          <w:szCs w:val="20"/>
+        </w:rPr>
         <w:t>(SERIS</w:t>
       </w:r>
       <w:r>
@@ -8699,6 +8593,14 @@
           <w:szCs w:val="20"/>
         </w:rPr>
         <w:t>,</w:t>
+      </w:r>
+      <w:r>
+        <w:rPr>
+          <w:rFonts w:cs="Times New Roman"/>
+          <w:sz w:val="20"/>
+          <w:szCs w:val="20"/>
+        </w:rPr>
+        <w:t xml:space="preserve"> </w:t>
       </w:r>
       <w:r>
         <w:rPr>
@@ -10031,7 +9933,23 @@
           <w:sz w:val="20"/>
           <w:szCs w:val="20"/>
         </w:rPr>
-        <w:t>.Files will be maintained up-to-date</w:t>
+        <w:t>.</w:t>
+      </w:r>
+      <w:r>
+        <w:rPr>
+          <w:rFonts w:cs="Times New Roman"/>
+          <w:sz w:val="20"/>
+          <w:szCs w:val="20"/>
+        </w:rPr>
+        <w:t xml:space="preserve"> </w:t>
+      </w:r>
+      <w:r>
+        <w:rPr>
+          <w:rFonts w:cs="Times New Roman"/>
+          <w:sz w:val="20"/>
+          <w:szCs w:val="20"/>
+        </w:rPr>
+        <w:t>Files will be maintained up-to-date</w:t>
       </w:r>
       <w:r>
         <w:rPr>
@@ -10125,7 +10043,15 @@
           <w:sz w:val="20"/>
           <w:szCs w:val="20"/>
         </w:rPr>
-        <w:t>Management files; and</w:t>
+        <w:t xml:space="preserve">Management files </w:t>
+      </w:r>
+      <w:r>
+        <w:rPr>
+          <w:rFonts w:cs="Times New Roman"/>
+          <w:sz w:val="20"/>
+          <w:szCs w:val="20"/>
+        </w:rPr>
+        <w:t>and</w:t>
       </w:r>
     </w:p>
     <w:p>
@@ -10397,24 +10323,11 @@
           <w:rFonts w:cs="Times New Roman"/>
         </w:rPr>
       </w:pPr>
-    </w:p>
-    <w:p>
-      <w:pPr>
-        <w:rPr>
-          <w:rFonts w:cs="Times New Roman"/>
-        </w:rPr>
-      </w:pPr>
-    </w:p>
-    <w:p>
-      <w:pPr>
-        <w:rPr>
-          <w:rFonts w:cs="Times New Roman"/>
-        </w:rPr>
-      </w:pPr>
-      <w:r>
-        <w:rPr>
-          <w:rFonts w:cs="Times New Roman"/>
-        </w:rPr>
+      <w:r>
+        <w:rPr>
+          <w:rFonts w:cs="Times New Roman"/>
+        </w:rPr>
+        <w:lastRenderedPageBreak/>
         <w:t xml:space="preserve">Table </w:t>
       </w:r>
       <w:r>
@@ -10666,6 +10579,41 @@
                 <w:sz w:val="16"/>
                 <w:szCs w:val="16"/>
               </w:rPr>
+              <w:t>/MGMT/</w:t>
+            </w:r>
+            <w:r>
+              <w:rPr>
+                <w:rFonts w:cs="Times New Roman"/>
+                <w:sz w:val="16"/>
+                <w:szCs w:val="16"/>
+              </w:rPr>
+              <w:t>MEETING/AUM</w:t>
+            </w:r>
+          </w:p>
+          <w:p>
+            <w:pPr>
+              <w:rPr>
+                <w:rFonts w:cs="Times New Roman"/>
+                <w:sz w:val="16"/>
+                <w:szCs w:val="16"/>
+              </w:rPr>
+            </w:pPr>
+            <w:r>
+              <w:rPr>
+                <w:rFonts w:cs="Times New Roman"/>
+                <w:bCs/>
+                <w:color w:val="000000"/>
+                <w:sz w:val="16"/>
+                <w:szCs w:val="16"/>
+              </w:rPr>
+              <w:t>SE25PT7SERIS/SERIS</w:t>
+            </w:r>
+            <w:r>
+              <w:rPr>
+                <w:rFonts w:cs="Times New Roman"/>
+                <w:sz w:val="16"/>
+                <w:szCs w:val="16"/>
+              </w:rPr>
               <w:t>/</w:t>
             </w:r>
             <w:r>
@@ -10730,6 +10678,23 @@
                 <w:szCs w:val="16"/>
               </w:rPr>
               <w:t>Internal Correspondence</w:t>
+            </w:r>
+          </w:p>
+          <w:p>
+            <w:pPr>
+              <w:rPr>
+                <w:rFonts w:cs="Times New Roman"/>
+                <w:sz w:val="16"/>
+                <w:szCs w:val="16"/>
+              </w:rPr>
+            </w:pPr>
+            <w:r>
+              <w:rPr>
+                <w:rFonts w:cs="Times New Roman"/>
+                <w:sz w:val="16"/>
+                <w:szCs w:val="16"/>
+              </w:rPr>
+              <w:t>Audit  Minutes</w:t>
             </w:r>
           </w:p>
           <w:p>
@@ -10752,6 +10717,9 @@
         </w:tc>
       </w:tr>
       <w:tr>
+        <w:trPr>
+          <w:trHeight w:val="926"/>
+        </w:trPr>
         <w:tc>
           <w:tcPr>
             <w:tcW w:w="1908" w:type="dxa"/>
@@ -11034,6 +11002,150 @@
               <w:t>QUALITY/ATP</w:t>
             </w:r>
           </w:p>
+        </w:tc>
+        <w:tc>
+          <w:tcPr>
+            <w:tcW w:w="3266" w:type="dxa"/>
+          </w:tcPr>
+          <w:p>
+            <w:pPr>
+              <w:rPr>
+                <w:rFonts w:cs="Times New Roman"/>
+                <w:sz w:val="16"/>
+                <w:szCs w:val="16"/>
+              </w:rPr>
+            </w:pPr>
+            <w:r>
+              <w:rPr>
+                <w:rFonts w:cs="Times New Roman"/>
+                <w:sz w:val="16"/>
+                <w:szCs w:val="16"/>
+              </w:rPr>
+              <w:t>Project Plan</w:t>
+            </w:r>
+          </w:p>
+          <w:p>
+            <w:pPr>
+              <w:rPr>
+                <w:rFonts w:cs="Times New Roman"/>
+                <w:sz w:val="16"/>
+                <w:szCs w:val="16"/>
+              </w:rPr>
+            </w:pPr>
+            <w:r>
+              <w:rPr>
+                <w:rFonts w:cs="Times New Roman"/>
+                <w:sz w:val="16"/>
+                <w:szCs w:val="16"/>
+              </w:rPr>
+              <w:t>Master Test Plan</w:t>
+            </w:r>
+          </w:p>
+          <w:p>
+            <w:pPr>
+              <w:rPr>
+                <w:rFonts w:cs="Times New Roman"/>
+                <w:sz w:val="16"/>
+                <w:szCs w:val="16"/>
+              </w:rPr>
+            </w:pPr>
+            <w:r>
+              <w:rPr>
+                <w:rFonts w:cs="Times New Roman"/>
+                <w:sz w:val="16"/>
+                <w:szCs w:val="16"/>
+              </w:rPr>
+              <w:t>Module</w:t>
+            </w:r>
+            <w:r>
+              <w:rPr>
+                <w:rFonts w:cs="Times New Roman"/>
+                <w:sz w:val="16"/>
+                <w:szCs w:val="16"/>
+              </w:rPr>
+              <w:t>/Unit</w:t>
+            </w:r>
+            <w:r>
+              <w:rPr>
+                <w:rFonts w:cs="Times New Roman"/>
+                <w:sz w:val="16"/>
+                <w:szCs w:val="16"/>
+              </w:rPr>
+              <w:t xml:space="preserve"> Test Plan</w:t>
+            </w:r>
+          </w:p>
+          <w:p>
+            <w:pPr>
+              <w:rPr>
+                <w:rFonts w:cs="Times New Roman"/>
+                <w:sz w:val="16"/>
+                <w:szCs w:val="16"/>
+              </w:rPr>
+            </w:pPr>
+            <w:r>
+              <w:rPr>
+                <w:rFonts w:cs="Times New Roman"/>
+                <w:sz w:val="16"/>
+                <w:szCs w:val="16"/>
+              </w:rPr>
+              <w:t>System Test Plan</w:t>
+            </w:r>
+          </w:p>
+          <w:p>
+            <w:pPr>
+              <w:rPr>
+                <w:rFonts w:cs="Times New Roman"/>
+                <w:sz w:val="16"/>
+                <w:szCs w:val="16"/>
+              </w:rPr>
+            </w:pPr>
+            <w:r>
+              <w:rPr>
+                <w:rFonts w:cs="Times New Roman"/>
+                <w:sz w:val="16"/>
+                <w:szCs w:val="16"/>
+              </w:rPr>
+              <w:t>Acceptance Test Plan</w:t>
+            </w:r>
+          </w:p>
+        </w:tc>
+      </w:tr>
+      <w:tr>
+        <w:tc>
+          <w:tcPr>
+            <w:tcW w:w="1908" w:type="dxa"/>
+          </w:tcPr>
+          <w:p>
+            <w:pPr>
+              <w:rPr>
+                <w:rFonts w:cs="Times New Roman"/>
+                <w:sz w:val="16"/>
+                <w:szCs w:val="16"/>
+              </w:rPr>
+            </w:pPr>
+            <w:r>
+              <w:rPr>
+                <w:rFonts w:cs="Times New Roman"/>
+                <w:sz w:val="16"/>
+                <w:szCs w:val="16"/>
+              </w:rPr>
+              <w:t>Quality</w:t>
+            </w:r>
+          </w:p>
+          <w:p>
+            <w:pPr>
+              <w:rPr>
+                <w:rFonts w:cs="Times New Roman"/>
+                <w:sz w:val="16"/>
+                <w:szCs w:val="16"/>
+              </w:rPr>
+            </w:pPr>
+          </w:p>
+        </w:tc>
+        <w:tc>
+          <w:tcPr>
+            <w:tcW w:w="4680" w:type="dxa"/>
+          </w:tcPr>
           <w:p>
             <w:pPr>
               <w:rPr>
@@ -11066,11 +11178,65 @@
                 <w:sz w:val="16"/>
                 <w:szCs w:val="16"/>
               </w:rPr>
+              <w:t>/MGMT</w:t>
+            </w:r>
+            <w:r>
+              <w:rPr>
+                <w:rFonts w:cs="Times New Roman"/>
+                <w:sz w:val="16"/>
+                <w:szCs w:val="16"/>
+              </w:rPr>
+              <w:t>/</w:t>
+            </w:r>
+            <w:r>
+              <w:rPr>
+                <w:rFonts w:cs="Times New Roman"/>
+                <w:sz w:val="16"/>
+                <w:szCs w:val="16"/>
+              </w:rPr>
+              <w:t>QUALITY/QP</w:t>
+            </w:r>
+          </w:p>
+          <w:p>
+            <w:pPr>
+              <w:rPr>
+                <w:rFonts w:cs="Times New Roman"/>
+                <w:color w:val="000000"/>
+                <w:sz w:val="16"/>
+                <w:szCs w:val="16"/>
+              </w:rPr>
+            </w:pPr>
+            <w:r>
+              <w:rPr>
+                <w:rFonts w:cs="Times New Roman"/>
+                <w:bCs/>
+                <w:color w:val="000000"/>
+                <w:sz w:val="16"/>
+                <w:szCs w:val="16"/>
+              </w:rPr>
+              <w:t>SE25PT7SERIS/SERIS</w:t>
+            </w:r>
+            <w:r>
+              <w:rPr>
+                <w:rFonts w:cs="Times New Roman"/>
+                <w:sz w:val="16"/>
+                <w:szCs w:val="16"/>
+              </w:rPr>
+              <w:t>/</w:t>
+            </w:r>
+            <w:r>
+              <w:rPr>
+                <w:rFonts w:cs="Times New Roman"/>
+                <w:color w:val="000000"/>
+                <w:sz w:val="16"/>
+                <w:szCs w:val="16"/>
+              </w:rPr>
               <w:t>MGMT</w:t>
             </w:r>
             <w:r>
               <w:rPr>
                 <w:rFonts w:cs="Times New Roman"/>
+                <w:color w:val="000000"/>
                 <w:sz w:val="16"/>
                 <w:szCs w:val="16"/>
               </w:rPr>
@@ -11079,10 +11245,48 @@
             <w:r>
               <w:rPr>
                 <w:rFonts w:cs="Times New Roman"/>
-                <w:sz w:val="16"/>
-                <w:szCs w:val="16"/>
-              </w:rPr>
-              <w:t>QUALITY/TP</w:t>
+                <w:color w:val="000000"/>
+                <w:sz w:val="16"/>
+                <w:szCs w:val="16"/>
+              </w:rPr>
+              <w:t>QUALITY/PFP</w:t>
+            </w:r>
+          </w:p>
+          <w:p>
+            <w:pPr>
+              <w:rPr>
+                <w:rFonts w:cs="Times New Roman"/>
+                <w:color w:val="000000"/>
+                <w:sz w:val="16"/>
+                <w:szCs w:val="16"/>
+              </w:rPr>
+            </w:pPr>
+            <w:r>
+              <w:rPr>
+                <w:rFonts w:cs="Times New Roman"/>
+                <w:bCs/>
+                <w:color w:val="000000"/>
+                <w:sz w:val="16"/>
+                <w:szCs w:val="16"/>
+              </w:rPr>
+              <w:t>SE25PT7SERIS/SERIS</w:t>
+            </w:r>
+            <w:r>
+              <w:rPr>
+                <w:rFonts w:cs="Times New Roman"/>
+                <w:sz w:val="16"/>
+                <w:szCs w:val="16"/>
+              </w:rPr>
+              <w:t>/</w:t>
+            </w:r>
+            <w:r>
+              <w:rPr>
+                <w:rFonts w:cs="Times New Roman"/>
+                <w:color w:val="000000"/>
+                <w:sz w:val="16"/>
+                <w:szCs w:val="16"/>
+              </w:rPr>
+              <w:t>MGMT/QUALITY/CP</w:t>
             </w:r>
           </w:p>
         </w:tc>
@@ -11104,113 +11308,85 @@
                 <w:sz w:val="16"/>
                 <w:szCs w:val="16"/>
               </w:rPr>
-              <w:t>Project Plan</w:t>
-            </w:r>
-          </w:p>
-          <w:p>
-            <w:pPr>
-              <w:rPr>
-                <w:rFonts w:cs="Times New Roman"/>
-                <w:sz w:val="16"/>
-                <w:szCs w:val="16"/>
-              </w:rPr>
-            </w:pPr>
-            <w:r>
-              <w:rPr>
-                <w:rFonts w:cs="Times New Roman"/>
-                <w:sz w:val="16"/>
-                <w:szCs w:val="16"/>
-              </w:rPr>
-              <w:t>Master Test Plan</w:t>
-            </w:r>
-          </w:p>
-          <w:p>
-            <w:pPr>
-              <w:rPr>
-                <w:rFonts w:cs="Times New Roman"/>
-                <w:sz w:val="16"/>
-                <w:szCs w:val="16"/>
-              </w:rPr>
-            </w:pPr>
-            <w:r>
-              <w:rPr>
-                <w:rFonts w:cs="Times New Roman"/>
-                <w:sz w:val="16"/>
-                <w:szCs w:val="16"/>
-              </w:rPr>
-              <w:t>Module</w:t>
-            </w:r>
-            <w:r>
-              <w:rPr>
-                <w:rFonts w:cs="Times New Roman"/>
-                <w:sz w:val="16"/>
-                <w:szCs w:val="16"/>
-              </w:rPr>
-              <w:t>/Unit</w:t>
-            </w:r>
-            <w:r>
-              <w:rPr>
-                <w:rFonts w:cs="Times New Roman"/>
-                <w:sz w:val="16"/>
-                <w:szCs w:val="16"/>
-              </w:rPr>
-              <w:t xml:space="preserve"> Test Plan</w:t>
-            </w:r>
-          </w:p>
-          <w:p>
-            <w:pPr>
-              <w:rPr>
-                <w:rFonts w:cs="Times New Roman"/>
-                <w:sz w:val="16"/>
-                <w:szCs w:val="16"/>
-              </w:rPr>
-            </w:pPr>
-            <w:r>
-              <w:rPr>
-                <w:rFonts w:cs="Times New Roman"/>
-                <w:sz w:val="16"/>
-                <w:szCs w:val="16"/>
-              </w:rPr>
-              <w:t>System Test Plan</w:t>
-            </w:r>
-          </w:p>
-          <w:p>
-            <w:pPr>
-              <w:rPr>
-                <w:rFonts w:cs="Times New Roman"/>
-                <w:sz w:val="16"/>
-                <w:szCs w:val="16"/>
-              </w:rPr>
-            </w:pPr>
-            <w:r>
-              <w:rPr>
-                <w:rFonts w:cs="Times New Roman"/>
-                <w:sz w:val="16"/>
-                <w:szCs w:val="16"/>
-              </w:rPr>
-              <w:t>Acceptance Test Plan</w:t>
-            </w:r>
-          </w:p>
-          <w:p>
-            <w:pPr>
-              <w:rPr>
-                <w:rFonts w:cs="Times New Roman"/>
-                <w:sz w:val="16"/>
-                <w:szCs w:val="16"/>
-              </w:rPr>
-            </w:pPr>
-            <w:r>
-              <w:rPr>
-                <w:rFonts w:cs="Times New Roman"/>
-                <w:sz w:val="16"/>
-                <w:szCs w:val="16"/>
-              </w:rPr>
-              <w:t>User Training Plan</w:t>
+              <w:t>Q</w:t>
+            </w:r>
+            <w:r>
+              <w:rPr>
+                <w:rFonts w:cs="Times New Roman"/>
+                <w:sz w:val="16"/>
+                <w:szCs w:val="16"/>
+              </w:rPr>
+              <w:t xml:space="preserve">uality </w:t>
+            </w:r>
+            <w:r>
+              <w:rPr>
+                <w:rFonts w:cs="Times New Roman"/>
+                <w:sz w:val="16"/>
+                <w:szCs w:val="16"/>
+              </w:rPr>
+              <w:t>A</w:t>
+            </w:r>
+            <w:r>
+              <w:rPr>
+                <w:rFonts w:cs="Times New Roman"/>
+                <w:sz w:val="16"/>
+                <w:szCs w:val="16"/>
+              </w:rPr>
+              <w:t xml:space="preserve">ssurance </w:t>
+            </w:r>
+            <w:r>
+              <w:rPr>
+                <w:rFonts w:cs="Times New Roman"/>
+                <w:sz w:val="16"/>
+                <w:szCs w:val="16"/>
+              </w:rPr>
+              <w:t xml:space="preserve"> Plan</w:t>
+            </w:r>
+          </w:p>
+          <w:p>
+            <w:pPr>
+              <w:rPr>
+                <w:rFonts w:cs="Times New Roman"/>
+                <w:color w:val="000000"/>
+                <w:sz w:val="16"/>
+                <w:szCs w:val="16"/>
+              </w:rPr>
+            </w:pPr>
+            <w:r>
+              <w:rPr>
+                <w:rFonts w:cs="Times New Roman"/>
+                <w:color w:val="000000"/>
+                <w:sz w:val="16"/>
+                <w:szCs w:val="16"/>
+              </w:rPr>
+              <w:t>Project Procedures</w:t>
+            </w:r>
+          </w:p>
+          <w:p>
+            <w:pPr>
+              <w:rPr>
+                <w:rFonts w:cs="Times New Roman"/>
+                <w:color w:val="000000"/>
+                <w:sz w:val="16"/>
+                <w:szCs w:val="16"/>
+              </w:rPr>
+            </w:pPr>
+            <w:r>
+              <w:rPr>
+                <w:rFonts w:cs="Times New Roman"/>
+                <w:color w:val="000000"/>
+                <w:sz w:val="16"/>
+                <w:szCs w:val="16"/>
+              </w:rPr>
+              <w:t>Configuration Procedures</w:t>
             </w:r>
           </w:p>
         </w:tc>
       </w:tr>
       <w:tr>
+        <w:trPr>
+          <w:trHeight w:val="332"/>
+        </w:trPr>
         <w:tc>
           <w:tcPr>
             <w:tcW w:w="1908" w:type="dxa"/>
@@ -11229,7 +11405,24 @@
                 <w:sz w:val="16"/>
                 <w:szCs w:val="16"/>
               </w:rPr>
-              <w:t>Quality</w:t>
+              <w:t xml:space="preserve">Reporting and </w:t>
+            </w:r>
+          </w:p>
+          <w:p>
+            <w:pPr>
+              <w:rPr>
+                <w:rFonts w:cs="Times New Roman"/>
+                <w:sz w:val="16"/>
+                <w:szCs w:val="16"/>
+              </w:rPr>
+            </w:pPr>
+            <w:r>
+              <w:rPr>
+                <w:rFonts w:cs="Times New Roman"/>
+                <w:sz w:val="16"/>
+                <w:szCs w:val="16"/>
+              </w:rPr>
+              <w:t>Progress Control</w:t>
             </w:r>
           </w:p>
           <w:p>
@@ -11278,7 +11471,7 @@
                 <w:sz w:val="16"/>
                 <w:szCs w:val="16"/>
               </w:rPr>
-              <w:t>/MGMT</w:t>
+              <w:t>MGMT</w:t>
             </w:r>
             <w:r>
               <w:rPr>
@@ -11294,14 +11487,13 @@
                 <w:sz w:val="16"/>
                 <w:szCs w:val="16"/>
               </w:rPr>
-              <w:t>QUALITY/QP</w:t>
-            </w:r>
-          </w:p>
-          <w:p>
-            <w:pPr>
-              <w:rPr>
-                <w:rFonts w:cs="Times New Roman"/>
-                <w:color w:val="000000"/>
+              <w:t>PLAN/TR</w:t>
+            </w:r>
+          </w:p>
+          <w:p>
+            <w:pPr>
+              <w:rPr>
+                <w:rFonts w:cs="Times New Roman"/>
                 <w:sz w:val="16"/>
                 <w:szCs w:val="16"/>
               </w:rPr>
@@ -11327,7 +11519,6 @@
             <w:r>
               <w:rPr>
                 <w:rFonts w:cs="Times New Roman"/>
-                <w:color w:val="000000"/>
                 <w:sz w:val="16"/>
                 <w:szCs w:val="16"/>
               </w:rPr>
@@ -11336,7 +11527,6 @@
             <w:r>
               <w:rPr>
                 <w:rFonts w:cs="Times New Roman"/>
-                <w:color w:val="000000"/>
                 <w:sz w:val="16"/>
                 <w:szCs w:val="16"/>
               </w:rPr>
@@ -11345,48 +11535,10 @@
             <w:r>
               <w:rPr>
                 <w:rFonts w:cs="Times New Roman"/>
-                <w:color w:val="000000"/>
-                <w:sz w:val="16"/>
-                <w:szCs w:val="16"/>
-              </w:rPr>
-              <w:t>QUALITY/PFP</w:t>
-            </w:r>
-          </w:p>
-          <w:p>
-            <w:pPr>
-              <w:rPr>
-                <w:rFonts w:cs="Times New Roman"/>
-                <w:color w:val="000000"/>
-                <w:sz w:val="16"/>
-                <w:szCs w:val="16"/>
-              </w:rPr>
-            </w:pPr>
-            <w:r>
-              <w:rPr>
-                <w:rFonts w:cs="Times New Roman"/>
-                <w:bCs/>
-                <w:color w:val="000000"/>
-                <w:sz w:val="16"/>
-                <w:szCs w:val="16"/>
-              </w:rPr>
-              <w:t>SE25PT7SERIS/SERIS</w:t>
-            </w:r>
-            <w:r>
-              <w:rPr>
-                <w:rFonts w:cs="Times New Roman"/>
-                <w:sz w:val="16"/>
-                <w:szCs w:val="16"/>
-              </w:rPr>
-              <w:t>/</w:t>
-            </w:r>
-            <w:r>
-              <w:rPr>
-                <w:rFonts w:cs="Times New Roman"/>
-                <w:color w:val="000000"/>
-                <w:sz w:val="16"/>
-                <w:szCs w:val="16"/>
-              </w:rPr>
-              <w:t>MGMT/QUALITY/CP</w:t>
+                <w:sz w:val="16"/>
+                <w:szCs w:val="16"/>
+              </w:rPr>
+              <w:t>PLAN/PR</w:t>
             </w:r>
           </w:p>
         </w:tc>
@@ -11408,274 +11560,6 @@
                 <w:sz w:val="16"/>
                 <w:szCs w:val="16"/>
               </w:rPr>
-              <w:t>QA Plan</w:t>
-            </w:r>
-          </w:p>
-          <w:p>
-            <w:pPr>
-              <w:rPr>
-                <w:rFonts w:cs="Times New Roman"/>
-                <w:color w:val="000000"/>
-                <w:sz w:val="16"/>
-                <w:szCs w:val="16"/>
-              </w:rPr>
-            </w:pPr>
-            <w:r>
-              <w:rPr>
-                <w:rFonts w:cs="Times New Roman"/>
-                <w:color w:val="000000"/>
-                <w:sz w:val="16"/>
-                <w:szCs w:val="16"/>
-              </w:rPr>
-              <w:t>Project Procedures</w:t>
-            </w:r>
-          </w:p>
-          <w:p>
-            <w:pPr>
-              <w:rPr>
-                <w:rFonts w:cs="Times New Roman"/>
-                <w:color w:val="000000"/>
-                <w:sz w:val="16"/>
-                <w:szCs w:val="16"/>
-              </w:rPr>
-            </w:pPr>
-            <w:r>
-              <w:rPr>
-                <w:rFonts w:cs="Times New Roman"/>
-                <w:color w:val="000000"/>
-                <w:sz w:val="16"/>
-                <w:szCs w:val="16"/>
-              </w:rPr>
-              <w:t>Configuration Procedures</w:t>
-            </w:r>
-          </w:p>
-        </w:tc>
-      </w:tr>
-      <w:tr>
-        <w:tc>
-          <w:tcPr>
-            <w:tcW w:w="1908" w:type="dxa"/>
-          </w:tcPr>
-          <w:p>
-            <w:pPr>
-              <w:rPr>
-                <w:rFonts w:cs="Times New Roman"/>
-                <w:sz w:val="16"/>
-                <w:szCs w:val="16"/>
-              </w:rPr>
-            </w:pPr>
-            <w:r>
-              <w:rPr>
-                <w:rFonts w:cs="Times New Roman"/>
-                <w:sz w:val="16"/>
-                <w:szCs w:val="16"/>
-              </w:rPr>
-              <w:t xml:space="preserve">Reporting and </w:t>
-            </w:r>
-          </w:p>
-          <w:p>
-            <w:pPr>
-              <w:rPr>
-                <w:rFonts w:cs="Times New Roman"/>
-                <w:sz w:val="16"/>
-                <w:szCs w:val="16"/>
-              </w:rPr>
-            </w:pPr>
-            <w:r>
-              <w:rPr>
-                <w:rFonts w:cs="Times New Roman"/>
-                <w:sz w:val="16"/>
-                <w:szCs w:val="16"/>
-              </w:rPr>
-              <w:t>Progress Control</w:t>
-            </w:r>
-          </w:p>
-          <w:p>
-            <w:pPr>
-              <w:rPr>
-                <w:rFonts w:cs="Times New Roman"/>
-                <w:sz w:val="16"/>
-                <w:szCs w:val="16"/>
-              </w:rPr>
-            </w:pPr>
-          </w:p>
-        </w:tc>
-        <w:tc>
-          <w:tcPr>
-            <w:tcW w:w="4680" w:type="dxa"/>
-          </w:tcPr>
-          <w:p>
-            <w:pPr>
-              <w:rPr>
-                <w:rFonts w:cs="Times New Roman"/>
-                <w:sz w:val="16"/>
-                <w:szCs w:val="16"/>
-              </w:rPr>
-            </w:pPr>
-            <w:r>
-              <w:rPr>
-                <w:rFonts w:cs="Times New Roman"/>
-                <w:bCs/>
-                <w:color w:val="000000"/>
-                <w:sz w:val="16"/>
-                <w:szCs w:val="16"/>
-              </w:rPr>
-              <w:t>SE25PT7SERIS/SERIS</w:t>
-            </w:r>
-            <w:r>
-              <w:rPr>
-                <w:rFonts w:cs="Times New Roman"/>
-                <w:sz w:val="16"/>
-                <w:szCs w:val="16"/>
-              </w:rPr>
-              <w:t>/</w:t>
-            </w:r>
-            <w:r>
-              <w:rPr>
-                <w:rFonts w:cs="Times New Roman"/>
-                <w:sz w:val="16"/>
-                <w:szCs w:val="16"/>
-              </w:rPr>
-              <w:t>MGMT</w:t>
-            </w:r>
-            <w:r>
-              <w:rPr>
-                <w:rFonts w:cs="Times New Roman"/>
-                <w:sz w:val="16"/>
-                <w:szCs w:val="16"/>
-              </w:rPr>
-              <w:t>/</w:t>
-            </w:r>
-            <w:r>
-              <w:rPr>
-                <w:rFonts w:cs="Times New Roman"/>
-                <w:sz w:val="16"/>
-                <w:szCs w:val="16"/>
-              </w:rPr>
-              <w:t>PLAN/TR</w:t>
-            </w:r>
-          </w:p>
-          <w:p>
-            <w:pPr>
-              <w:rPr>
-                <w:rFonts w:cs="Times New Roman"/>
-                <w:sz w:val="16"/>
-                <w:szCs w:val="16"/>
-              </w:rPr>
-            </w:pPr>
-            <w:r>
-              <w:rPr>
-                <w:rFonts w:cs="Times New Roman"/>
-                <w:bCs/>
-                <w:color w:val="000000"/>
-                <w:sz w:val="16"/>
-                <w:szCs w:val="16"/>
-              </w:rPr>
-              <w:t>SE25PT7SERIS/SERIS</w:t>
-            </w:r>
-            <w:r>
-              <w:rPr>
-                <w:rFonts w:cs="Times New Roman"/>
-                <w:sz w:val="16"/>
-                <w:szCs w:val="16"/>
-              </w:rPr>
-              <w:t>/</w:t>
-            </w:r>
-            <w:r>
-              <w:rPr>
-                <w:rFonts w:cs="Times New Roman"/>
-                <w:sz w:val="16"/>
-                <w:szCs w:val="16"/>
-              </w:rPr>
-              <w:t>MGMT</w:t>
-            </w:r>
-            <w:r>
-              <w:rPr>
-                <w:rFonts w:cs="Times New Roman"/>
-                <w:sz w:val="16"/>
-                <w:szCs w:val="16"/>
-              </w:rPr>
-              <w:t>/</w:t>
-            </w:r>
-            <w:r>
-              <w:rPr>
-                <w:rFonts w:cs="Times New Roman"/>
-                <w:sz w:val="16"/>
-                <w:szCs w:val="16"/>
-              </w:rPr>
-              <w:t>PLAN/PR</w:t>
-            </w:r>
-          </w:p>
-          <w:p>
-            <w:pPr>
-              <w:rPr>
-                <w:rFonts w:cs="Times New Roman"/>
-                <w:sz w:val="16"/>
-                <w:szCs w:val="16"/>
-              </w:rPr>
-            </w:pPr>
-            <w:r>
-              <w:rPr>
-                <w:rFonts w:cs="Times New Roman"/>
-                <w:bCs/>
-                <w:color w:val="000000"/>
-                <w:sz w:val="16"/>
-                <w:szCs w:val="16"/>
-              </w:rPr>
-              <w:t>SE25PT7SERIS/SERIS</w:t>
-            </w:r>
-            <w:r>
-              <w:rPr>
-                <w:rFonts w:cs="Times New Roman"/>
-                <w:sz w:val="16"/>
-                <w:szCs w:val="16"/>
-              </w:rPr>
-              <w:t>/</w:t>
-            </w:r>
-            <w:r>
-              <w:rPr>
-                <w:rFonts w:cs="Times New Roman"/>
-                <w:sz w:val="16"/>
-                <w:szCs w:val="16"/>
-              </w:rPr>
-              <w:t>MGMT</w:t>
-            </w:r>
-            <w:r>
-              <w:rPr>
-                <w:rFonts w:cs="Times New Roman"/>
-                <w:sz w:val="16"/>
-                <w:szCs w:val="16"/>
-              </w:rPr>
-              <w:t>/</w:t>
-            </w:r>
-            <w:r>
-              <w:rPr>
-                <w:rFonts w:cs="Times New Roman"/>
-                <w:sz w:val="16"/>
-                <w:szCs w:val="16"/>
-              </w:rPr>
-              <w:t>PLAN/PE</w:t>
-            </w:r>
-          </w:p>
-        </w:tc>
-        <w:tc>
-          <w:tcPr>
-            <w:tcW w:w="3266" w:type="dxa"/>
-          </w:tcPr>
-          <w:p>
-            <w:pPr>
-              <w:rPr>
-                <w:rFonts w:cs="Times New Roman"/>
-                <w:sz w:val="16"/>
-                <w:szCs w:val="16"/>
-              </w:rPr>
-            </w:pPr>
-            <w:r>
-              <w:rPr>
-                <w:rFonts w:cs="Times New Roman"/>
-                <w:sz w:val="16"/>
-                <w:szCs w:val="16"/>
-              </w:rPr>
               <w:t>Time Reports</w:t>
             </w:r>
           </w:p>
@@ -11704,14 +11588,6 @@
                 <w:szCs w:val="16"/>
               </w:rPr>
             </w:pPr>
-            <w:r>
-              <w:rPr>
-                <w:rFonts w:cs="Times New Roman"/>
-                <w:sz w:val="16"/>
-                <w:szCs w:val="16"/>
-              </w:rPr>
-              <w:t>Estimates</w:t>
-            </w:r>
           </w:p>
         </w:tc>
       </w:tr>
@@ -11912,7 +11788,15 @@
                 <w:sz w:val="16"/>
                 <w:szCs w:val="16"/>
               </w:rPr>
-              <w:t>TWORK/KAUNG</w:t>
+              <w:t>TWORK</w:t>
+            </w:r>
+            <w:r>
+              <w:rPr>
+                <w:rFonts w:cs="Times New Roman"/>
+                <w:sz w:val="16"/>
+                <w:szCs w:val="16"/>
+              </w:rPr>
+              <w:t>/KMB</w:t>
             </w:r>
           </w:p>
           <w:p>
@@ -11965,6 +11849,14 @@
               </w:rPr>
               <w:t>TWORK/NAY</w:t>
             </w:r>
+            <w:r>
+              <w:rPr>
+                <w:rFonts w:cs="Times New Roman"/>
+                <w:sz w:val="16"/>
+                <w:szCs w:val="16"/>
+              </w:rPr>
+              <w:t>LA</w:t>
+            </w:r>
           </w:p>
           <w:p>
             <w:pPr>
@@ -12067,6 +11959,14 @@
               </w:rPr>
               <w:t>TWORK/GAO</w:t>
             </w:r>
+            <w:r>
+              <w:rPr>
+                <w:rFonts w:cs="Times New Roman"/>
+                <w:sz w:val="16"/>
+                <w:szCs w:val="16"/>
+              </w:rPr>
+              <w:t>ZY</w:t>
+            </w:r>
           </w:p>
           <w:p>
             <w:pPr>
@@ -12108,7 +12008,7 @@
                 <w:sz w:val="16"/>
                 <w:szCs w:val="16"/>
               </w:rPr>
-              <w:t>AGNES</w:t>
+              <w:t>BALA</w:t>
             </w:r>
           </w:p>
           <w:p>
@@ -12143,15 +12043,23 @@
                 <w:sz w:val="16"/>
                 <w:szCs w:val="16"/>
               </w:rPr>
-              <w:t>TECH/TWORK/</w:t>
-            </w:r>
-            <w:r>
-              <w:rPr>
-                <w:rFonts w:cs="Times New Roman"/>
-                <w:sz w:val="16"/>
-                <w:szCs w:val="16"/>
-              </w:rPr>
-              <w:t>BALA</w:t>
+              <w:t>TECH</w:t>
+            </w:r>
+            <w:r>
+              <w:rPr>
+                <w:rFonts w:cs="Times New Roman"/>
+                <w:sz w:val="16"/>
+                <w:szCs w:val="16"/>
+              </w:rPr>
+              <w:t>/</w:t>
+            </w:r>
+            <w:r>
+              <w:rPr>
+                <w:rFonts w:cs="Times New Roman"/>
+                <w:sz w:val="16"/>
+                <w:szCs w:val="16"/>
+              </w:rPr>
+              <w:t>TEST/UT</w:t>
             </w:r>
           </w:p>
           <w:p>
@@ -12194,6 +12102,14 @@
                 <w:sz w:val="16"/>
                 <w:szCs w:val="16"/>
               </w:rPr>
+              <w:t>/TEST</w:t>
+            </w:r>
+            <w:r>
+              <w:rPr>
+                <w:rFonts w:cs="Times New Roman"/>
+                <w:sz w:val="16"/>
+                <w:szCs w:val="16"/>
+              </w:rPr>
               <w:t>/</w:t>
             </w:r>
             <w:r>
@@ -12202,7 +12118,7 @@
                 <w:sz w:val="16"/>
                 <w:szCs w:val="16"/>
               </w:rPr>
-              <w:t>TEST/UT</w:t>
+              <w:t>ST</w:t>
             </w:r>
           </w:p>
           <w:p>
@@ -12245,14 +12161,6 @@
                 <w:sz w:val="16"/>
                 <w:szCs w:val="16"/>
               </w:rPr>
-              <w:t>/TEST</w:t>
-            </w:r>
-            <w:r>
-              <w:rPr>
-                <w:rFonts w:cs="Times New Roman"/>
-                <w:sz w:val="16"/>
-                <w:szCs w:val="16"/>
-              </w:rPr>
               <w:t>/</w:t>
             </w:r>
             <w:r>
@@ -12261,9 +12169,235 @@
                 <w:sz w:val="16"/>
                 <w:szCs w:val="16"/>
               </w:rPr>
-              <w:t>ST</w:t>
-            </w:r>
-          </w:p>
+              <w:t>TEST/UAT</w:t>
+            </w:r>
+          </w:p>
+        </w:tc>
+        <w:tc>
+          <w:tcPr>
+            <w:tcW w:w="3086" w:type="dxa"/>
+          </w:tcPr>
+          <w:p>
+            <w:pPr>
+              <w:rPr>
+                <w:rFonts w:cs="Times New Roman"/>
+                <w:sz w:val="16"/>
+                <w:szCs w:val="16"/>
+              </w:rPr>
+            </w:pPr>
+            <w:r>
+              <w:rPr>
+                <w:rFonts w:cs="Times New Roman"/>
+                <w:sz w:val="16"/>
+                <w:szCs w:val="16"/>
+              </w:rPr>
+              <w:t>Kaung</w:t>
+            </w:r>
+            <w:r>
+              <w:rPr>
+                <w:rFonts w:cs="Times New Roman"/>
+                <w:sz w:val="16"/>
+                <w:szCs w:val="16"/>
+              </w:rPr>
+              <w:t>’s Workfile</w:t>
+            </w:r>
+          </w:p>
+          <w:p>
+            <w:pPr>
+              <w:rPr>
+                <w:rFonts w:cs="Times New Roman"/>
+                <w:sz w:val="16"/>
+                <w:szCs w:val="16"/>
+              </w:rPr>
+            </w:pPr>
+            <w:r>
+              <w:rPr>
+                <w:rFonts w:cs="Times New Roman"/>
+                <w:sz w:val="16"/>
+                <w:szCs w:val="16"/>
+              </w:rPr>
+              <w:t>Nay</w:t>
+            </w:r>
+            <w:r>
+              <w:rPr>
+                <w:rFonts w:cs="Times New Roman"/>
+                <w:sz w:val="16"/>
+                <w:szCs w:val="16"/>
+              </w:rPr>
+              <w:t>’sWorkfile</w:t>
+            </w:r>
+          </w:p>
+          <w:p>
+            <w:pPr>
+              <w:rPr>
+                <w:rFonts w:cs="Times New Roman"/>
+                <w:sz w:val="16"/>
+                <w:szCs w:val="16"/>
+              </w:rPr>
+            </w:pPr>
+            <w:r>
+              <w:rPr>
+                <w:rFonts w:cs="Times New Roman"/>
+                <w:sz w:val="16"/>
+                <w:szCs w:val="16"/>
+              </w:rPr>
+              <w:t>Treza</w:t>
+            </w:r>
+            <w:r>
+              <w:rPr>
+                <w:rFonts w:cs="Times New Roman"/>
+                <w:sz w:val="16"/>
+                <w:szCs w:val="16"/>
+              </w:rPr>
+              <w:t>’s Workfile</w:t>
+            </w:r>
+          </w:p>
+          <w:p>
+            <w:pPr>
+              <w:rPr>
+                <w:rFonts w:cs="Times New Roman"/>
+                <w:sz w:val="16"/>
+                <w:szCs w:val="16"/>
+              </w:rPr>
+            </w:pPr>
+            <w:r>
+              <w:rPr>
+                <w:rFonts w:cs="Times New Roman"/>
+                <w:sz w:val="16"/>
+                <w:szCs w:val="16"/>
+              </w:rPr>
+              <w:t>Gao</w:t>
+            </w:r>
+            <w:r>
+              <w:rPr>
+                <w:rFonts w:cs="Times New Roman"/>
+                <w:sz w:val="16"/>
+                <w:szCs w:val="16"/>
+              </w:rPr>
+              <w:t>’sWorkfile</w:t>
+            </w:r>
+          </w:p>
+          <w:p>
+            <w:pPr>
+              <w:rPr>
+                <w:rFonts w:cs="Times New Roman"/>
+                <w:sz w:val="16"/>
+                <w:szCs w:val="16"/>
+              </w:rPr>
+            </w:pPr>
+            <w:r>
+              <w:rPr>
+                <w:sz w:val="16"/>
+                <w:szCs w:val="16"/>
+              </w:rPr>
+              <w:t>Bala</w:t>
+            </w:r>
+            <w:r>
+              <w:rPr>
+                <w:rFonts w:cs="Times New Roman"/>
+                <w:sz w:val="16"/>
+                <w:szCs w:val="16"/>
+              </w:rPr>
+              <w:t>’s</w:t>
+            </w:r>
+            <w:r>
+              <w:rPr>
+                <w:rFonts w:cs="Times New Roman"/>
+                <w:sz w:val="16"/>
+                <w:szCs w:val="16"/>
+              </w:rPr>
+              <w:t>Workfile</w:t>
+            </w:r>
+          </w:p>
+          <w:p>
+            <w:pPr>
+              <w:rPr>
+                <w:rFonts w:cs="Times New Roman"/>
+                <w:sz w:val="16"/>
+                <w:szCs w:val="16"/>
+              </w:rPr>
+            </w:pPr>
+            <w:r>
+              <w:rPr>
+                <w:rFonts w:cs="Times New Roman"/>
+                <w:sz w:val="16"/>
+                <w:szCs w:val="16"/>
+              </w:rPr>
+              <w:t>Module/Unit Testing Workfile</w:t>
+            </w:r>
+          </w:p>
+          <w:p>
+            <w:pPr>
+              <w:rPr>
+                <w:rFonts w:cs="Times New Roman"/>
+                <w:sz w:val="16"/>
+                <w:szCs w:val="16"/>
+              </w:rPr>
+            </w:pPr>
+            <w:r>
+              <w:rPr>
+                <w:rFonts w:cs="Times New Roman"/>
+                <w:sz w:val="16"/>
+                <w:szCs w:val="16"/>
+              </w:rPr>
+              <w:t>System Testing Workfile</w:t>
+            </w:r>
+          </w:p>
+          <w:p>
+            <w:pPr>
+              <w:rPr>
+                <w:rFonts w:cs="Times New Roman"/>
+                <w:sz w:val="16"/>
+                <w:szCs w:val="16"/>
+              </w:rPr>
+            </w:pPr>
+            <w:r>
+              <w:rPr>
+                <w:rFonts w:cs="Times New Roman"/>
+                <w:sz w:val="16"/>
+                <w:szCs w:val="16"/>
+              </w:rPr>
+              <w:t>Acceptance Testing Workfile</w:t>
+            </w:r>
+          </w:p>
+        </w:tc>
+      </w:tr>
+      <w:tr>
+        <w:tc>
+          <w:tcPr>
+            <w:tcW w:w="2352" w:type="dxa"/>
+          </w:tcPr>
+          <w:p>
+            <w:pPr>
+              <w:rPr>
+                <w:rFonts w:cs="Times New Roman"/>
+                <w:sz w:val="16"/>
+                <w:szCs w:val="16"/>
+              </w:rPr>
+            </w:pPr>
+            <w:r>
+              <w:rPr>
+                <w:rFonts w:cs="Times New Roman"/>
+                <w:sz w:val="16"/>
+                <w:szCs w:val="16"/>
+              </w:rPr>
+              <w:t>Technical Specifications</w:t>
+            </w:r>
+          </w:p>
+          <w:p>
+            <w:pPr>
+              <w:rPr>
+                <w:rFonts w:cs="Times New Roman"/>
+                <w:sz w:val="16"/>
+                <w:szCs w:val="16"/>
+              </w:rPr>
+            </w:pPr>
+          </w:p>
+        </w:tc>
+        <w:tc>
+          <w:tcPr>
+            <w:tcW w:w="4416" w:type="dxa"/>
+          </w:tcPr>
           <w:p>
             <w:pPr>
               <w:rPr>
@@ -12296,276 +12430,25 @@
                 <w:sz w:val="16"/>
                 <w:szCs w:val="16"/>
               </w:rPr>
-              <w:t>TECH</w:t>
-            </w:r>
-            <w:r>
-              <w:rPr>
-                <w:rFonts w:cs="Times New Roman"/>
-                <w:sz w:val="16"/>
-                <w:szCs w:val="16"/>
-              </w:rPr>
-              <w:t>/</w:t>
-            </w:r>
-            <w:r>
-              <w:rPr>
-                <w:rFonts w:cs="Times New Roman"/>
-                <w:sz w:val="16"/>
-                <w:szCs w:val="16"/>
-              </w:rPr>
-              <w:t>TEST/UAT</w:t>
-            </w:r>
-          </w:p>
-        </w:tc>
-        <w:tc>
-          <w:tcPr>
-            <w:tcW w:w="3086" w:type="dxa"/>
-          </w:tcPr>
-          <w:p>
-            <w:pPr>
-              <w:rPr>
-                <w:rFonts w:cs="Times New Roman"/>
-                <w:sz w:val="16"/>
-                <w:szCs w:val="16"/>
-              </w:rPr>
-            </w:pPr>
-            <w:r>
-              <w:rPr>
-                <w:rFonts w:cs="Times New Roman"/>
-                <w:sz w:val="16"/>
-                <w:szCs w:val="16"/>
-              </w:rPr>
-              <w:t>Kaung</w:t>
-            </w:r>
-            <w:r>
-              <w:rPr>
-                <w:rFonts w:cs="Times New Roman"/>
-                <w:sz w:val="16"/>
-                <w:szCs w:val="16"/>
-              </w:rPr>
-              <w:t>’s Workfile</w:t>
-            </w:r>
-          </w:p>
-          <w:p>
-            <w:pPr>
-              <w:rPr>
-                <w:rFonts w:cs="Times New Roman"/>
-                <w:sz w:val="16"/>
-                <w:szCs w:val="16"/>
-              </w:rPr>
-            </w:pPr>
-            <w:r>
-              <w:rPr>
-                <w:rFonts w:cs="Times New Roman"/>
-                <w:sz w:val="16"/>
-                <w:szCs w:val="16"/>
-              </w:rPr>
-              <w:t>Nay</w:t>
-            </w:r>
-            <w:r>
-              <w:rPr>
-                <w:rFonts w:cs="Times New Roman"/>
-                <w:sz w:val="16"/>
-                <w:szCs w:val="16"/>
-              </w:rPr>
-              <w:t>’sWorkfile</w:t>
-            </w:r>
-          </w:p>
-          <w:p>
-            <w:pPr>
-              <w:rPr>
-                <w:rFonts w:cs="Times New Roman"/>
-                <w:sz w:val="16"/>
-                <w:szCs w:val="16"/>
-              </w:rPr>
-            </w:pPr>
-            <w:r>
-              <w:rPr>
-                <w:rFonts w:cs="Times New Roman"/>
-                <w:sz w:val="16"/>
-                <w:szCs w:val="16"/>
-              </w:rPr>
-              <w:t>Treza</w:t>
-            </w:r>
-            <w:r>
-              <w:rPr>
-                <w:rFonts w:cs="Times New Roman"/>
-                <w:sz w:val="16"/>
-                <w:szCs w:val="16"/>
-              </w:rPr>
-              <w:t>’s Workfile</w:t>
-            </w:r>
-          </w:p>
-          <w:p>
-            <w:pPr>
-              <w:rPr>
-                <w:rFonts w:cs="Times New Roman"/>
-                <w:sz w:val="16"/>
-                <w:szCs w:val="16"/>
-              </w:rPr>
-            </w:pPr>
-            <w:r>
-              <w:rPr>
-                <w:rFonts w:cs="Times New Roman"/>
-                <w:sz w:val="16"/>
-                <w:szCs w:val="16"/>
-              </w:rPr>
-              <w:t>Gao</w:t>
-            </w:r>
-            <w:r>
-              <w:rPr>
-                <w:rFonts w:cs="Times New Roman"/>
-                <w:sz w:val="16"/>
-                <w:szCs w:val="16"/>
-              </w:rPr>
-              <w:t>’sWorkfile</w:t>
-            </w:r>
-          </w:p>
-          <w:p>
-            <w:pPr>
-              <w:rPr>
-                <w:rFonts w:cs="Times New Roman"/>
-                <w:sz w:val="16"/>
-                <w:szCs w:val="16"/>
-              </w:rPr>
-            </w:pPr>
-            <w:r>
-              <w:rPr>
-                <w:rFonts w:cs="Times New Roman"/>
-                <w:sz w:val="16"/>
-                <w:szCs w:val="16"/>
-              </w:rPr>
-              <w:t>Agnes</w:t>
-            </w:r>
-            <w:r>
-              <w:rPr>
-                <w:rFonts w:cs="Times New Roman"/>
-                <w:sz w:val="16"/>
-                <w:szCs w:val="16"/>
-              </w:rPr>
-              <w:t>’sWorkfile</w:t>
-            </w:r>
-          </w:p>
-          <w:p>
-            <w:pPr>
-              <w:rPr>
-                <w:rFonts w:cs="Times New Roman"/>
-                <w:sz w:val="16"/>
-                <w:szCs w:val="16"/>
-              </w:rPr>
-            </w:pPr>
-            <w:r>
-              <w:rPr>
-                <w:sz w:val="16"/>
-                <w:szCs w:val="16"/>
-              </w:rPr>
-              <w:t>Bala</w:t>
-            </w:r>
-            <w:r>
-              <w:rPr>
-                <w:rFonts w:cs="Times New Roman"/>
-                <w:sz w:val="16"/>
-                <w:szCs w:val="16"/>
-              </w:rPr>
-              <w:t>’s</w:t>
-            </w:r>
-            <w:r>
-              <w:rPr>
-                <w:rFonts w:cs="Times New Roman"/>
-                <w:sz w:val="16"/>
-                <w:szCs w:val="16"/>
-              </w:rPr>
-              <w:t>Workfile</w:t>
-            </w:r>
-          </w:p>
-          <w:p>
-            <w:pPr>
-              <w:rPr>
-                <w:rFonts w:cs="Times New Roman"/>
-                <w:sz w:val="16"/>
-                <w:szCs w:val="16"/>
-              </w:rPr>
-            </w:pPr>
-            <w:r>
-              <w:rPr>
-                <w:rFonts w:cs="Times New Roman"/>
-                <w:sz w:val="16"/>
-                <w:szCs w:val="16"/>
-              </w:rPr>
-              <w:t>Module/Unit Testing Workfile</w:t>
-            </w:r>
-          </w:p>
-          <w:p>
-            <w:pPr>
-              <w:rPr>
-                <w:rFonts w:cs="Times New Roman"/>
-                <w:sz w:val="16"/>
-                <w:szCs w:val="16"/>
-              </w:rPr>
-            </w:pPr>
-            <w:r>
-              <w:rPr>
-                <w:rFonts w:cs="Times New Roman"/>
-                <w:sz w:val="16"/>
-                <w:szCs w:val="16"/>
-              </w:rPr>
-              <w:t>System Testing Workfile</w:t>
-            </w:r>
-          </w:p>
-          <w:p>
-            <w:pPr>
-              <w:rPr>
-                <w:rFonts w:cs="Times New Roman"/>
-                <w:sz w:val="16"/>
-                <w:szCs w:val="16"/>
-              </w:rPr>
-            </w:pPr>
-            <w:r>
-              <w:rPr>
-                <w:rFonts w:cs="Times New Roman"/>
-                <w:sz w:val="16"/>
-                <w:szCs w:val="16"/>
-              </w:rPr>
-              <w:t>Acceptance Testing Workfile</w:t>
-            </w:r>
-          </w:p>
-        </w:tc>
-      </w:tr>
-      <w:tr>
-        <w:tc>
-          <w:tcPr>
-            <w:tcW w:w="2352" w:type="dxa"/>
-          </w:tcPr>
-          <w:p>
-            <w:pPr>
-              <w:rPr>
-                <w:rFonts w:cs="Times New Roman"/>
-                <w:sz w:val="16"/>
-                <w:szCs w:val="16"/>
-              </w:rPr>
-            </w:pPr>
-            <w:r>
-              <w:rPr>
-                <w:rFonts w:cs="Times New Roman"/>
-                <w:sz w:val="16"/>
-                <w:szCs w:val="16"/>
-              </w:rPr>
-              <w:t>Technical Specifications</w:t>
-            </w:r>
-          </w:p>
-          <w:p>
-            <w:pPr>
-              <w:rPr>
-                <w:rFonts w:cs="Times New Roman"/>
-                <w:sz w:val="16"/>
-                <w:szCs w:val="16"/>
-              </w:rPr>
-            </w:pPr>
-          </w:p>
-        </w:tc>
-        <w:tc>
-          <w:tcPr>
-            <w:tcW w:w="4416" w:type="dxa"/>
-          </w:tcPr>
+              <w:t>SPEC/R</w:t>
+            </w:r>
+            <w:r>
+              <w:rPr>
+                <w:rFonts w:cs="Times New Roman"/>
+                <w:sz w:val="16"/>
+                <w:szCs w:val="16"/>
+              </w:rPr>
+              <w:t>EQUIREMENT/UR</w:t>
+            </w:r>
+            <w:r>
+              <w:rPr>
+                <w:rFonts w:cs="Times New Roman"/>
+                <w:sz w:val="16"/>
+                <w:szCs w:val="16"/>
+              </w:rPr>
+              <w:t>S</w:t>
+            </w:r>
+          </w:p>
           <w:p>
             <w:pPr>
               <w:rPr>
@@ -12590,23 +12473,15 @@
                 <w:sz w:val="16"/>
                 <w:szCs w:val="16"/>
               </w:rPr>
-              <w:t>/</w:t>
-            </w:r>
-            <w:r>
-              <w:rPr>
-                <w:rFonts w:cs="Times New Roman"/>
-                <w:sz w:val="16"/>
-                <w:szCs w:val="16"/>
-              </w:rPr>
-              <w:t>SPEC/R</w:t>
-            </w:r>
-            <w:r>
-              <w:rPr>
-                <w:rFonts w:cs="Times New Roman"/>
-                <w:sz w:val="16"/>
-                <w:szCs w:val="16"/>
-              </w:rPr>
-              <w:t>EQUIREMENT/UR</w:t>
+              <w:t>/SPEC/R</w:t>
+            </w:r>
+            <w:r>
+              <w:rPr>
+                <w:rFonts w:cs="Times New Roman"/>
+                <w:sz w:val="16"/>
+                <w:szCs w:val="16"/>
+              </w:rPr>
+              <w:t>EQUIREMENT/UIS</w:t>
             </w:r>
           </w:p>
           <w:p>
@@ -12667,6 +12542,14 @@
               </w:rPr>
               <w:t>/</w:t>
             </w:r>
+            <w:r>
+              <w:rPr>
+                <w:rFonts w:cs="Times New Roman"/>
+                <w:sz w:val="16"/>
+                <w:szCs w:val="16"/>
+              </w:rPr>
+              <w:t>HLD</w:t>
+            </w:r>
           </w:p>
           <w:p>
             <w:pPr>
@@ -12773,24 +12656,49 @@
                 <w:sz w:val="16"/>
                 <w:szCs w:val="16"/>
               </w:rPr>
-              <w:t>Initial User Requirement Spec.</w:t>
-            </w:r>
-          </w:p>
-          <w:p>
-            <w:pPr>
-              <w:rPr>
-                <w:rFonts w:cs="Times New Roman"/>
-                <w:sz w:val="16"/>
-                <w:szCs w:val="16"/>
-              </w:rPr>
-            </w:pPr>
-            <w:r>
-              <w:rPr>
-                <w:rFonts w:cs="Times New Roman"/>
-                <w:sz w:val="16"/>
-                <w:szCs w:val="16"/>
-              </w:rPr>
-              <w:t>System Specification</w:t>
+              <w:t>User Requirement Spec</w:t>
+            </w:r>
+          </w:p>
+          <w:p>
+            <w:pPr>
+              <w:rPr>
+                <w:rFonts w:cs="Times New Roman"/>
+                <w:sz w:val="16"/>
+                <w:szCs w:val="16"/>
+              </w:rPr>
+            </w:pPr>
+            <w:r>
+              <w:rPr>
+                <w:rFonts w:cs="Times New Roman"/>
+                <w:sz w:val="16"/>
+                <w:szCs w:val="16"/>
+              </w:rPr>
+              <w:t>User Interface Spec</w:t>
+            </w:r>
+          </w:p>
+          <w:p>
+            <w:pPr>
+              <w:rPr>
+                <w:rFonts w:cs="Times New Roman"/>
+                <w:sz w:val="16"/>
+                <w:szCs w:val="16"/>
+              </w:rPr>
+            </w:pPr>
+            <w:r>
+              <w:rPr>
+                <w:rFonts w:cs="Times New Roman"/>
+                <w:sz w:val="16"/>
+                <w:szCs w:val="16"/>
+              </w:rPr>
+              <w:t>High Level Design</w:t>
+            </w:r>
+            <w:r>
+              <w:rPr>
+                <w:rFonts w:cs="Times New Roman"/>
+                <w:sz w:val="16"/>
+                <w:szCs w:val="16"/>
+              </w:rPr>
+              <w:t xml:space="preserve"> Specification</w:t>
             </w:r>
           </w:p>
           <w:p>
@@ -13055,6 +12963,14 @@
                 <w:sz w:val="16"/>
                 <w:szCs w:val="16"/>
               </w:rPr>
+              <w:t>LOGS/</w:t>
+            </w:r>
+            <w:r>
+              <w:rPr>
+                <w:rFonts w:cs="Times New Roman"/>
+                <w:sz w:val="16"/>
+                <w:szCs w:val="16"/>
+              </w:rPr>
               <w:t xml:space="preserve">TC.1 </w:t>
             </w:r>
             <w:r>
@@ -13089,6 +13005,14 @@
                 <w:sz w:val="16"/>
                 <w:szCs w:val="16"/>
               </w:rPr>
+              <w:t>/LOGS</w:t>
+            </w:r>
+            <w:r>
+              <w:rPr>
+                <w:rFonts w:cs="Times New Roman"/>
+                <w:sz w:val="16"/>
+                <w:szCs w:val="16"/>
+              </w:rPr>
               <w:t>/TC.2</w:t>
             </w:r>
           </w:p>
@@ -13132,6 +13056,14 @@
                 <w:sz w:val="16"/>
                 <w:szCs w:val="16"/>
               </w:rPr>
+              <w:t xml:space="preserve"> LOGS</w:t>
+            </w:r>
+            <w:r>
+              <w:rPr>
+                <w:rFonts w:cs="Times New Roman"/>
+                <w:sz w:val="16"/>
+                <w:szCs w:val="16"/>
+              </w:rPr>
               <w:t>/TC.3</w:t>
             </w:r>
           </w:p>
@@ -13175,6 +13107,14 @@
                 <w:sz w:val="16"/>
                 <w:szCs w:val="16"/>
               </w:rPr>
+              <w:t>/LOGS</w:t>
+            </w:r>
+            <w:r>
+              <w:rPr>
+                <w:rFonts w:cs="Times New Roman"/>
+                <w:sz w:val="16"/>
+                <w:szCs w:val="16"/>
+              </w:rPr>
               <w:t>/TC.4</w:t>
             </w:r>
           </w:p>
@@ -13463,6 +13403,7 @@
     </w:p>
     <w:p>
       <w:pPr>
+        <w:jc w:val="both"/>
         <w:rPr>
           <w:rFonts w:cs="Times New Roman"/>
           <w:sz w:val="20"/>
@@ -13521,6 +13462,22 @@
           <w:sz w:val="20"/>
           <w:szCs w:val="20"/>
         </w:rPr>
+        <w:t xml:space="preserve">progress </w:t>
+      </w:r>
+      <w:r>
+        <w:rPr>
+          <w:rFonts w:cs="Times New Roman"/>
+          <w:sz w:val="20"/>
+          <w:szCs w:val="20"/>
+        </w:rPr>
+        <w:t xml:space="preserve">for </w:t>
+      </w:r>
+      <w:r>
+        <w:rPr>
+          <w:rFonts w:cs="Times New Roman"/>
+          <w:sz w:val="20"/>
+          <w:szCs w:val="20"/>
+        </w:rPr>
         <w:tab/>
       </w:r>
       <w:r>
@@ -13529,15 +13486,63 @@
           <w:sz w:val="20"/>
           <w:szCs w:val="20"/>
         </w:rPr>
-        <w:t xml:space="preserve">progress </w:t>
-      </w:r>
-      <w:r>
-        <w:rPr>
-          <w:rFonts w:cs="Times New Roman"/>
-          <w:sz w:val="20"/>
-          <w:szCs w:val="20"/>
-        </w:rPr>
-        <w:t xml:space="preserve">for </w:t>
+        <w:t>last three months. Some initial requirements and data analysis have been undertaken</w:t>
+      </w:r>
+      <w:r>
+        <w:rPr>
+          <w:rFonts w:cs="Times New Roman"/>
+          <w:sz w:val="20"/>
+          <w:szCs w:val="20"/>
+        </w:rPr>
+        <w:t xml:space="preserve">, </w:t>
+      </w:r>
+      <w:r>
+        <w:rPr>
+          <w:rFonts w:cs="Times New Roman"/>
+          <w:sz w:val="20"/>
+          <w:szCs w:val="20"/>
+        </w:rPr>
+        <w:t>and</w:t>
+      </w:r>
+      <w:r>
+        <w:rPr>
+          <w:rFonts w:cs="Times New Roman"/>
+          <w:sz w:val="20"/>
+          <w:szCs w:val="20"/>
+        </w:rPr>
+        <w:t xml:space="preserve"> </w:t>
+      </w:r>
+      <w:r>
+        <w:rPr>
+          <w:rFonts w:cs="Times New Roman"/>
+          <w:sz w:val="20"/>
+          <w:szCs w:val="20"/>
+        </w:rPr>
+        <w:t>wire</w:t>
+      </w:r>
+      <w:r>
+        <w:rPr>
+          <w:rFonts w:cs="Times New Roman"/>
+          <w:sz w:val="20"/>
+          <w:szCs w:val="20"/>
+        </w:rPr>
+        <w:t>-</w:t>
+      </w:r>
+      <w:r>
+        <w:rPr>
+          <w:rFonts w:cs="Times New Roman"/>
+          <w:sz w:val="20"/>
+          <w:szCs w:val="20"/>
+        </w:rPr>
+        <w:t xml:space="preserve">framing </w:t>
+      </w:r>
+      <w:r>
+        <w:rPr>
+          <w:rFonts w:cs="Times New Roman"/>
+          <w:sz w:val="20"/>
+          <w:szCs w:val="20"/>
+        </w:rPr>
+        <w:t xml:space="preserve">of </w:t>
       </w:r>
       <w:r>
         <w:rPr>
@@ -13553,39 +13558,7 @@
           <w:sz w:val="20"/>
           <w:szCs w:val="20"/>
         </w:rPr>
-        <w:t>last three months. Some initial requirements and data analysis have been undertaken</w:t>
-      </w:r>
-      <w:r>
-        <w:rPr>
-          <w:rFonts w:cs="Times New Roman"/>
-          <w:sz w:val="20"/>
-          <w:szCs w:val="20"/>
-        </w:rPr>
-        <w:t xml:space="preserve">, </w:t>
-      </w:r>
-      <w:r>
-        <w:rPr>
-          <w:rFonts w:cs="Times New Roman"/>
-          <w:sz w:val="20"/>
-          <w:szCs w:val="20"/>
-        </w:rPr>
-        <w:t>and</w:t>
-      </w:r>
-      <w:r>
-        <w:rPr>
-          <w:rFonts w:cs="Times New Roman"/>
-          <w:sz w:val="20"/>
-          <w:szCs w:val="20"/>
-        </w:rPr>
-        <w:t>wire</w:t>
-      </w:r>
-      <w:r>
-        <w:rPr>
-          <w:rFonts w:cs="Times New Roman"/>
-          <w:sz w:val="20"/>
-          <w:szCs w:val="20"/>
-        </w:rPr>
-        <w:t>-</w:t>
+        <w:t xml:space="preserve">user </w:t>
       </w:r>
       <w:r>
         <w:rPr>
@@ -13601,7 +13574,95 @@
           <w:sz w:val="20"/>
           <w:szCs w:val="20"/>
         </w:rPr>
-        <w:t xml:space="preserve">framing </w:t>
+        <w:t xml:space="preserve">interfaces and </w:t>
+      </w:r>
+      <w:r>
+        <w:rPr>
+          <w:rFonts w:cs="Times New Roman"/>
+          <w:sz w:val="20"/>
+          <w:szCs w:val="20"/>
+        </w:rPr>
+        <w:t>prot</w:t>
+      </w:r>
+      <w:r>
+        <w:rPr>
+          <w:rFonts w:cs="Times New Roman"/>
+          <w:sz w:val="20"/>
+          <w:szCs w:val="20"/>
+        </w:rPr>
+        <w:t>ot</w:t>
+      </w:r>
+      <w:r>
+        <w:rPr>
+          <w:rFonts w:cs="Times New Roman"/>
+          <w:sz w:val="20"/>
+          <w:szCs w:val="20"/>
+        </w:rPr>
+        <w:t>yping is currently under progress.The remainder of t</w:t>
+      </w:r>
+      <w:r>
+        <w:rPr>
+          <w:rFonts w:cs="Times New Roman"/>
+          <w:sz w:val="20"/>
+          <w:szCs w:val="20"/>
+        </w:rPr>
+        <w:t xml:space="preserve">he work (to which </w:t>
+      </w:r>
+      <w:r>
+        <w:rPr>
+          <w:rFonts w:cs="Times New Roman"/>
+          <w:sz w:val="20"/>
+          <w:szCs w:val="20"/>
+        </w:rPr>
+        <w:t xml:space="preserve">this quality </w:t>
+      </w:r>
+      <w:r>
+        <w:rPr>
+          <w:rFonts w:cs="Times New Roman"/>
+          <w:sz w:val="20"/>
+          <w:szCs w:val="20"/>
+        </w:rPr>
+        <w:t xml:space="preserve">plan </w:t>
+      </w:r>
+      <w:r>
+        <w:rPr>
+          <w:rFonts w:cs="Times New Roman"/>
+          <w:sz w:val="20"/>
+          <w:szCs w:val="20"/>
+        </w:rPr>
+        <w:tab/>
+      </w:r>
+      <w:r>
+        <w:rPr>
+          <w:rFonts w:cs="Times New Roman"/>
+          <w:sz w:val="20"/>
+          <w:szCs w:val="20"/>
+        </w:rPr>
+        <w:t xml:space="preserve">applies) will involve coding the </w:t>
+      </w:r>
+      <w:r>
+        <w:rPr>
+          <w:rFonts w:cs="Times New Roman"/>
+          <w:sz w:val="20"/>
+          <w:szCs w:val="20"/>
+        </w:rPr>
+        <w:t>application,</w:t>
+      </w:r>
+      <w:r>
+        <w:rPr>
+          <w:rFonts w:cs="Times New Roman"/>
+          <w:sz w:val="20"/>
+          <w:szCs w:val="20"/>
+        </w:rPr>
+        <w:t xml:space="preserve"> </w:t>
+      </w:r>
+      <w:r>
+        <w:rPr>
+          <w:rFonts w:cs="Times New Roman"/>
+          <w:sz w:val="20"/>
+          <w:szCs w:val="20"/>
+        </w:rPr>
+        <w:t xml:space="preserve">testing, preparation </w:t>
       </w:r>
       <w:r>
         <w:rPr>
@@ -13617,6 +13678,46 @@
           <w:sz w:val="20"/>
           <w:szCs w:val="20"/>
         </w:rPr>
+        <w:t xml:space="preserve">user </w:t>
+      </w:r>
+      <w:r>
+        <w:rPr>
+          <w:rFonts w:cs="Times New Roman"/>
+          <w:sz w:val="20"/>
+          <w:szCs w:val="20"/>
+        </w:rPr>
+        <w:t>documentation, integration</w:t>
+      </w:r>
+      <w:r>
+        <w:rPr>
+          <w:rFonts w:cs="Times New Roman"/>
+          <w:sz w:val="20"/>
+          <w:szCs w:val="20"/>
+        </w:rPr>
+        <w:t>test,</w:t>
+      </w:r>
+      <w:r>
+        <w:rPr>
+          <w:rFonts w:cs="Times New Roman"/>
+          <w:sz w:val="20"/>
+          <w:szCs w:val="20"/>
+        </w:rPr>
+        <w:t xml:space="preserve"> </w:t>
+      </w:r>
+      <w:r>
+        <w:rPr>
+          <w:rFonts w:cs="Times New Roman"/>
+          <w:sz w:val="20"/>
+          <w:szCs w:val="20"/>
+        </w:rPr>
+        <w:t xml:space="preserve">system </w:t>
+      </w:r>
+      <w:r>
+        <w:rPr>
+          <w:rFonts w:cs="Times New Roman"/>
+          <w:sz w:val="20"/>
+          <w:szCs w:val="20"/>
+        </w:rPr>
         <w:tab/>
       </w:r>
       <w:r>
@@ -13625,39 +13726,39 @@
           <w:sz w:val="20"/>
           <w:szCs w:val="20"/>
         </w:rPr>
-        <w:t xml:space="preserve">user interfaces and </w:t>
-      </w:r>
-      <w:r>
-        <w:rPr>
-          <w:rFonts w:cs="Times New Roman"/>
-          <w:sz w:val="20"/>
-          <w:szCs w:val="20"/>
-        </w:rPr>
-        <w:t>prot</w:t>
-      </w:r>
-      <w:r>
-        <w:rPr>
-          <w:rFonts w:cs="Times New Roman"/>
-          <w:sz w:val="20"/>
-          <w:szCs w:val="20"/>
-        </w:rPr>
-        <w:t>ot</w:t>
-      </w:r>
-      <w:r>
-        <w:rPr>
-          <w:rFonts w:cs="Times New Roman"/>
-          <w:sz w:val="20"/>
-          <w:szCs w:val="20"/>
-        </w:rPr>
-        <w:t>yping is currently under progress.The remainder of t</w:t>
-      </w:r>
-      <w:r>
-        <w:rPr>
-          <w:rFonts w:cs="Times New Roman"/>
-          <w:sz w:val="20"/>
-          <w:szCs w:val="20"/>
-        </w:rPr>
-        <w:t xml:space="preserve">he work (to which </w:t>
+        <w:t>test,</w:t>
+      </w:r>
+      <w:r>
+        <w:rPr>
+          <w:rFonts w:cs="Times New Roman"/>
+          <w:sz w:val="20"/>
+          <w:szCs w:val="20"/>
+        </w:rPr>
+        <w:t xml:space="preserve"> </w:t>
+      </w:r>
+      <w:r>
+        <w:rPr>
+          <w:rFonts w:cs="Times New Roman"/>
+          <w:sz w:val="20"/>
+          <w:szCs w:val="20"/>
+        </w:rPr>
+        <w:t xml:space="preserve">user </w:t>
+      </w:r>
+      <w:r>
+        <w:rPr>
+          <w:rFonts w:cs="Times New Roman"/>
+          <w:sz w:val="20"/>
+          <w:szCs w:val="20"/>
+        </w:rPr>
+        <w:t xml:space="preserve">acceptance test and </w:t>
+      </w:r>
+      <w:r>
+        <w:rPr>
+          <w:rFonts w:cs="Times New Roman"/>
+          <w:sz w:val="20"/>
+          <w:szCs w:val="20"/>
+        </w:rPr>
+        <w:t xml:space="preserve">user training.The work </w:t>
       </w:r>
       <w:r>
         <w:rPr>
@@ -13673,7 +13774,31 @@
           <w:sz w:val="20"/>
           <w:szCs w:val="20"/>
         </w:rPr>
-        <w:t xml:space="preserve">this quality </w:t>
+        <w:t xml:space="preserve">plan </w:t>
+      </w:r>
+      <w:r>
+        <w:rPr>
+          <w:rFonts w:cs="Times New Roman"/>
+          <w:sz w:val="20"/>
+          <w:szCs w:val="20"/>
+        </w:rPr>
+        <w:t>describe</w:t>
+      </w:r>
+      <w:r>
+        <w:rPr>
+          <w:rFonts w:cs="Times New Roman"/>
+          <w:sz w:val="20"/>
+          <w:szCs w:val="20"/>
+        </w:rPr>
+        <w:t xml:space="preserve">d in detail in the project plan </w:t>
+      </w:r>
+      <w:r>
+        <w:rPr>
+          <w:rFonts w:cs="Times New Roman"/>
+          <w:sz w:val="20"/>
+          <w:szCs w:val="20"/>
+        </w:rPr>
+        <w:t xml:space="preserve">is </w:t>
       </w:r>
       <w:r>
         <w:rPr>
@@ -13689,166 +13814,6 @@
           <w:sz w:val="20"/>
           <w:szCs w:val="20"/>
         </w:rPr>
-        <w:t xml:space="preserve">plan applies) will involve coding the </w:t>
-      </w:r>
-      <w:r>
-        <w:rPr>
-          <w:rFonts w:cs="Times New Roman"/>
-          <w:sz w:val="20"/>
-          <w:szCs w:val="20"/>
-        </w:rPr>
-        <w:t>application,</w:t>
-      </w:r>
-      <w:r>
-        <w:rPr>
-          <w:rFonts w:cs="Times New Roman"/>
-          <w:sz w:val="20"/>
-          <w:szCs w:val="20"/>
-        </w:rPr>
-        <w:t xml:space="preserve"> </w:t>
-      </w:r>
-      <w:r>
-        <w:rPr>
-          <w:rFonts w:cs="Times New Roman"/>
-          <w:sz w:val="20"/>
-          <w:szCs w:val="20"/>
-        </w:rPr>
-        <w:t xml:space="preserve">testing, preparation </w:t>
-      </w:r>
-      <w:r>
-        <w:rPr>
-          <w:rFonts w:cs="Times New Roman"/>
-          <w:sz w:val="20"/>
-          <w:szCs w:val="20"/>
-        </w:rPr>
-        <w:t xml:space="preserve">of </w:t>
-      </w:r>
-      <w:r>
-        <w:rPr>
-          <w:rFonts w:cs="Times New Roman"/>
-          <w:sz w:val="20"/>
-          <w:szCs w:val="20"/>
-        </w:rPr>
-        <w:t xml:space="preserve">user </w:t>
-      </w:r>
-      <w:r>
-        <w:rPr>
-          <w:rFonts w:cs="Times New Roman"/>
-          <w:sz w:val="20"/>
-          <w:szCs w:val="20"/>
-        </w:rPr>
-        <w:t>documentation, integration</w:t>
-      </w:r>
-      <w:r>
-        <w:rPr>
-          <w:rFonts w:cs="Times New Roman"/>
-          <w:sz w:val="20"/>
-          <w:szCs w:val="20"/>
-        </w:rPr>
-        <w:t>test,</w:t>
-      </w:r>
-      <w:r>
-        <w:rPr>
-          <w:rFonts w:cs="Times New Roman"/>
-          <w:sz w:val="20"/>
-          <w:szCs w:val="20"/>
-        </w:rPr>
-        <w:tab/>
-      </w:r>
-      <w:r>
-        <w:rPr>
-          <w:rFonts w:cs="Times New Roman"/>
-          <w:sz w:val="20"/>
-          <w:szCs w:val="20"/>
-        </w:rPr>
-        <w:t>system test,</w:t>
-      </w:r>
-      <w:r>
-        <w:rPr>
-          <w:rFonts w:cs="Times New Roman"/>
-          <w:sz w:val="20"/>
-          <w:szCs w:val="20"/>
-        </w:rPr>
-        <w:t xml:space="preserve"> </w:t>
-      </w:r>
-      <w:r>
-        <w:rPr>
-          <w:rFonts w:cs="Times New Roman"/>
-          <w:sz w:val="20"/>
-          <w:szCs w:val="20"/>
-        </w:rPr>
-        <w:t xml:space="preserve">user </w:t>
-      </w:r>
-      <w:r>
-        <w:rPr>
-          <w:rFonts w:cs="Times New Roman"/>
-          <w:sz w:val="20"/>
-          <w:szCs w:val="20"/>
-        </w:rPr>
-        <w:tab/>
-      </w:r>
-      <w:r>
-        <w:rPr>
-          <w:rFonts w:cs="Times New Roman"/>
-          <w:sz w:val="20"/>
-          <w:szCs w:val="20"/>
-        </w:rPr>
-        <w:t xml:space="preserve">acceptance test and </w:t>
-      </w:r>
-      <w:r>
-        <w:rPr>
-          <w:rFonts w:cs="Times New Roman"/>
-          <w:sz w:val="20"/>
-          <w:szCs w:val="20"/>
-        </w:rPr>
-        <w:t xml:space="preserve">user training.The work </w:t>
-      </w:r>
-      <w:r>
-        <w:rPr>
-          <w:rFonts w:cs="Times New Roman"/>
-          <w:sz w:val="20"/>
-          <w:szCs w:val="20"/>
-        </w:rPr>
-        <w:tab/>
-      </w:r>
-      <w:r>
-        <w:rPr>
-          <w:rFonts w:cs="Times New Roman"/>
-          <w:sz w:val="20"/>
-          <w:szCs w:val="20"/>
-        </w:rPr>
-        <w:t>plan describe</w:t>
-      </w:r>
-      <w:r>
-        <w:rPr>
-          <w:rFonts w:cs="Times New Roman"/>
-          <w:sz w:val="20"/>
-          <w:szCs w:val="20"/>
-        </w:rPr>
-        <w:t xml:space="preserve">d in detail in the project plan </w:t>
-      </w:r>
-      <w:r>
-        <w:rPr>
-          <w:rFonts w:cs="Times New Roman"/>
-          <w:sz w:val="20"/>
-          <w:szCs w:val="20"/>
-        </w:rPr>
-        <w:t xml:space="preserve">is </w:t>
-      </w:r>
-      <w:r>
-        <w:rPr>
-          <w:rFonts w:cs="Times New Roman"/>
-          <w:sz w:val="20"/>
-          <w:szCs w:val="20"/>
-        </w:rPr>
-        <w:tab/>
-      </w:r>
-      <w:r>
-        <w:rPr>
-          <w:rFonts w:cs="Times New Roman"/>
-          <w:sz w:val="20"/>
-          <w:szCs w:val="20"/>
-        </w:rPr>
         <w:t xml:space="preserve">briefly described as </w:t>
       </w:r>
       <w:r>
@@ -13862,6 +13827,7 @@
     </w:p>
     <w:p>
       <w:pPr>
+        <w:jc w:val="both"/>
         <w:rPr>
           <w:rFonts w:cs="Times New Roman"/>
           <w:sz w:val="20"/>
@@ -14716,6 +14682,14 @@
                 <w:sz w:val="16"/>
                 <w:szCs w:val="16"/>
               </w:rPr>
+              <w:t>DSIGN/</w:t>
+            </w:r>
+            <w:r>
+              <w:rPr>
+                <w:rFonts w:cs="Times New Roman"/>
+                <w:sz w:val="16"/>
+                <w:szCs w:val="16"/>
+              </w:rPr>
               <w:t>HLD</w:t>
             </w:r>
           </w:p>
@@ -15075,6 +15049,14 @@
                 <w:sz w:val="16"/>
                 <w:szCs w:val="16"/>
               </w:rPr>
+              <w:t>USER/</w:t>
+            </w:r>
+            <w:r>
+              <w:rPr>
+                <w:rFonts w:cs="Times New Roman"/>
+                <w:sz w:val="16"/>
+                <w:szCs w:val="16"/>
+              </w:rPr>
               <w:t>UG</w:t>
             </w:r>
           </w:p>
@@ -15324,6 +15306,14 @@
                 <w:szCs w:val="16"/>
               </w:rPr>
               <w:t>/</w:t>
+            </w:r>
+            <w:r>
+              <w:rPr>
+                <w:rFonts w:cs="Times New Roman"/>
+                <w:sz w:val="16"/>
+                <w:szCs w:val="16"/>
+              </w:rPr>
+              <w:t>TEST/</w:t>
             </w:r>
             <w:r>
               <w:rPr>
@@ -15458,6 +15448,14 @@
                 <w:sz w:val="16"/>
                 <w:szCs w:val="16"/>
               </w:rPr>
+              <w:t>TEST/</w:t>
+            </w:r>
+            <w:r>
+              <w:rPr>
+                <w:rFonts w:cs="Times New Roman"/>
+                <w:sz w:val="16"/>
+                <w:szCs w:val="16"/>
+              </w:rPr>
               <w:t>ST</w:t>
             </w:r>
           </w:p>
@@ -15582,6 +15580,14 @@
                 <w:sz w:val="16"/>
                 <w:szCs w:val="16"/>
               </w:rPr>
+              <w:t>TEST/</w:t>
+            </w:r>
+            <w:r>
+              <w:rPr>
+                <w:rFonts w:cs="Times New Roman"/>
+                <w:sz w:val="16"/>
+                <w:szCs w:val="16"/>
+              </w:rPr>
               <w:t>UAT</w:t>
             </w:r>
           </w:p>
@@ -15715,6 +15721,14 @@
                 <w:sz w:val="16"/>
                 <w:szCs w:val="16"/>
               </w:rPr>
+              <w:t>LOGS/</w:t>
+            </w:r>
+            <w:r>
+              <w:rPr>
+                <w:rFonts w:cs="Times New Roman"/>
+                <w:sz w:val="16"/>
+                <w:szCs w:val="16"/>
+              </w:rPr>
               <w:t xml:space="preserve">TC.1 </w:t>
             </w:r>
             <w:r>
@@ -15749,6 +15763,22 @@
                 <w:sz w:val="16"/>
                 <w:szCs w:val="16"/>
               </w:rPr>
+              <w:t>/</w:t>
+            </w:r>
+            <w:r>
+              <w:rPr>
+                <w:rFonts w:cs="Times New Roman"/>
+                <w:sz w:val="16"/>
+                <w:szCs w:val="16"/>
+              </w:rPr>
+              <w:t>LOGS</w:t>
+            </w:r>
+            <w:r>
+              <w:rPr>
+                <w:rFonts w:cs="Times New Roman"/>
+                <w:sz w:val="16"/>
+                <w:szCs w:val="16"/>
+              </w:rPr>
               <w:t>/TC.2</w:t>
             </w:r>
           </w:p>
@@ -15792,6 +15822,22 @@
                 <w:sz w:val="16"/>
                 <w:szCs w:val="16"/>
               </w:rPr>
+              <w:t>/</w:t>
+            </w:r>
+            <w:r>
+              <w:rPr>
+                <w:rFonts w:cs="Times New Roman"/>
+                <w:sz w:val="16"/>
+                <w:szCs w:val="16"/>
+              </w:rPr>
+              <w:t>LOGS</w:t>
+            </w:r>
+            <w:r>
+              <w:rPr>
+                <w:rFonts w:cs="Times New Roman"/>
+                <w:sz w:val="16"/>
+                <w:szCs w:val="16"/>
+              </w:rPr>
               <w:t>/TC.3</w:t>
             </w:r>
           </w:p>
@@ -15835,6 +15881,22 @@
                 <w:sz w:val="16"/>
                 <w:szCs w:val="16"/>
               </w:rPr>
+              <w:t>/</w:t>
+            </w:r>
+            <w:r>
+              <w:rPr>
+                <w:rFonts w:cs="Times New Roman"/>
+                <w:sz w:val="16"/>
+                <w:szCs w:val="16"/>
+              </w:rPr>
+              <w:t>LOGS</w:t>
+            </w:r>
+            <w:r>
+              <w:rPr>
+                <w:rFonts w:cs="Times New Roman"/>
+                <w:sz w:val="16"/>
+                <w:szCs w:val="16"/>
+              </w:rPr>
               <w:t>/TC.4</w:t>
             </w:r>
           </w:p>
@@ -15881,7 +15943,15 @@
                 <w:sz w:val="16"/>
                 <w:szCs w:val="16"/>
               </w:rPr>
-              <w:t>10</w:t>
+              <w:t>1</w:t>
+            </w:r>
+            <w:r>
+              <w:rPr>
+                <w:rFonts w:cs="Times New Roman"/>
+                <w:sz w:val="16"/>
+                <w:szCs w:val="16"/>
+              </w:rPr>
+              <w:t>2</w:t>
             </w:r>
           </w:p>
         </w:tc>
@@ -15987,13 +16057,6 @@
         </w:tc>
       </w:tr>
     </w:tbl>
-    <w:p>
-      <w:pPr>
-        <w:rPr>
-          <w:rFonts w:cs="Times New Roman"/>
-        </w:rPr>
-      </w:pPr>
-    </w:p>
     <w:p>
       <w:pPr>
         <w:rPr>
@@ -16664,7 +16727,7 @@
                 <w:sz w:val="16"/>
                 <w:szCs w:val="16"/>
               </w:rPr>
-              <w:t>User Training Plan</w:t>
+              <w:t>Acceptance Test Plan</w:t>
             </w:r>
           </w:p>
         </w:tc>
@@ -16696,39 +16759,31 @@
                 <w:sz w:val="16"/>
                 <w:szCs w:val="16"/>
               </w:rPr>
-              <w:t>/</w:t>
-            </w:r>
-            <w:r>
-              <w:rPr>
-                <w:rFonts w:cs="Times New Roman"/>
-                <w:sz w:val="16"/>
-                <w:szCs w:val="16"/>
-              </w:rPr>
-              <w:t>MGMT</w:t>
-            </w:r>
-            <w:r>
-              <w:rPr>
-                <w:rFonts w:cs="Times New Roman"/>
-                <w:sz w:val="16"/>
-                <w:szCs w:val="16"/>
-              </w:rPr>
-              <w:t>/QUALITY</w:t>
-            </w:r>
-            <w:r>
-              <w:rPr>
-                <w:rFonts w:cs="Times New Roman"/>
-                <w:sz w:val="16"/>
-                <w:szCs w:val="16"/>
-              </w:rPr>
-              <w:t>/</w:t>
-            </w:r>
-            <w:r>
-              <w:rPr>
-                <w:rFonts w:cs="Times New Roman"/>
-                <w:sz w:val="16"/>
-                <w:szCs w:val="16"/>
-              </w:rPr>
-              <w:t>TP</w:t>
+              <w:t>/MGM</w:t>
+            </w:r>
+            <w:r>
+              <w:rPr>
+                <w:rFonts w:cs="Times New Roman"/>
+                <w:sz w:val="16"/>
+                <w:szCs w:val="16"/>
+              </w:rPr>
+              <w:t>T</w:t>
+            </w:r>
+            <w:r>
+              <w:rPr>
+                <w:rFonts w:cs="Times New Roman"/>
+                <w:sz w:val="16"/>
+                <w:szCs w:val="16"/>
+              </w:rPr>
+              <w:t>/QUALITY/</w:t>
+            </w:r>
+            <w:r>
+              <w:rPr>
+                <w:rFonts w:cs="Times New Roman"/>
+                <w:sz w:val="16"/>
+                <w:szCs w:val="16"/>
+              </w:rPr>
+              <w:t>ATP</w:t>
             </w:r>
           </w:p>
         </w:tc>
@@ -16775,130 +16830,6 @@
                 <w:szCs w:val="16"/>
               </w:rPr>
               <w:t>6</w:t>
-            </w:r>
-          </w:p>
-        </w:tc>
-        <w:tc>
-          <w:tcPr>
-            <w:tcW w:w="2436" w:type="dxa"/>
-          </w:tcPr>
-          <w:p>
-            <w:pPr>
-              <w:rPr>
-                <w:rFonts w:cs="Times New Roman"/>
-                <w:sz w:val="16"/>
-                <w:szCs w:val="16"/>
-              </w:rPr>
-            </w:pPr>
-            <w:r>
-              <w:rPr>
-                <w:rFonts w:cs="Times New Roman"/>
-                <w:sz w:val="16"/>
-                <w:szCs w:val="16"/>
-              </w:rPr>
-              <w:t>Acceptance Test Plan</w:t>
-            </w:r>
-          </w:p>
-        </w:tc>
-        <w:tc>
-          <w:tcPr>
-            <w:tcW w:w="3642" w:type="dxa"/>
-          </w:tcPr>
-          <w:p>
-            <w:pPr>
-              <w:rPr>
-                <w:rFonts w:cs="Times New Roman"/>
-                <w:sz w:val="16"/>
-                <w:szCs w:val="16"/>
-              </w:rPr>
-            </w:pPr>
-            <w:r>
-              <w:rPr>
-                <w:rFonts w:cs="Times New Roman"/>
-                <w:bCs/>
-                <w:color w:val="000000"/>
-                <w:sz w:val="16"/>
-                <w:szCs w:val="16"/>
-              </w:rPr>
-              <w:t>SE25PT7SERIS/SERIS</w:t>
-            </w:r>
-            <w:r>
-              <w:rPr>
-                <w:rFonts w:cs="Times New Roman"/>
-                <w:sz w:val="16"/>
-                <w:szCs w:val="16"/>
-              </w:rPr>
-              <w:t>/MGM</w:t>
-            </w:r>
-            <w:r>
-              <w:rPr>
-                <w:rFonts w:cs="Times New Roman"/>
-                <w:sz w:val="16"/>
-                <w:szCs w:val="16"/>
-              </w:rPr>
-              <w:t>T</w:t>
-            </w:r>
-            <w:r>
-              <w:rPr>
-                <w:rFonts w:cs="Times New Roman"/>
-                <w:sz w:val="16"/>
-                <w:szCs w:val="16"/>
-              </w:rPr>
-              <w:t>/QUALITY/</w:t>
-            </w:r>
-            <w:r>
-              <w:rPr>
-                <w:rFonts w:cs="Times New Roman"/>
-                <w:sz w:val="16"/>
-                <w:szCs w:val="16"/>
-              </w:rPr>
-              <w:t>ATP</w:t>
-            </w:r>
-          </w:p>
-        </w:tc>
-        <w:tc>
-          <w:tcPr>
-            <w:tcW w:w="3224" w:type="dxa"/>
-          </w:tcPr>
-          <w:p>
-            <w:pPr>
-              <w:rPr>
-                <w:rFonts w:cs="Times New Roman"/>
-                <w:sz w:val="16"/>
-                <w:szCs w:val="16"/>
-              </w:rPr>
-            </w:pPr>
-            <w:r>
-              <w:rPr>
-                <w:rFonts w:cs="Times New Roman"/>
-                <w:sz w:val="16"/>
-                <w:szCs w:val="16"/>
-              </w:rPr>
-              <w:t>See section 7.3.2</w:t>
-            </w:r>
-          </w:p>
-        </w:tc>
-      </w:tr>
-      <w:tr>
-        <w:tc>
-          <w:tcPr>
-            <w:tcW w:w="552" w:type="dxa"/>
-          </w:tcPr>
-          <w:p>
-            <w:pPr>
-              <w:rPr>
-                <w:rFonts w:cs="Times New Roman"/>
-                <w:sz w:val="16"/>
-                <w:szCs w:val="16"/>
-              </w:rPr>
-            </w:pPr>
-            <w:r>
-              <w:rPr>
-                <w:rFonts w:cs="Times New Roman"/>
-                <w:sz w:val="16"/>
-                <w:szCs w:val="16"/>
-              </w:rPr>
-              <w:t>7</w:t>
             </w:r>
           </w:p>
         </w:tc>
@@ -17291,7 +17222,23 @@
           <w:sz w:val="20"/>
           <w:szCs w:val="20"/>
         </w:rPr>
-        <w:t>address:</w:t>
+        <w:t>address</w:t>
+      </w:r>
+      <w:r>
+        <w:rPr>
+          <w:rFonts w:cs="Times New Roman"/>
+          <w:sz w:val="20"/>
+          <w:szCs w:val="20"/>
+        </w:rPr>
+        <w:t xml:space="preserve"> the following</w:t>
+      </w:r>
+      <w:r>
+        <w:rPr>
+          <w:rFonts w:cs="Times New Roman"/>
+          <w:sz w:val="20"/>
+          <w:szCs w:val="20"/>
+        </w:rPr>
+        <w:t>:</w:t>
       </w:r>
     </w:p>
     <w:p>
@@ -17364,7 +17311,7 @@
           <w:sz w:val="20"/>
           <w:szCs w:val="20"/>
         </w:rPr>
-        <w:t>System testing;</w:t>
+        <w:t>System testing and</w:t>
       </w:r>
     </w:p>
     <w:p>
@@ -17385,28 +17332,15 @@
           <w:sz w:val="20"/>
           <w:szCs w:val="20"/>
         </w:rPr>
-        <w:t>Acceptance testing; and</w:t>
-      </w:r>
-    </w:p>
-    <w:p>
-      <w:pPr>
-        <w:numPr>
-          <w:ilvl w:val="0"/>
-          <w:numId w:val="21"/>
-        </w:numPr>
-        <w:rPr>
-          <w:rFonts w:cs="Times New Roman"/>
-          <w:sz w:val="20"/>
-          <w:szCs w:val="20"/>
-        </w:rPr>
-      </w:pPr>
-      <w:r>
-        <w:rPr>
-          <w:rFonts w:cs="Times New Roman"/>
-          <w:sz w:val="20"/>
-          <w:szCs w:val="20"/>
-        </w:rPr>
-        <w:t>User training.</w:t>
+        <w:t>Acceptance testing</w:t>
+      </w:r>
+      <w:r>
+        <w:rPr>
+          <w:rFonts w:cs="Times New Roman"/>
+          <w:sz w:val="20"/>
+          <w:szCs w:val="20"/>
+        </w:rPr>
+        <w:t>.</w:t>
       </w:r>
     </w:p>
     <w:p>
@@ -17736,15 +17670,42 @@
           <w:sz w:val="20"/>
           <w:szCs w:val="20"/>
         </w:rPr>
-        <w:t>PLAN/PE</w:t>
-      </w:r>
-      <w:r>
-        <w:rPr>
-          <w:rFonts w:cs="Times New Roman"/>
-          <w:sz w:val="20"/>
-          <w:szCs w:val="20"/>
-        </w:rPr>
-        <w:t>). These estimates will be used to assess whether the milestones specified in the project plan can be met or whether they need to be revised.</w:t>
+        <w:t>PLAN/P</w:t>
+      </w:r>
+      <w:r>
+        <w:rPr>
+          <w:rFonts w:cs="Times New Roman"/>
+          <w:b/>
+          <w:i/>
+          <w:color w:val="000000"/>
+          <w:sz w:val="20"/>
+          <w:szCs w:val="20"/>
+        </w:rPr>
+        <w:t>R</w:t>
+      </w:r>
+      <w:r>
+        <w:rPr>
+          <w:rFonts w:cs="Times New Roman"/>
+          <w:sz w:val="20"/>
+          <w:szCs w:val="20"/>
+        </w:rPr>
+        <w:t xml:space="preserve">). These </w:t>
+      </w:r>
+      <w:r>
+        <w:rPr>
+          <w:rFonts w:cs="Times New Roman"/>
+          <w:sz w:val="20"/>
+          <w:szCs w:val="20"/>
+        </w:rPr>
+        <w:t>reports/</w:t>
+      </w:r>
+      <w:r>
+        <w:rPr>
+          <w:rFonts w:cs="Times New Roman"/>
+          <w:sz w:val="20"/>
+          <w:szCs w:val="20"/>
+        </w:rPr>
+        <w:t>estimates will be used to assess whether the milestones specified in the project plan can be met or whether they need to be revised.</w:t>
       </w:r>
     </w:p>
     <w:p>
@@ -18178,7 +18139,6 @@
           <w:sz w:val="20"/>
           <w:szCs w:val="20"/>
         </w:rPr>
-        <w:lastRenderedPageBreak/>
         <w:t>L</w:t>
       </w:r>
       <w:r>
@@ -18284,7 +18244,7 @@
           <w:sz w:val="20"/>
           <w:szCs w:val="20"/>
         </w:rPr>
-        <w:t>/MGMT</w:t>
+        <w:t>/</w:t>
       </w:r>
       <w:r>
         <w:rPr>
@@ -18294,7 +18254,7 @@
           <w:sz w:val="20"/>
           <w:szCs w:val="20"/>
         </w:rPr>
-        <w:t>/</w:t>
+        <w:t>TECH</w:t>
       </w:r>
       <w:r>
         <w:rPr>
@@ -18304,7 +18264,27 @@
           <w:sz w:val="20"/>
           <w:szCs w:val="20"/>
         </w:rPr>
-        <w:t>QUALITY/LOG/</w:t>
+        <w:t>/LOG</w:t>
+      </w:r>
+      <w:r>
+        <w:rPr>
+          <w:rFonts w:cs="Times New Roman"/>
+          <w:b/>
+          <w:i/>
+          <w:sz w:val="20"/>
+          <w:szCs w:val="20"/>
+        </w:rPr>
+        <w:t>S</w:t>
+      </w:r>
+      <w:r>
+        <w:rPr>
+          <w:rFonts w:cs="Times New Roman"/>
+          <w:b/>
+          <w:i/>
+          <w:sz w:val="20"/>
+          <w:szCs w:val="20"/>
+        </w:rPr>
+        <w:t>/</w:t>
       </w:r>
       <w:r>
         <w:rPr>
@@ -18406,7 +18386,15 @@
           <w:sz w:val="20"/>
           <w:szCs w:val="20"/>
         </w:rPr>
-        <w:t>Kaung Myat Bo</w:t>
+        <w:t xml:space="preserve">Kaung Myat </w:t>
+      </w:r>
+      <w:r>
+        <w:rPr>
+          <w:sz w:val="20"/>
+          <w:szCs w:val="20"/>
+        </w:rPr>
+        <w:lastRenderedPageBreak/>
+        <w:t>Bo</w:t>
       </w:r>
       <w:r>
         <w:rPr>
@@ -20567,24 +20555,11 @@
           <w:rFonts w:cs="Times New Roman"/>
         </w:rPr>
       </w:pPr>
-    </w:p>
-    <w:p>
-      <w:pPr>
-        <w:rPr>
-          <w:rFonts w:cs="Times New Roman"/>
-        </w:rPr>
-      </w:pPr>
-    </w:p>
-    <w:p>
-      <w:pPr>
-        <w:rPr>
-          <w:rFonts w:cs="Times New Roman"/>
-        </w:rPr>
-      </w:pPr>
-      <w:r>
-        <w:rPr>
-          <w:rFonts w:cs="Times New Roman"/>
-        </w:rPr>
+      <w:r>
+        <w:rPr>
+          <w:rFonts w:cs="Times New Roman"/>
+        </w:rPr>
+        <w:lastRenderedPageBreak/>
         <w:t xml:space="preserve">Table </w:t>
       </w:r>
       <w:r>
@@ -21255,7 +21230,23 @@
                 <w:sz w:val="20"/>
                 <w:szCs w:val="20"/>
               </w:rPr>
-              <w:t>/TECH/HLD</w:t>
+              <w:t>/TECH/</w:t>
+            </w:r>
+            <w:r>
+              <w:rPr>
+                <w:rFonts w:cs="Times New Roman"/>
+                <w:sz w:val="20"/>
+                <w:szCs w:val="20"/>
+              </w:rPr>
+              <w:t>DESIGN/</w:t>
+            </w:r>
+            <w:r>
+              <w:rPr>
+                <w:rFonts w:cs="Times New Roman"/>
+                <w:sz w:val="20"/>
+                <w:szCs w:val="20"/>
+              </w:rPr>
+              <w:t>HLD</w:t>
             </w:r>
           </w:p>
         </w:tc>
@@ -22191,7 +22182,15 @@
                 <w:sz w:val="20"/>
                 <w:szCs w:val="20"/>
               </w:rPr>
-              <w:t>TEST/UT</w:t>
+              <w:t>TEST/S</w:t>
+            </w:r>
+            <w:r>
+              <w:rPr>
+                <w:rFonts w:cs="Times New Roman"/>
+                <w:sz w:val="20"/>
+                <w:szCs w:val="20"/>
+              </w:rPr>
+              <w:t>T</w:t>
             </w:r>
           </w:p>
         </w:tc>
@@ -22300,24 +22299,7 @@
                 <w:sz w:val="20"/>
                 <w:szCs w:val="20"/>
               </w:rPr>
-              <w:t>Acceptance Test Plan (1</w:t>
-            </w:r>
-            <w:r>
-              <w:rPr>
-                <w:rFonts w:cs="Times New Roman"/>
-                <w:sz w:val="20"/>
-                <w:szCs w:val="20"/>
-                <w:vertAlign w:val="superscript"/>
-              </w:rPr>
-              <w:t>st</w:t>
-            </w:r>
-            <w:r>
-              <w:rPr>
-                <w:rFonts w:cs="Times New Roman"/>
-                <w:sz w:val="20"/>
-                <w:szCs w:val="20"/>
-              </w:rPr>
-              <w:t xml:space="preserve"> Draft)</w:t>
+              <w:t xml:space="preserve">Acceptance Test Plan </w:t>
             </w:r>
           </w:p>
         </w:tc>
@@ -22440,24 +22422,7 @@
                 <w:sz w:val="20"/>
                 <w:szCs w:val="20"/>
               </w:rPr>
-              <w:t>User’s Manual (1</w:t>
-            </w:r>
-            <w:r>
-              <w:rPr>
-                <w:rFonts w:cs="Times New Roman"/>
-                <w:sz w:val="20"/>
-                <w:szCs w:val="20"/>
-                <w:vertAlign w:val="superscript"/>
-              </w:rPr>
-              <w:t>st</w:t>
-            </w:r>
-            <w:r>
-              <w:rPr>
-                <w:rFonts w:cs="Times New Roman"/>
-                <w:sz w:val="20"/>
-                <w:szCs w:val="20"/>
-              </w:rPr>
-              <w:t xml:space="preserve"> Draft)</w:t>
+              <w:t>User’s Manual</w:t>
             </w:r>
           </w:p>
         </w:tc>
@@ -22682,16 +22647,7 @@
                 <w:sz w:val="20"/>
                 <w:szCs w:val="20"/>
               </w:rPr>
-              <w:t xml:space="preserve"> Lin </w:t>
-            </w:r>
-            <w:r>
-              <w:rPr>
-                <w:rFonts w:cs="Times New Roman"/>
-                <w:sz w:val="20"/>
-                <w:szCs w:val="20"/>
-              </w:rPr>
-              <w:lastRenderedPageBreak/>
-              <w:t xml:space="preserve">Aung </w:t>
+              <w:t xml:space="preserve"> Lin Aung </w:t>
             </w:r>
             <w:r>
               <w:rPr>
@@ -22729,17 +22685,7 @@
                 <w:sz w:val="20"/>
                 <w:szCs w:val="20"/>
               </w:rPr>
-              <w:lastRenderedPageBreak/>
-              <w:t xml:space="preserve">Refer to WBS in </w:t>
-            </w:r>
-            <w:r>
-              <w:rPr>
-                <w:rFonts w:cs="Times New Roman"/>
-                <w:sz w:val="20"/>
-                <w:szCs w:val="20"/>
-              </w:rPr>
-              <w:lastRenderedPageBreak/>
-              <w:t>Project Plan</w:t>
+              <w:t>Refer to WBS in Project Plan</w:t>
             </w:r>
           </w:p>
         </w:tc>
@@ -22763,8 +22709,7 @@
                 <w:sz w:val="20"/>
                 <w:szCs w:val="20"/>
               </w:rPr>
-              <w:lastRenderedPageBreak/>
-              <w:t>User Training  Plan</w:t>
+              <w:t>Programmer’s Manual</w:t>
             </w:r>
           </w:p>
         </w:tc>
@@ -22804,7 +22749,7 @@
                 <w:sz w:val="20"/>
                 <w:szCs w:val="20"/>
               </w:rPr>
-              <w:t>MGMT/QUALITY</w:t>
+              <w:t>TECH</w:t>
             </w:r>
             <w:r>
               <w:rPr>
@@ -22820,7 +22765,7 @@
                 <w:sz w:val="20"/>
                 <w:szCs w:val="20"/>
               </w:rPr>
-              <w:t>TP</w:t>
+              <w:t>USER/API</w:t>
             </w:r>
           </w:p>
         </w:tc>
@@ -22838,10 +22783,19 @@
             </w:pPr>
             <w:r>
               <w:rPr>
-                <w:sz w:val="20"/>
-                <w:szCs w:val="20"/>
-              </w:rPr>
-              <w:t>Kaung Myat Bo &amp; Treza</w:t>
+                <w:rFonts w:cs="Times New Roman"/>
+                <w:sz w:val="20"/>
+                <w:szCs w:val="20"/>
+              </w:rPr>
+              <w:t>Gao Zhiyu &amp; Agnes</w:t>
+            </w:r>
+            <w:r>
+              <w:rPr>
+                <w:rFonts w:cs="Times New Roman"/>
+                <w:sz w:val="20"/>
+                <w:szCs w:val="20"/>
+              </w:rPr>
+              <w:t xml:space="preserve"> </w:t>
             </w:r>
           </w:p>
         </w:tc>
@@ -22863,7 +22817,7 @@
                 <w:sz w:val="20"/>
                 <w:szCs w:val="20"/>
               </w:rPr>
-              <w:t>Refer to Review User Training Plan of WBS in Project Plan</w:t>
+              <w:t>Refer to Review Programmer’s Manual of WBS in Project Plan</w:t>
             </w:r>
           </w:p>
         </w:tc>
@@ -22887,7 +22841,42 @@
                 <w:sz w:val="20"/>
                 <w:szCs w:val="20"/>
               </w:rPr>
-              <w:t>Programmer’s Manual</w:t>
+              <w:lastRenderedPageBreak/>
+              <w:t xml:space="preserve">Software </w:t>
+            </w:r>
+          </w:p>
+          <w:p>
+            <w:pPr>
+              <w:rPr>
+                <w:rFonts w:cs="Times New Roman"/>
+                <w:sz w:val="20"/>
+                <w:szCs w:val="20"/>
+              </w:rPr>
+            </w:pPr>
+            <w:r>
+              <w:rPr>
+                <w:rFonts w:cs="Times New Roman"/>
+                <w:sz w:val="20"/>
+                <w:szCs w:val="20"/>
+              </w:rPr>
+              <w:t xml:space="preserve">Configuration </w:t>
+            </w:r>
+          </w:p>
+          <w:p>
+            <w:pPr>
+              <w:rPr>
+                <w:rFonts w:cs="Times New Roman"/>
+                <w:sz w:val="20"/>
+                <w:szCs w:val="20"/>
+              </w:rPr>
+            </w:pPr>
+            <w:r>
+              <w:rPr>
+                <w:rFonts w:cs="Times New Roman"/>
+                <w:sz w:val="20"/>
+                <w:szCs w:val="20"/>
+              </w:rPr>
+              <w:t>Management. Doc.</w:t>
             </w:r>
           </w:p>
         </w:tc>
@@ -22935,140 +22924,16 @@
                 <w:sz w:val="20"/>
                 <w:szCs w:val="20"/>
               </w:rPr>
-              <w:t>/</w:t>
-            </w:r>
-            <w:r>
-              <w:rPr>
-                <w:rFonts w:cs="Times New Roman"/>
-                <w:sz w:val="20"/>
-                <w:szCs w:val="20"/>
-              </w:rPr>
-              <w:t>USER/API</w:t>
-            </w:r>
-          </w:p>
-        </w:tc>
-        <w:tc>
-          <w:tcPr>
-            <w:tcW w:w="1260" w:type="dxa"/>
-          </w:tcPr>
-          <w:p>
-            <w:pPr>
-              <w:rPr>
-                <w:rFonts w:cs="Times New Roman"/>
-                <w:sz w:val="20"/>
-                <w:szCs w:val="20"/>
-              </w:rPr>
-            </w:pPr>
-            <w:r>
-              <w:rPr>
-                <w:rFonts w:cs="Times New Roman"/>
-                <w:sz w:val="20"/>
-                <w:szCs w:val="20"/>
-              </w:rPr>
-              <w:t>Gao Zhiyu &amp; Agnes</w:t>
-            </w:r>
-            <w:r>
-              <w:rPr>
-                <w:rFonts w:cs="Times New Roman"/>
-                <w:sz w:val="20"/>
-                <w:szCs w:val="20"/>
-              </w:rPr>
-              <w:t xml:space="preserve"> </w:t>
-            </w:r>
-          </w:p>
-        </w:tc>
-        <w:tc>
-          <w:tcPr>
-            <w:tcW w:w="1620" w:type="dxa"/>
-          </w:tcPr>
-          <w:p>
-            <w:pPr>
-              <w:rPr>
-                <w:rFonts w:cs="Times New Roman"/>
-                <w:sz w:val="20"/>
-                <w:szCs w:val="20"/>
-              </w:rPr>
-            </w:pPr>
-            <w:r>
-              <w:rPr>
-                <w:rFonts w:cs="Times New Roman"/>
-                <w:sz w:val="20"/>
-                <w:szCs w:val="20"/>
-              </w:rPr>
-              <w:t>Refer to Review Programmer’s Manual of WBS in Project Plan</w:t>
-            </w:r>
-          </w:p>
-        </w:tc>
-      </w:tr>
-      <w:tr>
-        <w:tc>
-          <w:tcPr>
-            <w:tcW w:w="2718" w:type="dxa"/>
-          </w:tcPr>
-          <w:p>
-            <w:pPr>
-              <w:rPr>
-                <w:rFonts w:cs="Times New Roman"/>
-                <w:sz w:val="20"/>
-                <w:szCs w:val="20"/>
-              </w:rPr>
-            </w:pPr>
-            <w:r>
-              <w:rPr>
-                <w:rFonts w:cs="Times New Roman"/>
-                <w:sz w:val="20"/>
-                <w:szCs w:val="20"/>
-              </w:rPr>
-              <w:t xml:space="preserve">Software </w:t>
-            </w:r>
-          </w:p>
-          <w:p>
-            <w:pPr>
-              <w:rPr>
-                <w:rFonts w:cs="Times New Roman"/>
-                <w:sz w:val="20"/>
-                <w:szCs w:val="20"/>
-              </w:rPr>
-            </w:pPr>
-            <w:r>
-              <w:rPr>
-                <w:rFonts w:cs="Times New Roman"/>
-                <w:sz w:val="20"/>
-                <w:szCs w:val="20"/>
-              </w:rPr>
-              <w:t xml:space="preserve">Configuration </w:t>
-            </w:r>
-          </w:p>
-          <w:p>
-            <w:pPr>
-              <w:rPr>
-                <w:rFonts w:cs="Times New Roman"/>
-                <w:sz w:val="20"/>
-                <w:szCs w:val="20"/>
-              </w:rPr>
-            </w:pPr>
-            <w:r>
-              <w:rPr>
-                <w:rFonts w:cs="Times New Roman"/>
-                <w:sz w:val="20"/>
-                <w:szCs w:val="20"/>
-              </w:rPr>
-              <w:t>Management. Doc.</w:t>
-            </w:r>
-          </w:p>
-        </w:tc>
-        <w:tc>
-          <w:tcPr>
-            <w:tcW w:w="4410" w:type="dxa"/>
-          </w:tcPr>
-          <w:p>
-            <w:pPr>
-              <w:rPr>
-                <w:rFonts w:cs="Times New Roman"/>
-                <w:sz w:val="20"/>
-                <w:szCs w:val="20"/>
-              </w:rPr>
-            </w:pPr>
+              <w:t>/LOGS</w:t>
+            </w:r>
+            <w:r>
+              <w:rPr>
+                <w:rFonts w:cs="Times New Roman"/>
+                <w:sz w:val="20"/>
+                <w:szCs w:val="20"/>
+              </w:rPr>
+              <w:t xml:space="preserve">/TC.1 </w:t>
+            </w:r>
             <w:r>
               <w:rPr>
                 <w:rFonts w:cs="Times New Roman"/>
@@ -23101,8 +22966,25 @@
                 <w:sz w:val="20"/>
                 <w:szCs w:val="20"/>
               </w:rPr>
-              <w:t xml:space="preserve">/TC.1 </w:t>
-            </w:r>
+              <w:t>/LOGS</w:t>
+            </w:r>
+            <w:r>
+              <w:rPr>
+                <w:rFonts w:cs="Times New Roman"/>
+                <w:sz w:val="20"/>
+                <w:szCs w:val="20"/>
+              </w:rPr>
+              <w:t>/TC.2</w:t>
+            </w:r>
+          </w:p>
+          <w:p>
+            <w:pPr>
+              <w:rPr>
+                <w:rFonts w:cs="Times New Roman"/>
+                <w:sz w:val="20"/>
+                <w:szCs w:val="20"/>
+              </w:rPr>
+            </w:pPr>
             <w:r>
               <w:rPr>
                 <w:rFonts w:cs="Times New Roman"/>
@@ -23135,7 +23017,15 @@
                 <w:sz w:val="20"/>
                 <w:szCs w:val="20"/>
               </w:rPr>
-              <w:t>/TC.2</w:t>
+              <w:t>/LOGS/</w:t>
+            </w:r>
+            <w:r>
+              <w:rPr>
+                <w:rFonts w:cs="Times New Roman"/>
+                <w:sz w:val="20"/>
+                <w:szCs w:val="20"/>
+              </w:rPr>
+              <w:t>TC.3</w:t>
             </w:r>
           </w:p>
           <w:p>
@@ -23178,42 +23068,7 @@
                 <w:sz w:val="20"/>
                 <w:szCs w:val="20"/>
               </w:rPr>
-              <w:t>/TC.3</w:t>
-            </w:r>
-          </w:p>
-          <w:p>
-            <w:pPr>
-              <w:rPr>
-                <w:rFonts w:cs="Times New Roman"/>
-                <w:sz w:val="20"/>
-                <w:szCs w:val="20"/>
-              </w:rPr>
-            </w:pPr>
-            <w:r>
-              <w:rPr>
-                <w:rFonts w:cs="Times New Roman"/>
-                <w:bCs/>
-                <w:color w:val="000000"/>
-                <w:sz w:val="20"/>
-                <w:szCs w:val="20"/>
-              </w:rPr>
-              <w:t>SE25PT7SERIS/SERIS</w:t>
-            </w:r>
-            <w:r>
-              <w:rPr>
-                <w:rFonts w:cs="Times New Roman"/>
-                <w:sz w:val="20"/>
-                <w:szCs w:val="20"/>
-              </w:rPr>
-              <w:t>/</w:t>
-            </w:r>
-            <w:r>
-              <w:rPr>
-                <w:rFonts w:cs="Times New Roman"/>
-                <w:sz w:val="20"/>
-                <w:szCs w:val="20"/>
-              </w:rPr>
-              <w:t>TECH</w:t>
+              <w:t>/LOGS</w:t>
             </w:r>
             <w:r>
               <w:rPr>
@@ -23382,7 +23237,15 @@
           <w:sz w:val="20"/>
           <w:szCs w:val="20"/>
         </w:rPr>
-        <w:t xml:space="preserve">ing </w:t>
+        <w:t>in</w:t>
+      </w:r>
+      <w:r>
+        <w:rPr>
+          <w:rFonts w:cs="Times New Roman"/>
+          <w:sz w:val="20"/>
+          <w:szCs w:val="20"/>
+        </w:rPr>
+        <w:t xml:space="preserve"> </w:t>
       </w:r>
       <w:r>
         <w:rPr>
@@ -23521,7 +23384,39 @@
           <w:sz w:val="20"/>
           <w:szCs w:val="20"/>
         </w:rPr>
-        <w:t>These documents will be deemed accepted on their receipt by Nay</w:t>
+        <w:t xml:space="preserve">These documents will be deemed </w:t>
+      </w:r>
+      <w:r>
+        <w:rPr>
+          <w:rFonts w:cs="Times New Roman"/>
+          <w:sz w:val="20"/>
+          <w:szCs w:val="20"/>
+        </w:rPr>
+        <w:t>“</w:t>
+      </w:r>
+      <w:r>
+        <w:rPr>
+          <w:rFonts w:cs="Times New Roman"/>
+          <w:sz w:val="20"/>
+          <w:szCs w:val="20"/>
+        </w:rPr>
+        <w:t>accepted</w:t>
+      </w:r>
+      <w:r>
+        <w:rPr>
+          <w:rFonts w:cs="Times New Roman"/>
+          <w:sz w:val="20"/>
+          <w:szCs w:val="20"/>
+        </w:rPr>
+        <w:t>”</w:t>
+      </w:r>
+      <w:r>
+        <w:rPr>
+          <w:rFonts w:cs="Times New Roman"/>
+          <w:sz w:val="20"/>
+          <w:szCs w:val="20"/>
+        </w:rPr>
+        <w:t xml:space="preserve"> on their receipt by Nay</w:t>
       </w:r>
       <w:r>
         <w:rPr>
@@ -23600,14 +23495,6 @@
           <w:szCs w:val="20"/>
         </w:rPr>
         <w:t>Software</w:t>
-      </w:r>
-      <w:r>
-        <w:rPr>
-          <w:rFonts w:cs="Times New Roman"/>
-          <w:sz w:val="20"/>
-          <w:szCs w:val="20"/>
-        </w:rPr>
-        <w:tab/>
       </w:r>
     </w:p>
     <w:p>
@@ -24132,7 +24019,7 @@
       <w:tr>
         <w:tc>
           <w:tcPr>
-            <w:tcW w:w="3284" w:type="dxa"/>
+            <w:tcW w:w="3273" w:type="dxa"/>
             <w:shd w:val="clear" w:color="auto" w:fill="F2F2F2"/>
           </w:tcPr>
           <w:p>
@@ -24157,7 +24044,7 @@
         </w:tc>
         <w:tc>
           <w:tcPr>
-            <w:tcW w:w="3304" w:type="dxa"/>
+            <w:tcW w:w="3289" w:type="dxa"/>
             <w:shd w:val="clear" w:color="auto" w:fill="F2F2F2"/>
           </w:tcPr>
           <w:p>
@@ -24182,7 +24069,7 @@
         </w:tc>
         <w:tc>
           <w:tcPr>
-            <w:tcW w:w="3266" w:type="dxa"/>
+            <w:tcW w:w="3292" w:type="dxa"/>
             <w:shd w:val="clear" w:color="auto" w:fill="F2F2F2"/>
           </w:tcPr>
           <w:p>
@@ -24209,7 +24096,7 @@
       <w:tr>
         <w:tc>
           <w:tcPr>
-            <w:tcW w:w="3284" w:type="dxa"/>
+            <w:tcW w:w="3273" w:type="dxa"/>
           </w:tcPr>
           <w:p>
             <w:pPr>
@@ -24231,7 +24118,7 @@
         </w:tc>
         <w:tc>
           <w:tcPr>
-            <w:tcW w:w="3304" w:type="dxa"/>
+            <w:tcW w:w="3289" w:type="dxa"/>
           </w:tcPr>
           <w:p>
             <w:pPr>
@@ -24253,7 +24140,7 @@
         </w:tc>
         <w:tc>
           <w:tcPr>
-            <w:tcW w:w="3266" w:type="dxa"/>
+            <w:tcW w:w="3292" w:type="dxa"/>
           </w:tcPr>
           <w:p>
             <w:pPr>
@@ -24303,7 +24190,7 @@
       <w:tr>
         <w:tc>
           <w:tcPr>
-            <w:tcW w:w="3284" w:type="dxa"/>
+            <w:tcW w:w="3273" w:type="dxa"/>
           </w:tcPr>
           <w:p>
             <w:pPr>
@@ -24325,7 +24212,7 @@
         </w:tc>
         <w:tc>
           <w:tcPr>
-            <w:tcW w:w="3304" w:type="dxa"/>
+            <w:tcW w:w="3289" w:type="dxa"/>
           </w:tcPr>
           <w:p>
             <w:pPr>
@@ -24347,7 +24234,7 @@
         </w:tc>
         <w:tc>
           <w:tcPr>
-            <w:tcW w:w="3266" w:type="dxa"/>
+            <w:tcW w:w="3292" w:type="dxa"/>
           </w:tcPr>
           <w:p>
             <w:pPr>
@@ -24405,7 +24292,7 @@
       <w:tr>
         <w:tc>
           <w:tcPr>
-            <w:tcW w:w="3284" w:type="dxa"/>
+            <w:tcW w:w="3273" w:type="dxa"/>
           </w:tcPr>
           <w:p>
             <w:pPr>
@@ -24427,7 +24314,7 @@
         </w:tc>
         <w:tc>
           <w:tcPr>
-            <w:tcW w:w="3304" w:type="dxa"/>
+            <w:tcW w:w="3289" w:type="dxa"/>
           </w:tcPr>
           <w:p>
             <w:pPr>
@@ -24449,7 +24336,7 @@
         </w:tc>
         <w:tc>
           <w:tcPr>
-            <w:tcW w:w="3266" w:type="dxa"/>
+            <w:tcW w:w="3292" w:type="dxa"/>
           </w:tcPr>
           <w:p>
             <w:pPr>
@@ -24499,7 +24386,7 @@
       <w:tr>
         <w:tc>
           <w:tcPr>
-            <w:tcW w:w="3284" w:type="dxa"/>
+            <w:tcW w:w="3273" w:type="dxa"/>
           </w:tcPr>
           <w:p>
             <w:pPr>
@@ -24521,7 +24408,7 @@
         </w:tc>
         <w:tc>
           <w:tcPr>
-            <w:tcW w:w="3304" w:type="dxa"/>
+            <w:tcW w:w="3289" w:type="dxa"/>
           </w:tcPr>
           <w:p>
             <w:pPr>
@@ -24543,7 +24430,7 @@
         </w:tc>
         <w:tc>
           <w:tcPr>
-            <w:tcW w:w="3266" w:type="dxa"/>
+            <w:tcW w:w="3292" w:type="dxa"/>
           </w:tcPr>
           <w:p>
             <w:pPr>
@@ -24587,82 +24474,6 @@
               </w:rPr>
               <w:t>QUALITY/QP</w:t>
             </w:r>
-          </w:p>
-        </w:tc>
-      </w:tr>
-      <w:tr>
-        <w:tc>
-          <w:tcPr>
-            <w:tcW w:w="3284" w:type="dxa"/>
-          </w:tcPr>
-          <w:p>
-            <w:pPr>
-              <w:rPr>
-                <w:rFonts w:cs="Times New Roman"/>
-                <w:sz w:val="16"/>
-                <w:szCs w:val="16"/>
-              </w:rPr>
-            </w:pPr>
-            <w:r>
-              <w:rPr>
-                <w:rFonts w:cs="Times New Roman"/>
-                <w:sz w:val="16"/>
-                <w:szCs w:val="16"/>
-              </w:rPr>
-              <w:t xml:space="preserve">Document </w:t>
-            </w:r>
-            <w:r>
-              <w:rPr>
-                <w:rFonts w:cs="Times New Roman"/>
-                <w:sz w:val="16"/>
-                <w:szCs w:val="16"/>
-              </w:rPr>
-              <w:t>Format,</w:t>
-            </w:r>
-            <w:r>
-              <w:rPr>
-                <w:rFonts w:cs="Times New Roman"/>
-                <w:sz w:val="16"/>
-                <w:szCs w:val="16"/>
-              </w:rPr>
-              <w:t>Style,Layout and Conventions</w:t>
-            </w:r>
-          </w:p>
-        </w:tc>
-        <w:tc>
-          <w:tcPr>
-            <w:tcW w:w="3304" w:type="dxa"/>
-          </w:tcPr>
-          <w:p>
-            <w:pPr>
-              <w:rPr>
-                <w:rFonts w:cs="Times New Roman"/>
-                <w:sz w:val="16"/>
-                <w:szCs w:val="16"/>
-              </w:rPr>
-            </w:pPr>
-            <w:r>
-              <w:rPr>
-                <w:rFonts w:cs="Times New Roman"/>
-                <w:sz w:val="16"/>
-                <w:szCs w:val="16"/>
-              </w:rPr>
-              <w:t>TBD</w:t>
-            </w:r>
-          </w:p>
-        </w:tc>
-        <w:tc>
-          <w:tcPr>
-            <w:tcW w:w="3266" w:type="dxa"/>
-          </w:tcPr>
-          <w:p>
-            <w:pPr>
-              <w:rPr>
-                <w:rFonts w:cs="Times New Roman"/>
-                <w:sz w:val="16"/>
-                <w:szCs w:val="16"/>
-              </w:rPr>
-            </w:pPr>
           </w:p>
         </w:tc>
       </w:tr>
@@ -24987,7 +24798,6 @@
                 <w:sz w:val="16"/>
                 <w:szCs w:val="16"/>
               </w:rPr>
-              <w:lastRenderedPageBreak/>
               <w:t>Module/Unit Testing</w:t>
             </w:r>
           </w:p>
@@ -25382,6 +25192,14 @@
                 <w:sz w:val="16"/>
                 <w:szCs w:val="16"/>
               </w:rPr>
+              <w:t>/LOGS</w:t>
+            </w:r>
+            <w:r>
+              <w:rPr>
+                <w:rFonts w:cs="Times New Roman"/>
+                <w:sz w:val="16"/>
+                <w:szCs w:val="16"/>
+              </w:rPr>
               <w:t>/</w:t>
             </w:r>
             <w:r>
@@ -25405,6 +25223,15 @@
         </w:tc>
       </w:tr>
     </w:tbl>
+    <w:p>
+      <w:pPr>
+        <w:ind w:left="720"/>
+        <w:rPr>
+          <w:rFonts w:cs="Times New Roman"/>
+          <w:b/>
+        </w:rPr>
+      </w:pPr>
+    </w:p>
     <w:p>
       <w:pPr>
         <w:ind w:left="720"/>
@@ -25457,6 +25284,7 @@
           <w:rFonts w:cs="Times New Roman"/>
           <w:b/>
         </w:rPr>
+        <w:lastRenderedPageBreak/>
         <w:t>USER CONTROL</w:t>
       </w:r>
     </w:p>
@@ -25794,7 +25622,15 @@
           <w:sz w:val="20"/>
           <w:szCs w:val="20"/>
         </w:rPr>
-        <w:t xml:space="preserve"> A meeting will be held with </w:t>
+        <w:t xml:space="preserve"> M</w:t>
+      </w:r>
+      <w:r>
+        <w:rPr>
+          <w:rFonts w:cs="Times New Roman"/>
+          <w:sz w:val="20"/>
+          <w:szCs w:val="20"/>
+        </w:rPr>
+        <w:t xml:space="preserve">eeting will be held with </w:t>
       </w:r>
       <w:r>
         <w:rPr>
@@ -26130,41 +25966,909 @@
           <w:sz w:val="20"/>
           <w:szCs w:val="20"/>
         </w:rPr>
-        <w:t>module.</w:t>
-      </w:r>
-      <w:r>
-        <w:rPr>
-          <w:rFonts w:cs="Times New Roman"/>
-          <w:sz w:val="20"/>
-          <w:szCs w:val="20"/>
+        <w:t>module</w:t>
+      </w:r>
+      <w:r>
+        <w:rPr>
+          <w:rFonts w:cs="Times New Roman"/>
+          <w:sz w:val="20"/>
+          <w:szCs w:val="20"/>
+        </w:rPr>
+        <w:t>.</w:t>
+      </w:r>
+    </w:p>
+    <w:p>
+      <w:pPr>
+        <w:ind w:left="1095"/>
+        <w:rPr>
+          <w:rFonts w:cs="Times New Roman"/>
+        </w:rPr>
+      </w:pPr>
+    </w:p>
+    <w:p>
+      <w:pPr>
+        <w:ind w:left="720"/>
+        <w:rPr>
+          <w:rFonts w:cs="Times New Roman"/>
+        </w:rPr>
+      </w:pPr>
+      <w:r>
+        <w:rPr>
+          <w:rFonts w:cs="Times New Roman"/>
+        </w:rPr>
+        <w:t xml:space="preserve">     9.3</w:t>
+      </w:r>
+      <w:r>
+        <w:rPr>
+          <w:rFonts w:cs="Times New Roman"/>
         </w:rPr>
         <w:t xml:space="preserve"> </w:t>
       </w:r>
       <w:r>
         <w:rPr>
           <w:rFonts w:cs="Times New Roman"/>
+        </w:rPr>
+        <w:t>Acceptance Test Plan</w:t>
+      </w:r>
+    </w:p>
+    <w:p>
+      <w:pPr>
+        <w:ind w:left="720"/>
+        <w:rPr>
+          <w:rFonts w:cs="Times New Roman"/>
+        </w:rPr>
+      </w:pPr>
+    </w:p>
+    <w:p>
+      <w:pPr>
+        <w:ind w:left="720"/>
+        <w:rPr>
+          <w:rFonts w:cs="Times New Roman"/>
+          <w:sz w:val="20"/>
+          <w:szCs w:val="20"/>
+        </w:rPr>
+      </w:pPr>
+      <w:r>
+        <w:rPr>
+          <w:rFonts w:cs="Times New Roman"/>
+          <w:sz w:val="20"/>
+          <w:szCs w:val="20"/>
+        </w:rPr>
+        <w:tab/>
+      </w:r>
+      <w:r>
+        <w:rPr>
+          <w:rFonts w:cs="Times New Roman"/>
+          <w:sz w:val="20"/>
+          <w:szCs w:val="20"/>
+        </w:rPr>
+        <w:t>As described above for the System Specification.</w:t>
+      </w:r>
+    </w:p>
+    <w:p>
+      <w:pPr>
+        <w:ind w:left="720"/>
+        <w:rPr>
+          <w:rFonts w:cs="Times New Roman"/>
+        </w:rPr>
+      </w:pPr>
+    </w:p>
+    <w:p>
+      <w:pPr>
+        <w:ind w:left="720"/>
+        <w:rPr>
+          <w:rFonts w:cs="Times New Roman"/>
+        </w:rPr>
+      </w:pPr>
+      <w:r>
+        <w:rPr>
+          <w:rFonts w:cs="Times New Roman"/>
+        </w:rPr>
+        <w:t xml:space="preserve">     9.4</w:t>
+      </w:r>
+      <w:r>
+        <w:rPr>
+          <w:rFonts w:cs="Times New Roman"/>
+        </w:rPr>
+        <w:t xml:space="preserve"> </w:t>
+      </w:r>
+      <w:r>
+        <w:rPr>
+          <w:rFonts w:cs="Times New Roman"/>
+        </w:rPr>
+        <w:t>User’s Manual</w:t>
+      </w:r>
+    </w:p>
+    <w:p>
+      <w:pPr>
+        <w:ind w:left="1095"/>
+        <w:rPr>
+          <w:rFonts w:cs="Times New Roman"/>
+        </w:rPr>
+      </w:pPr>
+    </w:p>
+    <w:p>
+      <w:pPr>
+        <w:ind w:left="720"/>
+        <w:rPr>
+          <w:rFonts w:cs="Times New Roman"/>
+          <w:sz w:val="20"/>
+          <w:szCs w:val="20"/>
+        </w:rPr>
+      </w:pPr>
+      <w:r>
+        <w:rPr>
+          <w:rFonts w:cs="Times New Roman"/>
+          <w:sz w:val="20"/>
+          <w:szCs w:val="20"/>
+        </w:rPr>
+        <w:tab/>
+      </w:r>
+      <w:r>
+        <w:rPr>
+          <w:rFonts w:cs="Times New Roman"/>
+          <w:sz w:val="20"/>
+          <w:szCs w:val="20"/>
+        </w:rPr>
+        <w:t>As described above for the System Specification.</w:t>
+      </w:r>
+    </w:p>
+    <w:p>
+      <w:pPr>
+        <w:rPr>
+          <w:rFonts w:cs="Times New Roman"/>
+        </w:rPr>
+      </w:pPr>
+    </w:p>
+    <w:p>
+      <w:pPr>
+        <w:ind w:left="720"/>
+        <w:jc w:val="both"/>
+        <w:rPr>
+          <w:rFonts w:cs="Times New Roman"/>
+        </w:rPr>
+      </w:pPr>
+      <w:r>
+        <w:rPr>
+          <w:rFonts w:cs="Times New Roman"/>
+        </w:rPr>
+        <w:t xml:space="preserve">    </w:t>
+      </w:r>
+      <w:r>
+        <w:rPr>
+          <w:rFonts w:cs="Times New Roman"/>
+        </w:rPr>
+        <w:t>9.5</w:t>
+      </w:r>
+      <w:r>
+        <w:rPr>
+          <w:rFonts w:cs="Times New Roman"/>
+        </w:rPr>
+        <w:t xml:space="preserve"> </w:t>
+      </w:r>
+      <w:r>
+        <w:rPr>
+          <w:rFonts w:cs="Times New Roman"/>
+        </w:rPr>
+        <w:t>Acceptanc</w:t>
+      </w:r>
+      <w:r>
+        <w:rPr>
+          <w:rFonts w:cs="Times New Roman"/>
+        </w:rPr>
+        <w:t>e</w:t>
+      </w:r>
+      <w:r>
+        <w:rPr>
+          <w:rFonts w:cs="Times New Roman"/>
+        </w:rPr>
+        <w:t xml:space="preserve"> of the Software</w:t>
+      </w:r>
+    </w:p>
+    <w:p>
+      <w:pPr>
+        <w:jc w:val="both"/>
+        <w:rPr>
+          <w:rFonts w:cs="Times New Roman"/>
+        </w:rPr>
+      </w:pPr>
+    </w:p>
+    <w:p>
+      <w:pPr>
+        <w:rPr>
+          <w:rFonts w:cs="Times New Roman"/>
+          <w:sz w:val="20"/>
+          <w:szCs w:val="20"/>
+        </w:rPr>
+      </w:pPr>
+      <w:r>
+        <w:rPr>
+          <w:rFonts w:cs="Times New Roman"/>
+        </w:rPr>
+        <w:tab/>
+      </w:r>
+      <w:r>
+        <w:rPr>
+          <w:rFonts w:cs="Times New Roman"/>
+        </w:rPr>
+        <w:tab/>
+      </w:r>
+      <w:r>
+        <w:rPr>
+          <w:rFonts w:cs="Times New Roman"/>
+        </w:rPr>
+        <w:t xml:space="preserve">The project will liaise with </w:t>
+      </w:r>
+      <w:r>
+        <w:rPr>
+          <w:rFonts w:cs="Times New Roman"/>
+          <w:sz w:val="20"/>
+          <w:szCs w:val="20"/>
+        </w:rPr>
+        <w:t xml:space="preserve">Soe Pyae/Dr.Zhao Lu (SERIS) </w:t>
+      </w:r>
+      <w:r>
+        <w:rPr>
+          <w:rFonts w:cs="Times New Roman"/>
+          <w:sz w:val="20"/>
+          <w:szCs w:val="20"/>
+        </w:rPr>
+        <w:t xml:space="preserve">to determine an agreed approach to </w:t>
+      </w:r>
+      <w:r>
+        <w:rPr>
+          <w:rFonts w:cs="Times New Roman"/>
+          <w:sz w:val="20"/>
+          <w:szCs w:val="20"/>
+        </w:rPr>
+        <w:tab/>
+      </w:r>
+      <w:r>
+        <w:rPr>
+          <w:rFonts w:cs="Times New Roman"/>
+          <w:sz w:val="20"/>
+          <w:szCs w:val="20"/>
+        </w:rPr>
+        <w:tab/>
+      </w:r>
+      <w:r>
+        <w:rPr>
+          <w:rFonts w:cs="Times New Roman"/>
+          <w:sz w:val="20"/>
+          <w:szCs w:val="20"/>
+        </w:rPr>
+        <w:t>demonstrating</w:t>
+      </w:r>
+      <w:r>
+        <w:rPr>
+          <w:rFonts w:cs="Times New Roman"/>
+          <w:sz w:val="20"/>
+          <w:szCs w:val="20"/>
+        </w:rPr>
+        <w:t xml:space="preserve"> the acceptability of the software.The agreed strategy </w:t>
+      </w:r>
+      <w:r>
+        <w:rPr>
+          <w:rFonts w:cs="Times New Roman"/>
+          <w:sz w:val="20"/>
+          <w:szCs w:val="20"/>
+        </w:rPr>
+        <w:t xml:space="preserve">will </w:t>
+      </w:r>
+      <w:r>
+        <w:rPr>
+          <w:rFonts w:cs="Times New Roman"/>
+          <w:sz w:val="20"/>
+          <w:szCs w:val="20"/>
+        </w:rPr>
+        <w:t xml:space="preserve">be documented in an </w:t>
+      </w:r>
+      <w:r>
+        <w:rPr>
+          <w:rFonts w:cs="Times New Roman"/>
+          <w:sz w:val="20"/>
+          <w:szCs w:val="20"/>
+        </w:rPr>
+        <w:tab/>
+      </w:r>
+      <w:r>
+        <w:rPr>
+          <w:rFonts w:cs="Times New Roman"/>
+          <w:sz w:val="20"/>
+          <w:szCs w:val="20"/>
+        </w:rPr>
+        <w:tab/>
+      </w:r>
+      <w:r>
+        <w:rPr>
+          <w:rFonts w:cs="Times New Roman"/>
+          <w:sz w:val="20"/>
+          <w:szCs w:val="20"/>
+        </w:rPr>
+        <w:tab/>
+      </w:r>
+      <w:r>
+        <w:rPr>
+          <w:rFonts w:cs="Times New Roman"/>
+          <w:sz w:val="20"/>
+          <w:szCs w:val="20"/>
+        </w:rPr>
+        <w:t xml:space="preserve">Acceptance Test Plan which will include detailed descriptions of the acceptance tests to be </w:t>
+      </w:r>
+      <w:r>
+        <w:rPr>
+          <w:rFonts w:cs="Times New Roman"/>
+          <w:sz w:val="20"/>
+          <w:szCs w:val="20"/>
+        </w:rPr>
+        <w:tab/>
+      </w:r>
+      <w:r>
+        <w:rPr>
+          <w:rFonts w:cs="Times New Roman"/>
+          <w:sz w:val="20"/>
+          <w:szCs w:val="20"/>
+        </w:rPr>
+        <w:tab/>
+      </w:r>
+      <w:r>
+        <w:rPr>
+          <w:rFonts w:cs="Times New Roman"/>
+          <w:sz w:val="20"/>
+          <w:szCs w:val="20"/>
+        </w:rPr>
+        <w:tab/>
+      </w:r>
+      <w:r>
+        <w:rPr>
+          <w:rFonts w:cs="Times New Roman"/>
+          <w:sz w:val="20"/>
+          <w:szCs w:val="20"/>
+        </w:rPr>
+        <w:t>performed.</w:t>
+      </w:r>
+      <w:r>
+        <w:rPr>
+          <w:rFonts w:cs="Times New Roman"/>
+          <w:sz w:val="20"/>
+          <w:szCs w:val="20"/>
+        </w:rPr>
+        <w:t xml:space="preserve"> </w:t>
+      </w:r>
+      <w:r>
+        <w:rPr>
+          <w:rFonts w:cs="Times New Roman"/>
+          <w:sz w:val="20"/>
+          <w:szCs w:val="20"/>
+        </w:rPr>
+        <w:t>These tests</w:t>
+      </w:r>
+      <w:r>
+        <w:rPr>
+          <w:rFonts w:cs="Times New Roman"/>
+          <w:sz w:val="20"/>
+          <w:szCs w:val="20"/>
+        </w:rPr>
+        <w:t xml:space="preserve"> will be performed and presented for analysis by</w:t>
+      </w:r>
+      <w:r>
+        <w:rPr>
+          <w:rFonts w:cs="Times New Roman"/>
+          <w:sz w:val="20"/>
+          <w:szCs w:val="20"/>
+        </w:rPr>
+        <w:t xml:space="preserve"> </w:t>
+      </w:r>
+      <w:r>
+        <w:rPr>
+          <w:rFonts w:cs="Times New Roman"/>
+          <w:sz w:val="20"/>
+          <w:szCs w:val="20"/>
+        </w:rPr>
+        <w:t xml:space="preserve">Soe Pyae/Dr.Zhao Lu </w:t>
+      </w:r>
+      <w:r>
+        <w:rPr>
+          <w:rFonts w:cs="Times New Roman"/>
+          <w:sz w:val="20"/>
+          <w:szCs w:val="20"/>
+        </w:rPr>
+        <w:tab/>
+      </w:r>
+      <w:r>
+        <w:rPr>
+          <w:rFonts w:cs="Times New Roman"/>
+          <w:sz w:val="20"/>
+          <w:szCs w:val="20"/>
+        </w:rPr>
+        <w:tab/>
+      </w:r>
+      <w:r>
+        <w:rPr>
+          <w:rFonts w:cs="Times New Roman"/>
+          <w:sz w:val="20"/>
+          <w:szCs w:val="20"/>
+        </w:rPr>
+        <w:tab/>
+      </w:r>
+      <w:r>
+        <w:rPr>
+          <w:rFonts w:cs="Times New Roman"/>
+          <w:sz w:val="20"/>
+          <w:szCs w:val="20"/>
+        </w:rPr>
+        <w:t>(SERIS)</w:t>
+      </w:r>
+      <w:r>
+        <w:rPr>
+          <w:rFonts w:cs="Times New Roman"/>
+          <w:sz w:val="20"/>
+          <w:szCs w:val="20"/>
+        </w:rPr>
+        <w:t>. When</w:t>
+      </w:r>
+      <w:r>
+        <w:rPr>
+          <w:rFonts w:cs="Times New Roman"/>
+          <w:sz w:val="20"/>
+          <w:szCs w:val="20"/>
+        </w:rPr>
+        <w:t xml:space="preserve"> the agreed criteria are</w:t>
+      </w:r>
+      <w:r>
+        <w:rPr>
+          <w:rFonts w:cs="Times New Roman"/>
+          <w:sz w:val="20"/>
+          <w:szCs w:val="20"/>
+        </w:rPr>
+        <w:t xml:space="preserve"> </w:t>
+      </w:r>
+      <w:r>
+        <w:rPr>
+          <w:rFonts w:cs="Times New Roman"/>
+          <w:sz w:val="20"/>
+          <w:szCs w:val="20"/>
+        </w:rPr>
+        <w:t>met,</w:t>
+      </w:r>
+      <w:r>
+        <w:rPr>
+          <w:rFonts w:cs="Times New Roman"/>
+          <w:sz w:val="20"/>
+          <w:szCs w:val="20"/>
+        </w:rPr>
+        <w:t xml:space="preserve"> </w:t>
+      </w:r>
+      <w:r>
+        <w:rPr>
+          <w:rFonts w:cs="Times New Roman"/>
+          <w:sz w:val="20"/>
+          <w:szCs w:val="20"/>
+        </w:rPr>
+        <w:t xml:space="preserve">Soe Pyae/Dr.Zhao Lu (SERIS) </w:t>
+      </w:r>
+      <w:r>
+        <w:rPr>
+          <w:rFonts w:cs="Times New Roman"/>
+          <w:sz w:val="20"/>
+          <w:szCs w:val="20"/>
+        </w:rPr>
+        <w:t xml:space="preserve">will be invited to accept the </w:t>
+      </w:r>
+      <w:r>
+        <w:rPr>
+          <w:rFonts w:cs="Times New Roman"/>
+          <w:sz w:val="20"/>
+          <w:szCs w:val="20"/>
+        </w:rPr>
+        <w:tab/>
+      </w:r>
+      <w:r>
+        <w:rPr>
+          <w:rFonts w:cs="Times New Roman"/>
+          <w:sz w:val="20"/>
+          <w:szCs w:val="20"/>
+        </w:rPr>
+        <w:tab/>
+      </w:r>
+      <w:r>
+        <w:rPr>
+          <w:rFonts w:cs="Times New Roman"/>
+          <w:sz w:val="20"/>
+          <w:szCs w:val="20"/>
+        </w:rPr>
+        <w:t xml:space="preserve">software.This will be formally achieved </w:t>
+      </w:r>
+      <w:r>
+        <w:rPr>
+          <w:rFonts w:cs="Times New Roman"/>
+          <w:sz w:val="20"/>
+          <w:szCs w:val="20"/>
+        </w:rPr>
+        <w:t xml:space="preserve">Soe Pyae/Dr.Zhao Lu (SERIS) </w:t>
+      </w:r>
+      <w:r>
+        <w:rPr>
+          <w:rFonts w:cs="Times New Roman"/>
+          <w:sz w:val="20"/>
+          <w:szCs w:val="20"/>
+        </w:rPr>
+        <w:t xml:space="preserve">stating that the </w:t>
+      </w:r>
+      <w:r>
+        <w:rPr>
+          <w:rFonts w:cs="Times New Roman"/>
+          <w:sz w:val="20"/>
+          <w:szCs w:val="20"/>
+        </w:rPr>
+        <w:t>s</w:t>
+      </w:r>
+      <w:r>
+        <w:rPr>
+          <w:rFonts w:cs="Times New Roman"/>
+          <w:sz w:val="20"/>
+          <w:szCs w:val="20"/>
+        </w:rPr>
+        <w:t xml:space="preserve">ystem is </w:t>
+      </w:r>
+      <w:r>
+        <w:rPr>
+          <w:rFonts w:cs="Times New Roman"/>
+          <w:sz w:val="20"/>
+          <w:szCs w:val="20"/>
+        </w:rPr>
+        <w:tab/>
+      </w:r>
+      <w:r>
+        <w:rPr>
+          <w:rFonts w:cs="Times New Roman"/>
+          <w:sz w:val="20"/>
+          <w:szCs w:val="20"/>
+        </w:rPr>
+        <w:tab/>
+      </w:r>
+      <w:r>
+        <w:rPr>
+          <w:rFonts w:cs="Times New Roman"/>
+          <w:sz w:val="20"/>
+          <w:szCs w:val="20"/>
+        </w:rPr>
+        <w:tab/>
+      </w:r>
+      <w:r>
+        <w:rPr>
+          <w:rFonts w:cs="Times New Roman"/>
+          <w:sz w:val="20"/>
+          <w:szCs w:val="20"/>
+        </w:rPr>
+        <w:t xml:space="preserve">acceptable in an internal </w:t>
+      </w:r>
+      <w:r>
+        <w:rPr>
+          <w:rFonts w:cs="Times New Roman"/>
+          <w:sz w:val="20"/>
+          <w:szCs w:val="20"/>
+        </w:rPr>
+        <w:tab/>
+      </w:r>
+      <w:r>
+        <w:rPr>
+          <w:rFonts w:cs="Times New Roman"/>
+          <w:sz w:val="20"/>
+          <w:szCs w:val="20"/>
+        </w:rPr>
+        <w:t xml:space="preserve">memorandum </w:t>
+      </w:r>
+      <w:r>
+        <w:rPr>
+          <w:rFonts w:cs="Times New Roman"/>
+          <w:sz w:val="20"/>
+          <w:szCs w:val="20"/>
+        </w:rPr>
+        <w:t xml:space="preserve">to </w:t>
+      </w:r>
+      <w:r>
+        <w:rPr>
+          <w:sz w:val="16"/>
+          <w:szCs w:val="16"/>
+        </w:rPr>
+        <w:t>Kaung Myat Bo</w:t>
+      </w:r>
+      <w:r>
+        <w:rPr>
+          <w:sz w:val="16"/>
+          <w:szCs w:val="16"/>
+        </w:rPr>
+        <w:t xml:space="preserve"> </w:t>
+      </w:r>
+      <w:r>
+        <w:rPr>
+          <w:rFonts w:cs="Times New Roman"/>
+          <w:sz w:val="20"/>
+          <w:szCs w:val="20"/>
+        </w:rPr>
+        <w:t>(</w:t>
+      </w:r>
+      <w:r>
+        <w:rPr>
+          <w:rFonts w:cs="Times New Roman"/>
+          <w:sz w:val="20"/>
+          <w:szCs w:val="20"/>
+        </w:rPr>
+        <w:t>Project Manager).</w:t>
+      </w:r>
+    </w:p>
+    <w:p>
+      <w:pPr>
+        <w:rPr>
+          <w:rFonts w:cs="Times New Roman"/>
+          <w:sz w:val="20"/>
+          <w:szCs w:val="20"/>
+        </w:rPr>
+      </w:pPr>
+    </w:p>
+    <w:p>
+      <w:pPr>
+        <w:rPr>
+          <w:rFonts w:cs="Times New Roman"/>
+          <w:sz w:val="20"/>
+          <w:szCs w:val="20"/>
+        </w:rPr>
+      </w:pPr>
+    </w:p>
+    <w:p>
+      <w:pPr>
+        <w:rPr>
+          <w:rFonts w:cs="Times New Roman"/>
+          <w:sz w:val="20"/>
+          <w:szCs w:val="20"/>
+        </w:rPr>
+      </w:pPr>
+    </w:p>
+    <w:p>
+      <w:pPr>
+        <w:rPr>
+          <w:rFonts w:cs="Times New Roman"/>
+          <w:sz w:val="20"/>
+          <w:szCs w:val="20"/>
+        </w:rPr>
+      </w:pPr>
+    </w:p>
+    <w:p>
+      <w:pPr>
+        <w:rPr>
+          <w:rFonts w:cs="Times New Roman"/>
+          <w:sz w:val="20"/>
+          <w:szCs w:val="20"/>
+        </w:rPr>
+      </w:pPr>
+    </w:p>
+    <w:p>
+      <w:pPr>
+        <w:rPr>
+          <w:rFonts w:cs="Times New Roman"/>
+          <w:sz w:val="20"/>
+          <w:szCs w:val="20"/>
+        </w:rPr>
+      </w:pPr>
+    </w:p>
+    <w:p>
+      <w:pPr>
+        <w:rPr>
+          <w:rFonts w:cs="Times New Roman"/>
+          <w:sz w:val="20"/>
+          <w:szCs w:val="20"/>
+        </w:rPr>
+      </w:pPr>
+    </w:p>
+    <w:p>
+      <w:pPr>
+        <w:rPr>
+          <w:rFonts w:cs="Times New Roman"/>
+          <w:sz w:val="20"/>
+          <w:szCs w:val="20"/>
+        </w:rPr>
+      </w:pPr>
+    </w:p>
+    <w:p>
+      <w:pPr>
+        <w:rPr>
+          <w:rFonts w:cs="Times New Roman"/>
+          <w:sz w:val="20"/>
+          <w:szCs w:val="20"/>
+        </w:rPr>
+      </w:pPr>
+    </w:p>
+    <w:p>
+      <w:pPr>
+        <w:rPr>
+          <w:rFonts w:cs="Times New Roman"/>
+          <w:sz w:val="20"/>
+          <w:szCs w:val="20"/>
+        </w:rPr>
+      </w:pPr>
+    </w:p>
+    <w:p>
+      <w:pPr>
+        <w:rPr>
+          <w:rFonts w:cs="Times New Roman"/>
+          <w:sz w:val="20"/>
+          <w:szCs w:val="20"/>
+        </w:rPr>
+      </w:pPr>
+    </w:p>
+    <w:p>
+      <w:pPr>
+        <w:numPr>
+          <w:ilvl w:val="0"/>
+          <w:numId w:val="28"/>
+        </w:numPr>
+        <w:rPr>
+          <w:rFonts w:cs="Times New Roman"/>
           <w:b/>
-          <w:sz w:val="20"/>
-          <w:szCs w:val="20"/>
-        </w:rPr>
-        <w:t>“ChecklistSoftwareModuleDesign.</w:t>
-      </w:r>
+        </w:rPr>
+      </w:pPr>
       <w:r>
         <w:rPr>
           <w:rFonts w:cs="Times New Roman"/>
           <w:b/>
-          <w:sz w:val="20"/>
-          <w:szCs w:val="20"/>
-        </w:rPr>
-        <w:t>docx</w:t>
-      </w:r>
-      <w:r>
-        <w:rPr>
-          <w:rFonts w:cs="Times New Roman"/>
-          <w:sz w:val="20"/>
-          <w:szCs w:val="20"/>
-        </w:rPr>
-        <w:t>” is available at</w:t>
+        </w:rPr>
+        <w:lastRenderedPageBreak/>
+        <w:t>CHANGE CONTROL</w:t>
+      </w:r>
+    </w:p>
+    <w:p>
+      <w:pPr>
+        <w:rPr>
+          <w:rFonts w:cs="Times New Roman"/>
+          <w:b/>
+        </w:rPr>
+      </w:pPr>
+    </w:p>
+    <w:p>
+      <w:pPr>
+        <w:rPr>
+          <w:rFonts w:cs="Times New Roman"/>
+          <w:sz w:val="20"/>
+          <w:szCs w:val="20"/>
+        </w:rPr>
+      </w:pPr>
+      <w:r>
+        <w:rPr>
+          <w:rFonts w:cs="Times New Roman"/>
+          <w:b/>
+        </w:rPr>
+        <w:tab/>
+      </w:r>
+      <w:r>
+        <w:rPr>
+          <w:rFonts w:cs="Times New Roman"/>
+          <w:sz w:val="20"/>
+          <w:szCs w:val="20"/>
+        </w:rPr>
+        <w:t xml:space="preserve">The procedure that will be used to </w:t>
+      </w:r>
+      <w:r>
+        <w:rPr>
+          <w:rFonts w:cs="Times New Roman"/>
+          <w:sz w:val="20"/>
+          <w:szCs w:val="20"/>
+        </w:rPr>
+        <w:t>control changes to requirements</w:t>
+      </w:r>
+      <w:r>
+        <w:rPr>
+          <w:rFonts w:cs="Times New Roman"/>
+          <w:sz w:val="20"/>
+          <w:szCs w:val="20"/>
+        </w:rPr>
+        <w:t xml:space="preserve">, </w:t>
+      </w:r>
+      <w:r>
+        <w:rPr>
+          <w:rFonts w:cs="Times New Roman"/>
+          <w:sz w:val="20"/>
+          <w:szCs w:val="20"/>
+        </w:rPr>
+        <w:t xml:space="preserve">project documents and software </w:t>
+      </w:r>
+      <w:r>
+        <w:rPr>
+          <w:rFonts w:cs="Times New Roman"/>
+          <w:sz w:val="20"/>
+          <w:szCs w:val="20"/>
+        </w:rPr>
+        <w:t xml:space="preserve">are </w:t>
+      </w:r>
+      <w:r>
+        <w:rPr>
+          <w:rFonts w:cs="Times New Roman"/>
+          <w:sz w:val="20"/>
+          <w:szCs w:val="20"/>
+        </w:rPr>
+        <w:tab/>
+      </w:r>
+      <w:r>
+        <w:rPr>
+          <w:rFonts w:cs="Times New Roman"/>
+          <w:sz w:val="20"/>
+          <w:szCs w:val="20"/>
+        </w:rPr>
+        <w:t>described in the following subsections.</w:t>
+      </w:r>
+    </w:p>
+    <w:p>
+      <w:pPr>
+        <w:ind w:left="1440"/>
+        <w:rPr>
+          <w:rFonts w:cs="Times New Roman"/>
+          <w:sz w:val="20"/>
+          <w:szCs w:val="20"/>
+        </w:rPr>
+      </w:pPr>
+    </w:p>
+    <w:p>
+      <w:pPr>
+        <w:ind w:left="709"/>
+        <w:rPr>
+          <w:rFonts w:cs="Times New Roman"/>
+          <w:sz w:val="20"/>
+          <w:szCs w:val="20"/>
+        </w:rPr>
+      </w:pPr>
+    </w:p>
+    <w:p>
+      <w:pPr>
+        <w:ind w:left="709"/>
+        <w:rPr>
+          <w:rFonts w:cs="Times New Roman"/>
+        </w:rPr>
+      </w:pPr>
+      <w:r>
+        <w:rPr>
+          <w:rFonts w:cs="Times New Roman"/>
+        </w:rPr>
+        <w:t>10.1</w:t>
+      </w:r>
+      <w:r>
+        <w:rPr>
+          <w:rFonts w:cs="Times New Roman"/>
+        </w:rPr>
+        <w:tab/>
+      </w:r>
+      <w:r>
+        <w:rPr>
+          <w:rFonts w:cs="Times New Roman"/>
+        </w:rPr>
+        <w:t>Control of Requirements</w:t>
+      </w:r>
+    </w:p>
+    <w:p>
+      <w:pPr>
+        <w:ind w:left="1095"/>
+        <w:rPr>
+          <w:rFonts w:cs="Times New Roman"/>
+          <w:sz w:val="20"/>
+          <w:szCs w:val="20"/>
+        </w:rPr>
+      </w:pPr>
+    </w:p>
+    <w:p>
+      <w:pPr>
+        <w:ind w:left="1095"/>
+        <w:rPr>
+          <w:rFonts w:cs="Times New Roman"/>
+          <w:sz w:val="20"/>
+          <w:szCs w:val="20"/>
+        </w:rPr>
+      </w:pPr>
+      <w:r>
+        <w:rPr>
+          <w:rFonts w:cs="Times New Roman"/>
+          <w:sz w:val="20"/>
+          <w:szCs w:val="20"/>
+        </w:rPr>
+        <w:t>Change control procedures will only apply after the system specification has been signed off by by</w:t>
       </w:r>
       <w:r>
         <w:rPr>
@@ -26173,6 +26877,515 @@
           <w:szCs w:val="20"/>
         </w:rPr>
         <w:t xml:space="preserve"> </w:t>
+      </w:r>
+      <w:r>
+        <w:rPr>
+          <w:rFonts w:cs="Times New Roman"/>
+          <w:sz w:val="20"/>
+          <w:szCs w:val="20"/>
+        </w:rPr>
+        <w:t>Soe Pyae/Dr.Zhao Lu (SERIS)</w:t>
+      </w:r>
+      <w:r>
+        <w:rPr>
+          <w:rFonts w:cs="Times New Roman"/>
+          <w:sz w:val="20"/>
+          <w:szCs w:val="20"/>
+        </w:rPr>
+        <w:t>. Any</w:t>
+      </w:r>
+      <w:r>
+        <w:rPr>
+          <w:rFonts w:cs="Times New Roman"/>
+          <w:sz w:val="20"/>
+          <w:szCs w:val="20"/>
+        </w:rPr>
+        <w:t xml:space="preserve"> change request after this time will be processed using the following procedure:</w:t>
+      </w:r>
+    </w:p>
+    <w:p>
+      <w:pPr>
+        <w:ind w:left="1095"/>
+        <w:rPr>
+          <w:rFonts w:cs="Times New Roman"/>
+          <w:sz w:val="20"/>
+          <w:szCs w:val="20"/>
+        </w:rPr>
+      </w:pPr>
+    </w:p>
+    <w:p>
+      <w:pPr>
+        <w:numPr>
+          <w:ilvl w:val="0"/>
+          <w:numId w:val="27"/>
+        </w:numPr>
+        <w:rPr>
+          <w:rFonts w:cs="Times New Roman"/>
+          <w:sz w:val="20"/>
+          <w:szCs w:val="20"/>
+        </w:rPr>
+      </w:pPr>
+      <w:r>
+        <w:rPr>
+          <w:rFonts w:cs="Times New Roman"/>
+          <w:sz w:val="20"/>
+          <w:szCs w:val="20"/>
+        </w:rPr>
+        <w:t xml:space="preserve">A change control request will be submitted by </w:t>
+      </w:r>
+      <w:r>
+        <w:rPr>
+          <w:rFonts w:cs="Times New Roman"/>
+          <w:sz w:val="20"/>
+          <w:szCs w:val="20"/>
+        </w:rPr>
+        <w:t xml:space="preserve">Soe Pyae/Dr.Zhao Lu (SERIS) </w:t>
+      </w:r>
+      <w:r>
+        <w:rPr>
+          <w:rFonts w:cs="Times New Roman"/>
+          <w:sz w:val="20"/>
+          <w:szCs w:val="20"/>
+        </w:rPr>
+        <w:t xml:space="preserve">in the form of an internal memorandum to </w:t>
+      </w:r>
+      <w:r>
+        <w:rPr>
+          <w:sz w:val="20"/>
+          <w:szCs w:val="20"/>
+        </w:rPr>
+        <w:t>Kaung Myat Bo</w:t>
+      </w:r>
+      <w:r>
+        <w:rPr>
+          <w:rFonts w:cs="Times New Roman"/>
+          <w:sz w:val="20"/>
+          <w:szCs w:val="20"/>
+        </w:rPr>
+        <w:t>(Project Manager).</w:t>
+      </w:r>
+    </w:p>
+    <w:p>
+      <w:pPr>
+        <w:numPr>
+          <w:ilvl w:val="0"/>
+          <w:numId w:val="27"/>
+        </w:numPr>
+        <w:rPr>
+          <w:rFonts w:cs="Times New Roman"/>
+          <w:sz w:val="20"/>
+          <w:szCs w:val="20"/>
+        </w:rPr>
+      </w:pPr>
+      <w:r>
+        <w:rPr>
+          <w:sz w:val="20"/>
+          <w:szCs w:val="20"/>
+        </w:rPr>
+        <w:t>Kaung Myat Bo</w:t>
+      </w:r>
+      <w:r>
+        <w:rPr>
+          <w:rFonts w:cs="Times New Roman"/>
+          <w:sz w:val="20"/>
+          <w:szCs w:val="20"/>
+        </w:rPr>
+        <w:t xml:space="preserve"> </w:t>
+      </w:r>
+      <w:r>
+        <w:rPr>
+          <w:rFonts w:cs="Times New Roman"/>
+          <w:sz w:val="20"/>
+          <w:szCs w:val="20"/>
+        </w:rPr>
+        <w:t>(Project Manager</w:t>
+      </w:r>
+      <w:r>
+        <w:rPr>
+          <w:rFonts w:cs="Times New Roman"/>
+          <w:sz w:val="20"/>
+          <w:szCs w:val="20"/>
+        </w:rPr>
+        <w:t>),</w:t>
+      </w:r>
+      <w:r>
+        <w:rPr>
+          <w:rFonts w:cs="Times New Roman"/>
+          <w:sz w:val="20"/>
+          <w:szCs w:val="20"/>
+        </w:rPr>
+        <w:t xml:space="preserve"> </w:t>
+      </w:r>
+      <w:r>
+        <w:rPr>
+          <w:rFonts w:cs="Times New Roman"/>
+          <w:sz w:val="20"/>
+          <w:szCs w:val="20"/>
+        </w:rPr>
+        <w:t xml:space="preserve">Treza </w:t>
+      </w:r>
+      <w:r>
+        <w:rPr>
+          <w:rFonts w:cs="Times New Roman"/>
+          <w:sz w:val="20"/>
+          <w:szCs w:val="20"/>
+        </w:rPr>
+        <w:t xml:space="preserve">and </w:t>
+      </w:r>
+      <w:r>
+        <w:rPr>
+          <w:rFonts w:cs="Times New Roman"/>
+          <w:sz w:val="20"/>
+          <w:szCs w:val="20"/>
+        </w:rPr>
+        <w:t xml:space="preserve">Agnes </w:t>
+      </w:r>
+      <w:r>
+        <w:rPr>
+          <w:rFonts w:cs="Times New Roman"/>
+          <w:sz w:val="20"/>
+          <w:szCs w:val="20"/>
+        </w:rPr>
+        <w:t xml:space="preserve">will evaluate the </w:t>
+      </w:r>
+      <w:r>
+        <w:rPr>
+          <w:rFonts w:cs="Times New Roman"/>
+          <w:sz w:val="20"/>
+          <w:szCs w:val="20"/>
+        </w:rPr>
+        <w:t>financial, technical</w:t>
+      </w:r>
+      <w:r>
+        <w:rPr>
+          <w:rFonts w:cs="Times New Roman"/>
+          <w:sz w:val="20"/>
+          <w:szCs w:val="20"/>
+        </w:rPr>
+        <w:t xml:space="preserve"> and timescale impacts on the </w:t>
+      </w:r>
+      <w:r>
+        <w:rPr>
+          <w:rFonts w:cs="Times New Roman"/>
+          <w:sz w:val="20"/>
+          <w:szCs w:val="20"/>
+        </w:rPr>
+        <w:t>project, and</w:t>
+      </w:r>
+      <w:r>
+        <w:rPr>
+          <w:rFonts w:cs="Times New Roman"/>
+          <w:sz w:val="20"/>
+          <w:szCs w:val="20"/>
+        </w:rPr>
+        <w:t xml:space="preserve"> will discuss these issues with </w:t>
+      </w:r>
+      <w:r>
+        <w:rPr>
+          <w:rFonts w:cs="Times New Roman"/>
+          <w:sz w:val="20"/>
+          <w:szCs w:val="20"/>
+        </w:rPr>
+        <w:t>Soe Pyae/Dr.Zhao Lu (SERIS).</w:t>
+      </w:r>
+    </w:p>
+    <w:p>
+      <w:pPr>
+        <w:numPr>
+          <w:ilvl w:val="0"/>
+          <w:numId w:val="27"/>
+        </w:numPr>
+        <w:rPr>
+          <w:rFonts w:cs="Times New Roman"/>
+          <w:sz w:val="20"/>
+          <w:szCs w:val="20"/>
+        </w:rPr>
+      </w:pPr>
+      <w:r>
+        <w:rPr>
+          <w:sz w:val="20"/>
+          <w:szCs w:val="20"/>
+        </w:rPr>
+        <w:t>Kaung Myat Bo</w:t>
+      </w:r>
+      <w:r>
+        <w:rPr>
+          <w:rFonts w:cs="Times New Roman"/>
+          <w:sz w:val="20"/>
+          <w:szCs w:val="20"/>
+        </w:rPr>
+        <w:t xml:space="preserve"> </w:t>
+      </w:r>
+      <w:r>
+        <w:rPr>
+          <w:rFonts w:cs="Times New Roman"/>
+          <w:sz w:val="20"/>
+          <w:szCs w:val="20"/>
+        </w:rPr>
+        <w:t>(Project Manager</w:t>
+      </w:r>
+      <w:r>
+        <w:rPr>
+          <w:rFonts w:cs="Times New Roman"/>
+          <w:sz w:val="20"/>
+          <w:szCs w:val="20"/>
+        </w:rPr>
+        <w:t>),</w:t>
+      </w:r>
+      <w:r>
+        <w:rPr>
+          <w:rFonts w:cs="Times New Roman"/>
+          <w:sz w:val="20"/>
+          <w:szCs w:val="20"/>
+        </w:rPr>
+        <w:t xml:space="preserve"> </w:t>
+      </w:r>
+      <w:r>
+        <w:rPr>
+          <w:rFonts w:cs="Times New Roman"/>
+          <w:sz w:val="20"/>
+          <w:szCs w:val="20"/>
+        </w:rPr>
+        <w:t xml:space="preserve">Treza </w:t>
+      </w:r>
+      <w:r>
+        <w:rPr>
+          <w:rFonts w:cs="Times New Roman"/>
+          <w:sz w:val="20"/>
+          <w:szCs w:val="20"/>
+        </w:rPr>
+        <w:t xml:space="preserve">and with </w:t>
+      </w:r>
+      <w:r>
+        <w:rPr>
+          <w:rFonts w:cs="Times New Roman"/>
+          <w:sz w:val="20"/>
+          <w:szCs w:val="20"/>
+        </w:rPr>
+        <w:t xml:space="preserve">Soe Pyae/Dr.Zhao Lu (SERIS) </w:t>
+      </w:r>
+      <w:r>
+        <w:rPr>
+          <w:rFonts w:cs="Times New Roman"/>
+          <w:sz w:val="20"/>
+          <w:szCs w:val="20"/>
+        </w:rPr>
+        <w:t>will jointly decide whether to action the change request; and</w:t>
+      </w:r>
+    </w:p>
+    <w:p>
+      <w:pPr>
+        <w:numPr>
+          <w:ilvl w:val="0"/>
+          <w:numId w:val="27"/>
+        </w:numPr>
+        <w:rPr>
+          <w:rFonts w:cs="Times New Roman"/>
+          <w:sz w:val="20"/>
+          <w:szCs w:val="20"/>
+        </w:rPr>
+      </w:pPr>
+      <w:r>
+        <w:rPr>
+          <w:rFonts w:cs="Times New Roman"/>
+          <w:sz w:val="20"/>
+          <w:szCs w:val="20"/>
+        </w:rPr>
+        <w:t xml:space="preserve">If they decide to action the </w:t>
+      </w:r>
+      <w:r>
+        <w:rPr>
+          <w:rFonts w:cs="Times New Roman"/>
+          <w:sz w:val="20"/>
+          <w:szCs w:val="20"/>
+        </w:rPr>
+        <w:t>request, then</w:t>
+      </w:r>
+      <w:r>
+        <w:rPr>
+          <w:rFonts w:cs="Times New Roman"/>
+          <w:sz w:val="20"/>
+          <w:szCs w:val="20"/>
+        </w:rPr>
+        <w:t xml:space="preserve"> their approval will be confirmed in an internal memo</w:t>
+      </w:r>
+      <w:r>
+        <w:rPr>
+          <w:rFonts w:cs="Times New Roman"/>
+          <w:sz w:val="20"/>
+          <w:szCs w:val="20"/>
+        </w:rPr>
+        <w:t xml:space="preserve">randum from </w:t>
+      </w:r>
+      <w:r>
+        <w:rPr>
+          <w:sz w:val="20"/>
+          <w:szCs w:val="20"/>
+        </w:rPr>
+        <w:t xml:space="preserve">Kaung Myat </w:t>
+      </w:r>
+      <w:r>
+        <w:rPr>
+          <w:rFonts w:cs="Times New Roman"/>
+          <w:sz w:val="20"/>
+          <w:szCs w:val="20"/>
+        </w:rPr>
+        <w:t>(Project Manager</w:t>
+      </w:r>
+      <w:r>
+        <w:rPr>
+          <w:rFonts w:cs="Times New Roman"/>
+          <w:sz w:val="20"/>
+          <w:szCs w:val="20"/>
+        </w:rPr>
+        <w:t>),</w:t>
+      </w:r>
+      <w:r>
+        <w:rPr>
+          <w:rFonts w:cs="Times New Roman"/>
+          <w:sz w:val="20"/>
+          <w:szCs w:val="20"/>
+        </w:rPr>
+        <w:t xml:space="preserve"> </w:t>
+      </w:r>
+      <w:r>
+        <w:rPr>
+          <w:rFonts w:cs="Times New Roman"/>
+          <w:sz w:val="20"/>
+          <w:szCs w:val="20"/>
+        </w:rPr>
+        <w:t xml:space="preserve"> Treza </w:t>
+      </w:r>
+      <w:r>
+        <w:rPr>
+          <w:rFonts w:cs="Times New Roman"/>
+          <w:sz w:val="20"/>
+          <w:szCs w:val="20"/>
+        </w:rPr>
+        <w:t>and with</w:t>
+      </w:r>
+      <w:r>
+        <w:rPr>
+          <w:rFonts w:cs="Times New Roman"/>
+          <w:sz w:val="20"/>
+          <w:szCs w:val="20"/>
+        </w:rPr>
+        <w:t xml:space="preserve"> </w:t>
+      </w:r>
+      <w:r>
+        <w:rPr>
+          <w:rFonts w:cs="Times New Roman"/>
+          <w:sz w:val="20"/>
+          <w:szCs w:val="20"/>
+        </w:rPr>
+        <w:t>Soe Pyae/Dr.Zhao Lu (SERIS)</w:t>
+      </w:r>
+      <w:r>
+        <w:rPr>
+          <w:rFonts w:cs="Times New Roman"/>
+          <w:sz w:val="20"/>
+          <w:szCs w:val="20"/>
+        </w:rPr>
+        <w:t>, and copied to Nay</w:t>
+      </w:r>
+      <w:r>
+        <w:rPr>
+          <w:rFonts w:cs="Times New Roman"/>
+          <w:sz w:val="20"/>
+          <w:szCs w:val="20"/>
+        </w:rPr>
+        <w:t xml:space="preserve"> </w:t>
+      </w:r>
+      <w:r>
+        <w:rPr>
+          <w:rFonts w:cs="Times New Roman"/>
+          <w:sz w:val="20"/>
+          <w:szCs w:val="20"/>
+        </w:rPr>
+        <w:t>L</w:t>
+      </w:r>
+      <w:r>
+        <w:rPr>
+          <w:rFonts w:cs="Times New Roman"/>
+          <w:sz w:val="20"/>
+          <w:szCs w:val="20"/>
+        </w:rPr>
+        <w:t xml:space="preserve">in </w:t>
+      </w:r>
+      <w:r>
+        <w:rPr>
+          <w:rFonts w:cs="Times New Roman"/>
+          <w:sz w:val="20"/>
+          <w:szCs w:val="20"/>
+        </w:rPr>
+        <w:t>A</w:t>
+      </w:r>
+      <w:r>
+        <w:rPr>
+          <w:rFonts w:cs="Times New Roman"/>
+          <w:sz w:val="20"/>
+          <w:szCs w:val="20"/>
+        </w:rPr>
+        <w:t xml:space="preserve">ung </w:t>
+      </w:r>
+      <w:r>
+        <w:rPr>
+          <w:rFonts w:cs="Times New Roman"/>
+          <w:sz w:val="20"/>
+          <w:szCs w:val="20"/>
+        </w:rPr>
+        <w:t>(QA Manager).</w:t>
+      </w:r>
+    </w:p>
+    <w:p>
+      <w:pPr>
+        <w:rPr>
+          <w:rFonts w:cs="Times New Roman"/>
+          <w:sz w:val="20"/>
+          <w:szCs w:val="20"/>
+        </w:rPr>
+      </w:pPr>
+    </w:p>
+    <w:p>
+      <w:pPr>
+        <w:rPr>
+          <w:rFonts w:cs="Times New Roman"/>
+          <w:sz w:val="20"/>
+          <w:szCs w:val="20"/>
+        </w:rPr>
+      </w:pPr>
+      <w:r>
+        <w:rPr>
+          <w:rFonts w:cs="Times New Roman"/>
+          <w:sz w:val="20"/>
+          <w:szCs w:val="20"/>
+        </w:rPr>
+        <w:tab/>
+        <w:t xml:space="preserve">All internal correspondence generated by the above change procedure will be filed at </w:t>
+      </w:r>
+      <w:r>
+        <w:rPr>
+          <w:rFonts w:cs="Times New Roman"/>
+          <w:sz w:val="20"/>
+          <w:szCs w:val="20"/>
+        </w:rPr>
+        <w:tab/>
+      </w:r>
+      <w:r>
+        <w:rPr>
+          <w:rFonts w:cs="Times New Roman"/>
+          <w:sz w:val="20"/>
+          <w:szCs w:val="20"/>
+        </w:rPr>
+        <w:tab/>
+      </w:r>
+      <w:r>
+        <w:rPr>
+          <w:rFonts w:cs="Times New Roman"/>
+          <w:sz w:val="20"/>
+          <w:szCs w:val="20"/>
+        </w:rPr>
+        <w:tab/>
       </w:r>
       <w:r>
         <w:rPr>
@@ -26191,1453 +27404,10 @@
           <w:rFonts w:cs="Times New Roman"/>
           <w:b/>
           <w:i/>
-          <w:sz w:val="20"/>
-          <w:szCs w:val="20"/>
+          <w:sz w:val="18"/>
+          <w:szCs w:val="18"/>
         </w:rPr>
         <w:t>/MGMT</w:t>
-      </w:r>
-      <w:r>
-        <w:rPr>
-          <w:rFonts w:cs="Times New Roman"/>
-          <w:b/>
-          <w:i/>
-          <w:sz w:val="20"/>
-          <w:szCs w:val="20"/>
-        </w:rPr>
-        <w:t>/QUALITY/</w:t>
-      </w:r>
-      <w:r>
-        <w:rPr>
-          <w:rFonts w:cs="Times New Roman"/>
-          <w:b/>
-          <w:i/>
-          <w:sz w:val="20"/>
-          <w:szCs w:val="20"/>
-        </w:rPr>
-        <w:t>FORMS</w:t>
-      </w:r>
-      <w:r>
-        <w:rPr>
-          <w:rFonts w:cs="Times New Roman"/>
-          <w:b/>
-          <w:i/>
-          <w:sz w:val="20"/>
-          <w:szCs w:val="20"/>
-        </w:rPr>
-        <w:t>/.</w:t>
-      </w:r>
-    </w:p>
-    <w:p>
-      <w:pPr>
-        <w:ind w:left="1095"/>
-        <w:rPr>
-          <w:rFonts w:cs="Times New Roman"/>
-        </w:rPr>
-      </w:pPr>
-    </w:p>
-    <w:p>
-      <w:pPr>
-        <w:ind w:left="720"/>
-        <w:rPr>
-          <w:rFonts w:cs="Times New Roman"/>
-        </w:rPr>
-      </w:pPr>
-      <w:r>
-        <w:rPr>
-          <w:rFonts w:cs="Times New Roman"/>
-        </w:rPr>
-        <w:t xml:space="preserve">     9.3</w:t>
-      </w:r>
-      <w:r>
-        <w:rPr>
-          <w:rFonts w:cs="Times New Roman"/>
-        </w:rPr>
-        <w:t xml:space="preserve"> </w:t>
-      </w:r>
-      <w:r>
-        <w:rPr>
-          <w:rFonts w:cs="Times New Roman"/>
-        </w:rPr>
-        <w:t>Acceptance Test Plan</w:t>
-      </w:r>
-    </w:p>
-    <w:p>
-      <w:pPr>
-        <w:ind w:left="720"/>
-        <w:rPr>
-          <w:rFonts w:cs="Times New Roman"/>
-        </w:rPr>
-      </w:pPr>
-    </w:p>
-    <w:p>
-      <w:pPr>
-        <w:ind w:left="720"/>
-        <w:rPr>
-          <w:rFonts w:cs="Times New Roman"/>
-          <w:sz w:val="20"/>
-          <w:szCs w:val="20"/>
-        </w:rPr>
-      </w:pPr>
-      <w:r>
-        <w:rPr>
-          <w:rFonts w:cs="Times New Roman"/>
-          <w:sz w:val="20"/>
-          <w:szCs w:val="20"/>
-        </w:rPr>
-        <w:tab/>
-      </w:r>
-      <w:r>
-        <w:rPr>
-          <w:rFonts w:cs="Times New Roman"/>
-          <w:sz w:val="20"/>
-          <w:szCs w:val="20"/>
-        </w:rPr>
-        <w:t>As described above for the System Specification.</w:t>
-      </w:r>
-    </w:p>
-    <w:p>
-      <w:pPr>
-        <w:ind w:left="720"/>
-        <w:rPr>
-          <w:rFonts w:cs="Times New Roman"/>
-        </w:rPr>
-      </w:pPr>
-    </w:p>
-    <w:p>
-      <w:pPr>
-        <w:ind w:left="720"/>
-        <w:rPr>
-          <w:rFonts w:cs="Times New Roman"/>
-        </w:rPr>
-      </w:pPr>
-      <w:r>
-        <w:rPr>
-          <w:rFonts w:cs="Times New Roman"/>
-        </w:rPr>
-        <w:t xml:space="preserve">     9.4</w:t>
-      </w:r>
-      <w:r>
-        <w:rPr>
-          <w:rFonts w:cs="Times New Roman"/>
-        </w:rPr>
-        <w:t xml:space="preserve"> </w:t>
-      </w:r>
-      <w:r>
-        <w:rPr>
-          <w:rFonts w:cs="Times New Roman"/>
-        </w:rPr>
-        <w:t>User’s Manual</w:t>
-      </w:r>
-    </w:p>
-    <w:p>
-      <w:pPr>
-        <w:ind w:left="1095"/>
-        <w:rPr>
-          <w:rFonts w:cs="Times New Roman"/>
-        </w:rPr>
-      </w:pPr>
-    </w:p>
-    <w:p>
-      <w:pPr>
-        <w:ind w:left="720"/>
-        <w:rPr>
-          <w:rFonts w:cs="Times New Roman"/>
-          <w:sz w:val="20"/>
-          <w:szCs w:val="20"/>
-        </w:rPr>
-      </w:pPr>
-      <w:r>
-        <w:rPr>
-          <w:rFonts w:cs="Times New Roman"/>
-          <w:sz w:val="20"/>
-          <w:szCs w:val="20"/>
-        </w:rPr>
-        <w:tab/>
-      </w:r>
-      <w:r>
-        <w:rPr>
-          <w:rFonts w:cs="Times New Roman"/>
-          <w:sz w:val="20"/>
-          <w:szCs w:val="20"/>
-        </w:rPr>
-        <w:t>As described above for the System Specification.</w:t>
-      </w:r>
-    </w:p>
-    <w:p>
-      <w:pPr>
-        <w:rPr>
-          <w:rFonts w:cs="Times New Roman"/>
-        </w:rPr>
-      </w:pPr>
-    </w:p>
-    <w:p>
-      <w:pPr>
-        <w:ind w:left="720"/>
-        <w:jc w:val="both"/>
-        <w:rPr>
-          <w:rFonts w:cs="Times New Roman"/>
-        </w:rPr>
-      </w:pPr>
-      <w:r>
-        <w:rPr>
-          <w:rFonts w:cs="Times New Roman"/>
-        </w:rPr>
-        <w:t xml:space="preserve">    </w:t>
-      </w:r>
-      <w:r>
-        <w:rPr>
-          <w:rFonts w:cs="Times New Roman"/>
-        </w:rPr>
-        <w:t>9.5</w:t>
-      </w:r>
-      <w:r>
-        <w:rPr>
-          <w:rFonts w:cs="Times New Roman"/>
-        </w:rPr>
-        <w:t xml:space="preserve"> </w:t>
-      </w:r>
-      <w:r>
-        <w:rPr>
-          <w:rFonts w:cs="Times New Roman"/>
-        </w:rPr>
-        <w:t>Acceptanc</w:t>
-      </w:r>
-      <w:r>
-        <w:rPr>
-          <w:rFonts w:cs="Times New Roman"/>
-        </w:rPr>
-        <w:t>e</w:t>
-      </w:r>
-      <w:r>
-        <w:rPr>
-          <w:rFonts w:cs="Times New Roman"/>
-        </w:rPr>
-        <w:t xml:space="preserve"> of the Software</w:t>
-      </w:r>
-    </w:p>
-    <w:p>
-      <w:pPr>
-        <w:jc w:val="both"/>
-        <w:rPr>
-          <w:rFonts w:cs="Times New Roman"/>
-        </w:rPr>
-      </w:pPr>
-    </w:p>
-    <w:p>
-      <w:pPr>
-        <w:rPr>
-          <w:rFonts w:cs="Times New Roman"/>
-          <w:sz w:val="20"/>
-          <w:szCs w:val="20"/>
-        </w:rPr>
-      </w:pPr>
-      <w:r>
-        <w:rPr>
-          <w:rFonts w:cs="Times New Roman"/>
-        </w:rPr>
-        <w:tab/>
-      </w:r>
-      <w:r>
-        <w:rPr>
-          <w:rFonts w:cs="Times New Roman"/>
-        </w:rPr>
-        <w:tab/>
-      </w:r>
-      <w:r>
-        <w:rPr>
-          <w:rFonts w:cs="Times New Roman"/>
-        </w:rPr>
-        <w:t xml:space="preserve">The project will liaise with </w:t>
-      </w:r>
-      <w:r>
-        <w:rPr>
-          <w:rFonts w:cs="Times New Roman"/>
-          <w:sz w:val="20"/>
-          <w:szCs w:val="20"/>
-        </w:rPr>
-        <w:t xml:space="preserve">Soe Pyae/Dr.Zhao Lu (SERIS) </w:t>
-      </w:r>
-      <w:r>
-        <w:rPr>
-          <w:rFonts w:cs="Times New Roman"/>
-          <w:sz w:val="20"/>
-          <w:szCs w:val="20"/>
-        </w:rPr>
-        <w:t xml:space="preserve">to determine an agreed approach to </w:t>
-      </w:r>
-      <w:r>
-        <w:rPr>
-          <w:rFonts w:cs="Times New Roman"/>
-          <w:sz w:val="20"/>
-          <w:szCs w:val="20"/>
-        </w:rPr>
-        <w:tab/>
-      </w:r>
-      <w:r>
-        <w:rPr>
-          <w:rFonts w:cs="Times New Roman"/>
-          <w:sz w:val="20"/>
-          <w:szCs w:val="20"/>
-        </w:rPr>
-        <w:tab/>
-      </w:r>
-      <w:r>
-        <w:rPr>
-          <w:rFonts w:cs="Times New Roman"/>
-          <w:sz w:val="20"/>
-          <w:szCs w:val="20"/>
-        </w:rPr>
-        <w:t>demonstrating</w:t>
-      </w:r>
-      <w:r>
-        <w:rPr>
-          <w:rFonts w:cs="Times New Roman"/>
-          <w:sz w:val="20"/>
-          <w:szCs w:val="20"/>
-        </w:rPr>
-        <w:t xml:space="preserve"> the acceptability of the software.The agreed strategy </w:t>
-      </w:r>
-      <w:r>
-        <w:rPr>
-          <w:rFonts w:cs="Times New Roman"/>
-          <w:sz w:val="20"/>
-          <w:szCs w:val="20"/>
-        </w:rPr>
-        <w:t xml:space="preserve">will </w:t>
-      </w:r>
-      <w:r>
-        <w:rPr>
-          <w:rFonts w:cs="Times New Roman"/>
-          <w:sz w:val="20"/>
-          <w:szCs w:val="20"/>
-        </w:rPr>
-        <w:t xml:space="preserve">be documented in an </w:t>
-      </w:r>
-      <w:r>
-        <w:rPr>
-          <w:rFonts w:cs="Times New Roman"/>
-          <w:sz w:val="20"/>
-          <w:szCs w:val="20"/>
-        </w:rPr>
-        <w:tab/>
-      </w:r>
-      <w:r>
-        <w:rPr>
-          <w:rFonts w:cs="Times New Roman"/>
-          <w:sz w:val="20"/>
-          <w:szCs w:val="20"/>
-        </w:rPr>
-        <w:tab/>
-      </w:r>
-      <w:r>
-        <w:rPr>
-          <w:rFonts w:cs="Times New Roman"/>
-          <w:sz w:val="20"/>
-          <w:szCs w:val="20"/>
-        </w:rPr>
-        <w:tab/>
-      </w:r>
-      <w:r>
-        <w:rPr>
-          <w:rFonts w:cs="Times New Roman"/>
-          <w:sz w:val="20"/>
-          <w:szCs w:val="20"/>
-        </w:rPr>
-        <w:t xml:space="preserve">Acceptance Test Plan which will include detailed descriptions of the acceptance tests to be </w:t>
-      </w:r>
-      <w:r>
-        <w:rPr>
-          <w:rFonts w:cs="Times New Roman"/>
-          <w:sz w:val="20"/>
-          <w:szCs w:val="20"/>
-        </w:rPr>
-        <w:tab/>
-      </w:r>
-      <w:r>
-        <w:rPr>
-          <w:rFonts w:cs="Times New Roman"/>
-          <w:sz w:val="20"/>
-          <w:szCs w:val="20"/>
-        </w:rPr>
-        <w:tab/>
-      </w:r>
-      <w:r>
-        <w:rPr>
-          <w:rFonts w:cs="Times New Roman"/>
-          <w:sz w:val="20"/>
-          <w:szCs w:val="20"/>
-        </w:rPr>
-        <w:tab/>
-      </w:r>
-      <w:r>
-        <w:rPr>
-          <w:rFonts w:cs="Times New Roman"/>
-          <w:sz w:val="20"/>
-          <w:szCs w:val="20"/>
-        </w:rPr>
-        <w:t>performed.</w:t>
-      </w:r>
-      <w:r>
-        <w:rPr>
-          <w:rFonts w:cs="Times New Roman"/>
-          <w:sz w:val="20"/>
-          <w:szCs w:val="20"/>
-        </w:rPr>
-        <w:t xml:space="preserve"> </w:t>
-      </w:r>
-      <w:r>
-        <w:rPr>
-          <w:rFonts w:cs="Times New Roman"/>
-          <w:sz w:val="20"/>
-          <w:szCs w:val="20"/>
-        </w:rPr>
-        <w:t>These tests</w:t>
-      </w:r>
-      <w:r>
-        <w:rPr>
-          <w:rFonts w:cs="Times New Roman"/>
-          <w:sz w:val="20"/>
-          <w:szCs w:val="20"/>
-        </w:rPr>
-        <w:t xml:space="preserve"> will be performed and presented for analysis by</w:t>
-      </w:r>
-      <w:r>
-        <w:rPr>
-          <w:rFonts w:cs="Times New Roman"/>
-          <w:sz w:val="20"/>
-          <w:szCs w:val="20"/>
-        </w:rPr>
-        <w:t xml:space="preserve"> </w:t>
-      </w:r>
-      <w:r>
-        <w:rPr>
-          <w:rFonts w:cs="Times New Roman"/>
-          <w:sz w:val="20"/>
-          <w:szCs w:val="20"/>
-        </w:rPr>
-        <w:t xml:space="preserve">Soe Pyae/Dr.Zhao Lu </w:t>
-      </w:r>
-      <w:r>
-        <w:rPr>
-          <w:rFonts w:cs="Times New Roman"/>
-          <w:sz w:val="20"/>
-          <w:szCs w:val="20"/>
-        </w:rPr>
-        <w:tab/>
-      </w:r>
-      <w:r>
-        <w:rPr>
-          <w:rFonts w:cs="Times New Roman"/>
-          <w:sz w:val="20"/>
-          <w:szCs w:val="20"/>
-        </w:rPr>
-        <w:tab/>
-      </w:r>
-      <w:r>
-        <w:rPr>
-          <w:rFonts w:cs="Times New Roman"/>
-          <w:sz w:val="20"/>
-          <w:szCs w:val="20"/>
-        </w:rPr>
-        <w:tab/>
-      </w:r>
-      <w:r>
-        <w:rPr>
-          <w:rFonts w:cs="Times New Roman"/>
-          <w:sz w:val="20"/>
-          <w:szCs w:val="20"/>
-        </w:rPr>
-        <w:t>(SERIS)</w:t>
-      </w:r>
-      <w:r>
-        <w:rPr>
-          <w:rFonts w:cs="Times New Roman"/>
-          <w:sz w:val="20"/>
-          <w:szCs w:val="20"/>
-        </w:rPr>
-        <w:t>. When</w:t>
-      </w:r>
-      <w:r>
-        <w:rPr>
-          <w:rFonts w:cs="Times New Roman"/>
-          <w:sz w:val="20"/>
-          <w:szCs w:val="20"/>
-        </w:rPr>
-        <w:t xml:space="preserve"> the agreed criteria are</w:t>
-      </w:r>
-      <w:r>
-        <w:rPr>
-          <w:rFonts w:cs="Times New Roman"/>
-          <w:sz w:val="20"/>
-          <w:szCs w:val="20"/>
-        </w:rPr>
-        <w:t xml:space="preserve"> </w:t>
-      </w:r>
-      <w:r>
-        <w:rPr>
-          <w:rFonts w:cs="Times New Roman"/>
-          <w:sz w:val="20"/>
-          <w:szCs w:val="20"/>
-        </w:rPr>
-        <w:t>met,</w:t>
-      </w:r>
-      <w:r>
-        <w:rPr>
-          <w:rFonts w:cs="Times New Roman"/>
-          <w:sz w:val="20"/>
-          <w:szCs w:val="20"/>
-        </w:rPr>
-        <w:t xml:space="preserve"> </w:t>
-      </w:r>
-      <w:r>
-        <w:rPr>
-          <w:rFonts w:cs="Times New Roman"/>
-          <w:sz w:val="20"/>
-          <w:szCs w:val="20"/>
-        </w:rPr>
-        <w:t xml:space="preserve">Soe Pyae/Dr.Zhao Lu (SERIS) </w:t>
-      </w:r>
-      <w:r>
-        <w:rPr>
-          <w:rFonts w:cs="Times New Roman"/>
-          <w:sz w:val="20"/>
-          <w:szCs w:val="20"/>
-        </w:rPr>
-        <w:t xml:space="preserve">will be invited to accept the </w:t>
-      </w:r>
-      <w:r>
-        <w:rPr>
-          <w:rFonts w:cs="Times New Roman"/>
-          <w:sz w:val="20"/>
-          <w:szCs w:val="20"/>
-        </w:rPr>
-        <w:tab/>
-      </w:r>
-      <w:r>
-        <w:rPr>
-          <w:rFonts w:cs="Times New Roman"/>
-          <w:sz w:val="20"/>
-          <w:szCs w:val="20"/>
-        </w:rPr>
-        <w:tab/>
-      </w:r>
-      <w:r>
-        <w:rPr>
-          <w:rFonts w:cs="Times New Roman"/>
-          <w:sz w:val="20"/>
-          <w:szCs w:val="20"/>
-        </w:rPr>
-        <w:t xml:space="preserve">software.This will be formally achieved </w:t>
-      </w:r>
-      <w:r>
-        <w:rPr>
-          <w:rFonts w:cs="Times New Roman"/>
-          <w:sz w:val="20"/>
-          <w:szCs w:val="20"/>
-        </w:rPr>
-        <w:t xml:space="preserve">Soe Pyae/Dr.Zhao Lu (SERIS) </w:t>
-      </w:r>
-      <w:r>
-        <w:rPr>
-          <w:rFonts w:cs="Times New Roman"/>
-          <w:sz w:val="20"/>
-          <w:szCs w:val="20"/>
-        </w:rPr>
-        <w:t xml:space="preserve">stating that the </w:t>
-      </w:r>
-      <w:r>
-        <w:rPr>
-          <w:rFonts w:cs="Times New Roman"/>
-          <w:sz w:val="20"/>
-          <w:szCs w:val="20"/>
-        </w:rPr>
-        <w:t>s</w:t>
-      </w:r>
-      <w:r>
-        <w:rPr>
-          <w:rFonts w:cs="Times New Roman"/>
-          <w:sz w:val="20"/>
-          <w:szCs w:val="20"/>
-        </w:rPr>
-        <w:t xml:space="preserve">ystem is </w:t>
-      </w:r>
-      <w:r>
-        <w:rPr>
-          <w:rFonts w:cs="Times New Roman"/>
-          <w:sz w:val="20"/>
-          <w:szCs w:val="20"/>
-        </w:rPr>
-        <w:tab/>
-      </w:r>
-      <w:r>
-        <w:rPr>
-          <w:rFonts w:cs="Times New Roman"/>
-          <w:sz w:val="20"/>
-          <w:szCs w:val="20"/>
-        </w:rPr>
-        <w:tab/>
-      </w:r>
-      <w:r>
-        <w:rPr>
-          <w:rFonts w:cs="Times New Roman"/>
-          <w:sz w:val="20"/>
-          <w:szCs w:val="20"/>
-        </w:rPr>
-        <w:tab/>
-      </w:r>
-      <w:r>
-        <w:rPr>
-          <w:rFonts w:cs="Times New Roman"/>
-          <w:sz w:val="20"/>
-          <w:szCs w:val="20"/>
-        </w:rPr>
-        <w:t xml:space="preserve">acceptable in an internal </w:t>
-      </w:r>
-      <w:r>
-        <w:rPr>
-          <w:rFonts w:cs="Times New Roman"/>
-          <w:sz w:val="20"/>
-          <w:szCs w:val="20"/>
-        </w:rPr>
-        <w:tab/>
-      </w:r>
-      <w:r>
-        <w:rPr>
-          <w:rFonts w:cs="Times New Roman"/>
-          <w:sz w:val="20"/>
-          <w:szCs w:val="20"/>
-        </w:rPr>
-        <w:t xml:space="preserve">memorandum </w:t>
-      </w:r>
-      <w:r>
-        <w:rPr>
-          <w:rFonts w:cs="Times New Roman"/>
-          <w:sz w:val="20"/>
-          <w:szCs w:val="20"/>
-        </w:rPr>
-        <w:t xml:space="preserve">to </w:t>
-      </w:r>
-      <w:r>
-        <w:rPr>
-          <w:sz w:val="16"/>
-          <w:szCs w:val="16"/>
-        </w:rPr>
-        <w:t>Kaung Myat Bo</w:t>
-      </w:r>
-      <w:r>
-        <w:rPr>
-          <w:sz w:val="16"/>
-          <w:szCs w:val="16"/>
-        </w:rPr>
-        <w:t xml:space="preserve"> </w:t>
-      </w:r>
-      <w:r>
-        <w:rPr>
-          <w:rFonts w:cs="Times New Roman"/>
-          <w:sz w:val="20"/>
-          <w:szCs w:val="20"/>
-        </w:rPr>
-        <w:t>(</w:t>
-      </w:r>
-      <w:r>
-        <w:rPr>
-          <w:rFonts w:cs="Times New Roman"/>
-          <w:sz w:val="20"/>
-          <w:szCs w:val="20"/>
-        </w:rPr>
-        <w:t>Project Manager).</w:t>
-      </w:r>
-    </w:p>
-    <w:p>
-      <w:pPr>
-        <w:rPr>
-          <w:rFonts w:cs="Times New Roman"/>
-          <w:sz w:val="20"/>
-          <w:szCs w:val="20"/>
-        </w:rPr>
-      </w:pPr>
-    </w:p>
-    <w:p>
-      <w:pPr>
-        <w:rPr>
-          <w:rFonts w:cs="Times New Roman"/>
-          <w:sz w:val="20"/>
-          <w:szCs w:val="20"/>
-        </w:rPr>
-      </w:pPr>
-    </w:p>
-    <w:p>
-      <w:pPr>
-        <w:rPr>
-          <w:rFonts w:cs="Times New Roman"/>
-          <w:sz w:val="20"/>
-          <w:szCs w:val="20"/>
-        </w:rPr>
-      </w:pPr>
-    </w:p>
-    <w:p>
-      <w:pPr>
-        <w:rPr>
-          <w:rFonts w:cs="Times New Roman"/>
-          <w:sz w:val="20"/>
-          <w:szCs w:val="20"/>
-        </w:rPr>
-      </w:pPr>
-    </w:p>
-    <w:p>
-      <w:pPr>
-        <w:rPr>
-          <w:rFonts w:cs="Times New Roman"/>
-          <w:sz w:val="20"/>
-          <w:szCs w:val="20"/>
-        </w:rPr>
-      </w:pPr>
-    </w:p>
-    <w:p>
-      <w:pPr>
-        <w:rPr>
-          <w:rFonts w:cs="Times New Roman"/>
-          <w:sz w:val="20"/>
-          <w:szCs w:val="20"/>
-        </w:rPr>
-      </w:pPr>
-    </w:p>
-    <w:p>
-      <w:pPr>
-        <w:rPr>
-          <w:rFonts w:cs="Times New Roman"/>
-          <w:sz w:val="20"/>
-          <w:szCs w:val="20"/>
-        </w:rPr>
-      </w:pPr>
-    </w:p>
-    <w:p>
-      <w:pPr>
-        <w:rPr>
-          <w:rFonts w:cs="Times New Roman"/>
-          <w:sz w:val="20"/>
-          <w:szCs w:val="20"/>
-        </w:rPr>
-      </w:pPr>
-    </w:p>
-    <w:p>
-      <w:pPr>
-        <w:rPr>
-          <w:rFonts w:cs="Times New Roman"/>
-          <w:sz w:val="20"/>
-          <w:szCs w:val="20"/>
-        </w:rPr>
-      </w:pPr>
-    </w:p>
-    <w:p>
-      <w:pPr>
-        <w:rPr>
-          <w:rFonts w:cs="Times New Roman"/>
-          <w:sz w:val="20"/>
-          <w:szCs w:val="20"/>
-        </w:rPr>
-      </w:pPr>
-    </w:p>
-    <w:p>
-      <w:pPr>
-        <w:numPr>
-          <w:ilvl w:val="0"/>
-          <w:numId w:val="28"/>
-        </w:numPr>
-        <w:rPr>
-          <w:rFonts w:cs="Times New Roman"/>
-          <w:b/>
-        </w:rPr>
-      </w:pPr>
-      <w:r>
-        <w:rPr>
-          <w:rFonts w:cs="Times New Roman"/>
-          <w:b/>
-        </w:rPr>
-        <w:t>CHANGE CONTROL</w:t>
-      </w:r>
-    </w:p>
-    <w:p>
-      <w:pPr>
-        <w:rPr>
-          <w:rFonts w:cs="Times New Roman"/>
-          <w:b/>
-        </w:rPr>
-      </w:pPr>
-    </w:p>
-    <w:p>
-      <w:pPr>
-        <w:rPr>
-          <w:rFonts w:cs="Times New Roman"/>
-          <w:sz w:val="20"/>
-          <w:szCs w:val="20"/>
-        </w:rPr>
-      </w:pPr>
-      <w:r>
-        <w:rPr>
-          <w:rFonts w:cs="Times New Roman"/>
-          <w:b/>
-        </w:rPr>
-        <w:tab/>
-      </w:r>
-      <w:r>
-        <w:rPr>
-          <w:rFonts w:cs="Times New Roman"/>
-          <w:sz w:val="20"/>
-          <w:szCs w:val="20"/>
-        </w:rPr>
-        <w:t xml:space="preserve">The procedure that will be used to </w:t>
-      </w:r>
-      <w:r>
-        <w:rPr>
-          <w:rFonts w:cs="Times New Roman"/>
-          <w:sz w:val="20"/>
-          <w:szCs w:val="20"/>
-        </w:rPr>
-        <w:t>control changes to requirements</w:t>
-      </w:r>
-      <w:r>
-        <w:rPr>
-          <w:rFonts w:cs="Times New Roman"/>
-          <w:sz w:val="20"/>
-          <w:szCs w:val="20"/>
-        </w:rPr>
-        <w:t xml:space="preserve">, </w:t>
-      </w:r>
-      <w:r>
-        <w:rPr>
-          <w:rFonts w:cs="Times New Roman"/>
-          <w:sz w:val="20"/>
-          <w:szCs w:val="20"/>
-        </w:rPr>
-        <w:t xml:space="preserve">project documents and software </w:t>
-      </w:r>
-      <w:r>
-        <w:rPr>
-          <w:rFonts w:cs="Times New Roman"/>
-          <w:sz w:val="20"/>
-          <w:szCs w:val="20"/>
-        </w:rPr>
-        <w:t xml:space="preserve">are </w:t>
-      </w:r>
-      <w:r>
-        <w:rPr>
-          <w:rFonts w:cs="Times New Roman"/>
-          <w:sz w:val="20"/>
-          <w:szCs w:val="20"/>
-        </w:rPr>
-        <w:tab/>
-      </w:r>
-      <w:r>
-        <w:rPr>
-          <w:rFonts w:cs="Times New Roman"/>
-          <w:sz w:val="20"/>
-          <w:szCs w:val="20"/>
-        </w:rPr>
-        <w:t>described in the following subsections.</w:t>
-      </w:r>
-    </w:p>
-    <w:p>
-      <w:pPr>
-        <w:ind w:left="1440"/>
-        <w:rPr>
-          <w:rFonts w:cs="Times New Roman"/>
-          <w:sz w:val="20"/>
-          <w:szCs w:val="20"/>
-        </w:rPr>
-      </w:pPr>
-    </w:p>
-    <w:p>
-      <w:pPr>
-        <w:ind w:left="709"/>
-        <w:rPr>
-          <w:rFonts w:cs="Times New Roman"/>
-          <w:sz w:val="20"/>
-          <w:szCs w:val="20"/>
-        </w:rPr>
-      </w:pPr>
-    </w:p>
-    <w:p>
-      <w:pPr>
-        <w:ind w:left="709"/>
-        <w:rPr>
-          <w:rFonts w:cs="Times New Roman"/>
-        </w:rPr>
-      </w:pPr>
-      <w:r>
-        <w:rPr>
-          <w:rFonts w:cs="Times New Roman"/>
-        </w:rPr>
-        <w:t>10.1</w:t>
-      </w:r>
-      <w:r>
-        <w:rPr>
-          <w:rFonts w:cs="Times New Roman"/>
-        </w:rPr>
-        <w:tab/>
-      </w:r>
-      <w:r>
-        <w:rPr>
-          <w:rFonts w:cs="Times New Roman"/>
-        </w:rPr>
-        <w:t>Control of Requirements</w:t>
-      </w:r>
-    </w:p>
-    <w:p>
-      <w:pPr>
-        <w:ind w:left="1095"/>
-        <w:rPr>
-          <w:rFonts w:cs="Times New Roman"/>
-          <w:sz w:val="20"/>
-          <w:szCs w:val="20"/>
-        </w:rPr>
-      </w:pPr>
-    </w:p>
-    <w:p>
-      <w:pPr>
-        <w:ind w:left="1095"/>
-        <w:rPr>
-          <w:rFonts w:cs="Times New Roman"/>
-          <w:sz w:val="20"/>
-          <w:szCs w:val="20"/>
-        </w:rPr>
-      </w:pPr>
-      <w:r>
-        <w:rPr>
-          <w:rFonts w:cs="Times New Roman"/>
-          <w:sz w:val="20"/>
-          <w:szCs w:val="20"/>
-        </w:rPr>
-        <w:t>Change control procedures will only apply after the system specification has been signed off by by</w:t>
-      </w:r>
-      <w:r>
-        <w:rPr>
-          <w:rFonts w:cs="Times New Roman"/>
-          <w:sz w:val="20"/>
-          <w:szCs w:val="20"/>
-        </w:rPr>
-        <w:t xml:space="preserve"> </w:t>
-      </w:r>
-      <w:r>
-        <w:rPr>
-          <w:rFonts w:cs="Times New Roman"/>
-          <w:sz w:val="20"/>
-          <w:szCs w:val="20"/>
-        </w:rPr>
-        <w:t>Soe Pyae/Dr.Zhao Lu (SERIS)</w:t>
-      </w:r>
-      <w:r>
-        <w:rPr>
-          <w:rFonts w:cs="Times New Roman"/>
-          <w:sz w:val="20"/>
-          <w:szCs w:val="20"/>
-        </w:rPr>
-        <w:t>. Any</w:t>
-      </w:r>
-      <w:r>
-        <w:rPr>
-          <w:rFonts w:cs="Times New Roman"/>
-          <w:sz w:val="20"/>
-          <w:szCs w:val="20"/>
-        </w:rPr>
-        <w:t xml:space="preserve"> change request after this time will be processed using the following procedure:</w:t>
-      </w:r>
-    </w:p>
-    <w:p>
-      <w:pPr>
-        <w:ind w:left="1095"/>
-        <w:rPr>
-          <w:rFonts w:cs="Times New Roman"/>
-          <w:sz w:val="20"/>
-          <w:szCs w:val="20"/>
-        </w:rPr>
-      </w:pPr>
-    </w:p>
-    <w:p>
-      <w:pPr>
-        <w:numPr>
-          <w:ilvl w:val="0"/>
-          <w:numId w:val="27"/>
-        </w:numPr>
-        <w:rPr>
-          <w:rFonts w:cs="Times New Roman"/>
-          <w:sz w:val="20"/>
-          <w:szCs w:val="20"/>
-        </w:rPr>
-      </w:pPr>
-      <w:r>
-        <w:rPr>
-          <w:rFonts w:cs="Times New Roman"/>
-          <w:sz w:val="20"/>
-          <w:szCs w:val="20"/>
-        </w:rPr>
-        <w:t xml:space="preserve">A change control request will be submitted by </w:t>
-      </w:r>
-      <w:r>
-        <w:rPr>
-          <w:rFonts w:cs="Times New Roman"/>
-          <w:sz w:val="20"/>
-          <w:szCs w:val="20"/>
-        </w:rPr>
-        <w:t xml:space="preserve">Soe Pyae/Dr.Zhao Lu (SERIS) </w:t>
-      </w:r>
-      <w:r>
-        <w:rPr>
-          <w:rFonts w:cs="Times New Roman"/>
-          <w:sz w:val="20"/>
-          <w:szCs w:val="20"/>
-        </w:rPr>
-        <w:t xml:space="preserve">in the form of an internal memorandum to </w:t>
-      </w:r>
-      <w:r>
-        <w:rPr>
-          <w:sz w:val="20"/>
-          <w:szCs w:val="20"/>
-        </w:rPr>
-        <w:t>Lim Hean Soon</w:t>
-      </w:r>
-      <w:r>
-        <w:rPr>
-          <w:rFonts w:cs="Times New Roman"/>
-          <w:sz w:val="20"/>
-          <w:szCs w:val="20"/>
-        </w:rPr>
-        <w:t>(Project Manager).</w:t>
-      </w:r>
-    </w:p>
-    <w:p>
-      <w:pPr>
-        <w:numPr>
-          <w:ilvl w:val="0"/>
-          <w:numId w:val="27"/>
-        </w:numPr>
-        <w:rPr>
-          <w:rFonts w:cs="Times New Roman"/>
-          <w:sz w:val="20"/>
-          <w:szCs w:val="20"/>
-        </w:rPr>
-      </w:pPr>
-      <w:r>
-        <w:rPr>
-          <w:sz w:val="20"/>
-          <w:szCs w:val="20"/>
-        </w:rPr>
-        <w:t>Kaung Myat Bo</w:t>
-      </w:r>
-      <w:r>
-        <w:rPr>
-          <w:rFonts w:cs="Times New Roman"/>
-          <w:sz w:val="20"/>
-          <w:szCs w:val="20"/>
-        </w:rPr>
-        <w:t xml:space="preserve"> </w:t>
-      </w:r>
-      <w:r>
-        <w:rPr>
-          <w:rFonts w:cs="Times New Roman"/>
-          <w:sz w:val="20"/>
-          <w:szCs w:val="20"/>
-        </w:rPr>
-        <w:t>(Project Manager</w:t>
-      </w:r>
-      <w:r>
-        <w:rPr>
-          <w:rFonts w:cs="Times New Roman"/>
-          <w:sz w:val="20"/>
-          <w:szCs w:val="20"/>
-        </w:rPr>
-        <w:t>),</w:t>
-      </w:r>
-      <w:r>
-        <w:rPr>
-          <w:rFonts w:cs="Times New Roman"/>
-          <w:sz w:val="20"/>
-          <w:szCs w:val="20"/>
-        </w:rPr>
-        <w:t xml:space="preserve"> </w:t>
-      </w:r>
-      <w:r>
-        <w:rPr>
-          <w:rFonts w:cs="Times New Roman"/>
-          <w:sz w:val="20"/>
-          <w:szCs w:val="20"/>
-        </w:rPr>
-        <w:t xml:space="preserve">Treza </w:t>
-      </w:r>
-      <w:r>
-        <w:rPr>
-          <w:rFonts w:cs="Times New Roman"/>
-          <w:sz w:val="20"/>
-          <w:szCs w:val="20"/>
-        </w:rPr>
-        <w:t xml:space="preserve">and </w:t>
-      </w:r>
-      <w:r>
-        <w:rPr>
-          <w:rFonts w:cs="Times New Roman"/>
-          <w:sz w:val="20"/>
-          <w:szCs w:val="20"/>
-        </w:rPr>
-        <w:t xml:space="preserve">Agnes </w:t>
-      </w:r>
-      <w:r>
-        <w:rPr>
-          <w:rFonts w:cs="Times New Roman"/>
-          <w:sz w:val="20"/>
-          <w:szCs w:val="20"/>
-        </w:rPr>
-        <w:t xml:space="preserve">will evaluate the </w:t>
-      </w:r>
-      <w:r>
-        <w:rPr>
-          <w:rFonts w:cs="Times New Roman"/>
-          <w:sz w:val="20"/>
-          <w:szCs w:val="20"/>
-        </w:rPr>
-        <w:t>financial, technical</w:t>
-      </w:r>
-      <w:r>
-        <w:rPr>
-          <w:rFonts w:cs="Times New Roman"/>
-          <w:sz w:val="20"/>
-          <w:szCs w:val="20"/>
-        </w:rPr>
-        <w:t xml:space="preserve"> and timescale impacts on the </w:t>
-      </w:r>
-      <w:r>
-        <w:rPr>
-          <w:rFonts w:cs="Times New Roman"/>
-          <w:sz w:val="20"/>
-          <w:szCs w:val="20"/>
-        </w:rPr>
-        <w:t>project, and</w:t>
-      </w:r>
-      <w:r>
-        <w:rPr>
-          <w:rFonts w:cs="Times New Roman"/>
-          <w:sz w:val="20"/>
-          <w:szCs w:val="20"/>
-        </w:rPr>
-        <w:t xml:space="preserve"> will discuss these issues with </w:t>
-      </w:r>
-      <w:r>
-        <w:rPr>
-          <w:rFonts w:cs="Times New Roman"/>
-          <w:sz w:val="20"/>
-          <w:szCs w:val="20"/>
-        </w:rPr>
-        <w:t>Soe Pyae/Dr.Zhao Lu (SERIS).</w:t>
-      </w:r>
-    </w:p>
-    <w:p>
-      <w:pPr>
-        <w:numPr>
-          <w:ilvl w:val="0"/>
-          <w:numId w:val="27"/>
-        </w:numPr>
-        <w:rPr>
-          <w:rFonts w:cs="Times New Roman"/>
-          <w:sz w:val="20"/>
-          <w:szCs w:val="20"/>
-        </w:rPr>
-      </w:pPr>
-      <w:r>
-        <w:rPr>
-          <w:sz w:val="20"/>
-          <w:szCs w:val="20"/>
-        </w:rPr>
-        <w:t>Kaung Myat Bo</w:t>
-      </w:r>
-      <w:r>
-        <w:rPr>
-          <w:rFonts w:cs="Times New Roman"/>
-          <w:sz w:val="20"/>
-          <w:szCs w:val="20"/>
-        </w:rPr>
-        <w:t xml:space="preserve"> </w:t>
-      </w:r>
-      <w:r>
-        <w:rPr>
-          <w:rFonts w:cs="Times New Roman"/>
-          <w:sz w:val="20"/>
-          <w:szCs w:val="20"/>
-        </w:rPr>
-        <w:t>(Project Manager</w:t>
-      </w:r>
-      <w:r>
-        <w:rPr>
-          <w:rFonts w:cs="Times New Roman"/>
-          <w:sz w:val="20"/>
-          <w:szCs w:val="20"/>
-        </w:rPr>
-        <w:t>),</w:t>
-      </w:r>
-      <w:r>
-        <w:rPr>
-          <w:rFonts w:cs="Times New Roman"/>
-          <w:sz w:val="20"/>
-          <w:szCs w:val="20"/>
-        </w:rPr>
-        <w:t xml:space="preserve"> </w:t>
-      </w:r>
-      <w:r>
-        <w:rPr>
-          <w:rFonts w:cs="Times New Roman"/>
-          <w:sz w:val="20"/>
-          <w:szCs w:val="20"/>
-        </w:rPr>
-        <w:t xml:space="preserve">Treza </w:t>
-      </w:r>
-      <w:r>
-        <w:rPr>
-          <w:rFonts w:cs="Times New Roman"/>
-          <w:sz w:val="20"/>
-          <w:szCs w:val="20"/>
-        </w:rPr>
-        <w:t xml:space="preserve">and with </w:t>
-      </w:r>
-      <w:r>
-        <w:rPr>
-          <w:rFonts w:cs="Times New Roman"/>
-          <w:sz w:val="20"/>
-          <w:szCs w:val="20"/>
-        </w:rPr>
-        <w:t xml:space="preserve">Soe Pyae/Dr.Zhao Lu (SERIS) </w:t>
-      </w:r>
-      <w:r>
-        <w:rPr>
-          <w:rFonts w:cs="Times New Roman"/>
-          <w:sz w:val="20"/>
-          <w:szCs w:val="20"/>
-        </w:rPr>
-        <w:t>will jointly decide whether to action the change request; and</w:t>
-      </w:r>
-    </w:p>
-    <w:p>
-      <w:pPr>
-        <w:numPr>
-          <w:ilvl w:val="0"/>
-          <w:numId w:val="27"/>
-        </w:numPr>
-        <w:rPr>
-          <w:rFonts w:cs="Times New Roman"/>
-          <w:sz w:val="20"/>
-          <w:szCs w:val="20"/>
-        </w:rPr>
-      </w:pPr>
-      <w:r>
-        <w:rPr>
-          <w:rFonts w:cs="Times New Roman"/>
-          <w:sz w:val="20"/>
-          <w:szCs w:val="20"/>
-        </w:rPr>
-        <w:t xml:space="preserve">If they decide to action the </w:t>
-      </w:r>
-      <w:r>
-        <w:rPr>
-          <w:rFonts w:cs="Times New Roman"/>
-          <w:sz w:val="20"/>
-          <w:szCs w:val="20"/>
-        </w:rPr>
-        <w:t>request, then</w:t>
-      </w:r>
-      <w:r>
-        <w:rPr>
-          <w:rFonts w:cs="Times New Roman"/>
-          <w:sz w:val="20"/>
-          <w:szCs w:val="20"/>
-        </w:rPr>
-        <w:t xml:space="preserve"> their approval will be confirmed in an internal memo</w:t>
-      </w:r>
-      <w:r>
-        <w:rPr>
-          <w:rFonts w:cs="Times New Roman"/>
-          <w:sz w:val="20"/>
-          <w:szCs w:val="20"/>
-        </w:rPr>
-        <w:t xml:space="preserve">randum from </w:t>
-      </w:r>
-      <w:r>
-        <w:rPr>
-          <w:sz w:val="20"/>
-          <w:szCs w:val="20"/>
-        </w:rPr>
-        <w:t xml:space="preserve">Kaung Myat </w:t>
-      </w:r>
-      <w:r>
-        <w:rPr>
-          <w:rFonts w:cs="Times New Roman"/>
-          <w:sz w:val="20"/>
-          <w:szCs w:val="20"/>
-        </w:rPr>
-        <w:t>(Project Manager</w:t>
-      </w:r>
-      <w:r>
-        <w:rPr>
-          <w:rFonts w:cs="Times New Roman"/>
-          <w:sz w:val="20"/>
-          <w:szCs w:val="20"/>
-        </w:rPr>
-        <w:t>),</w:t>
-      </w:r>
-      <w:r>
-        <w:rPr>
-          <w:rFonts w:cs="Times New Roman"/>
-          <w:sz w:val="20"/>
-          <w:szCs w:val="20"/>
-        </w:rPr>
-        <w:t xml:space="preserve"> </w:t>
-      </w:r>
-      <w:r>
-        <w:rPr>
-          <w:rFonts w:cs="Times New Roman"/>
-          <w:sz w:val="20"/>
-          <w:szCs w:val="20"/>
-        </w:rPr>
-        <w:t xml:space="preserve"> Treza </w:t>
-      </w:r>
-      <w:r>
-        <w:rPr>
-          <w:rFonts w:cs="Times New Roman"/>
-          <w:sz w:val="20"/>
-          <w:szCs w:val="20"/>
-        </w:rPr>
-        <w:t>and with</w:t>
-      </w:r>
-      <w:r>
-        <w:rPr>
-          <w:rFonts w:cs="Times New Roman"/>
-          <w:sz w:val="20"/>
-          <w:szCs w:val="20"/>
-        </w:rPr>
-        <w:t xml:space="preserve"> </w:t>
-      </w:r>
-      <w:r>
-        <w:rPr>
-          <w:rFonts w:cs="Times New Roman"/>
-          <w:sz w:val="20"/>
-          <w:szCs w:val="20"/>
-        </w:rPr>
-        <w:t>Soe Pyae/Dr.Zhao Lu (SERIS)</w:t>
-      </w:r>
-      <w:r>
-        <w:rPr>
-          <w:rFonts w:cs="Times New Roman"/>
-          <w:sz w:val="20"/>
-          <w:szCs w:val="20"/>
-        </w:rPr>
-        <w:t>, and copied to Nay</w:t>
-      </w:r>
-      <w:r>
-        <w:rPr>
-          <w:rFonts w:cs="Times New Roman"/>
-          <w:sz w:val="20"/>
-          <w:szCs w:val="20"/>
-        </w:rPr>
-        <w:t xml:space="preserve"> </w:t>
-      </w:r>
-      <w:r>
-        <w:rPr>
-          <w:rFonts w:cs="Times New Roman"/>
-          <w:sz w:val="20"/>
-          <w:szCs w:val="20"/>
-        </w:rPr>
-        <w:t>L</w:t>
-      </w:r>
-      <w:r>
-        <w:rPr>
-          <w:rFonts w:cs="Times New Roman"/>
-          <w:sz w:val="20"/>
-          <w:szCs w:val="20"/>
-        </w:rPr>
-        <w:t xml:space="preserve">in </w:t>
-      </w:r>
-      <w:r>
-        <w:rPr>
-          <w:rFonts w:cs="Times New Roman"/>
-          <w:sz w:val="20"/>
-          <w:szCs w:val="20"/>
-        </w:rPr>
-        <w:t>A</w:t>
-      </w:r>
-      <w:r>
-        <w:rPr>
-          <w:rFonts w:cs="Times New Roman"/>
-          <w:sz w:val="20"/>
-          <w:szCs w:val="20"/>
-        </w:rPr>
-        <w:t xml:space="preserve">ung </w:t>
-      </w:r>
-      <w:r>
-        <w:rPr>
-          <w:rFonts w:cs="Times New Roman"/>
-          <w:sz w:val="20"/>
-          <w:szCs w:val="20"/>
-        </w:rPr>
-        <w:t>(QA Manager).</w:t>
-      </w:r>
-    </w:p>
-    <w:p>
-      <w:pPr>
-        <w:rPr>
-          <w:rFonts w:cs="Times New Roman"/>
-          <w:sz w:val="20"/>
-          <w:szCs w:val="20"/>
-        </w:rPr>
-      </w:pPr>
-    </w:p>
-    <w:p>
-      <w:pPr>
-        <w:rPr>
-          <w:rFonts w:cs="Times New Roman"/>
-          <w:sz w:val="20"/>
-          <w:szCs w:val="20"/>
-        </w:rPr>
-      </w:pPr>
-      <w:r>
-        <w:rPr>
-          <w:rFonts w:cs="Times New Roman"/>
-          <w:sz w:val="20"/>
-          <w:szCs w:val="20"/>
-        </w:rPr>
-        <w:tab/>
-        <w:t xml:space="preserve">All internal correspondence generated by the above change procedure will be filed at </w:t>
-      </w:r>
-      <w:r>
-        <w:rPr>
-          <w:rFonts w:cs="Times New Roman"/>
-          <w:sz w:val="20"/>
-          <w:szCs w:val="20"/>
-        </w:rPr>
-        <w:tab/>
-      </w:r>
-      <w:r>
-        <w:rPr>
-          <w:rFonts w:cs="Times New Roman"/>
-          <w:sz w:val="20"/>
-          <w:szCs w:val="20"/>
-        </w:rPr>
-        <w:tab/>
-      </w:r>
-      <w:r>
-        <w:rPr>
-          <w:rFonts w:cs="Times New Roman"/>
-          <w:sz w:val="20"/>
-          <w:szCs w:val="20"/>
-        </w:rPr>
-        <w:tab/>
-      </w:r>
-      <w:r>
-        <w:rPr>
-          <w:rFonts w:cs="Times New Roman"/>
-          <w:b/>
-          <w:bCs/>
-          <w:i/>
-          <w:color w:val="000000"/>
-          <w:sz w:val="20"/>
-          <w:szCs w:val="20"/>
-        </w:rPr>
-        <w:t>SE25PT7SERIS/SERIS</w:t>
       </w:r>
       <w:r>
         <w:rPr>
@@ -27647,17 +27417,7 @@
           <w:sz w:val="18"/>
           <w:szCs w:val="18"/>
         </w:rPr>
-        <w:t>/MGMT</w:t>
-      </w:r>
-      <w:r>
-        <w:rPr>
-          <w:rFonts w:cs="Times New Roman"/>
-          <w:b/>
-          <w:i/>
-          <w:sz w:val="20"/>
-          <w:szCs w:val="20"/>
-        </w:rPr>
-        <w:t>/</w:t>
+        <w:t>/MEETING/</w:t>
       </w:r>
       <w:r>
         <w:rPr>
@@ -28332,7 +28092,15 @@
           <w:sz w:val="20"/>
           <w:szCs w:val="20"/>
         </w:rPr>
-        <w:t>.1</w:t>
+        <w:t>.</w:t>
+      </w:r>
+      <w:r>
+        <w:rPr>
+          <w:rFonts w:cs="Times New Roman"/>
+          <w:sz w:val="20"/>
+          <w:szCs w:val="20"/>
+        </w:rPr>
+        <w:t>1</w:t>
       </w:r>
     </w:p>
     <w:p>
@@ -28528,7 +28296,15 @@
           <w:sz w:val="20"/>
           <w:szCs w:val="20"/>
         </w:rPr>
-        <w:t xml:space="preserve"> the sub-version will be </w:t>
+        <w:t xml:space="preserve"> the sub-version will be increased by 1.</w:t>
+      </w:r>
+      <w:r>
+        <w:rPr>
+          <w:rFonts w:cs="Times New Roman"/>
+          <w:sz w:val="20"/>
+          <w:szCs w:val="20"/>
+        </w:rPr>
+        <w:t xml:space="preserve">When </w:t>
       </w:r>
       <w:r>
         <w:rPr>
@@ -28552,6 +28328,54 @@
           <w:sz w:val="20"/>
           <w:szCs w:val="20"/>
         </w:rPr>
+        <w:t xml:space="preserve">there is a major update/amendment </w:t>
+      </w:r>
+      <w:r>
+        <w:rPr>
+          <w:rFonts w:cs="Times New Roman"/>
+          <w:sz w:val="20"/>
+          <w:szCs w:val="20"/>
+        </w:rPr>
+        <w:t>on the</w:t>
+      </w:r>
+      <w:r>
+        <w:rPr>
+          <w:rFonts w:cs="Times New Roman"/>
+          <w:sz w:val="20"/>
+          <w:szCs w:val="20"/>
+        </w:rPr>
+        <w:t xml:space="preserve"> document,</w:t>
+      </w:r>
+      <w:r>
+        <w:rPr>
+          <w:rFonts w:cs="Times New Roman"/>
+          <w:sz w:val="20"/>
+          <w:szCs w:val="20"/>
+        </w:rPr>
+        <w:t xml:space="preserve"> the </w:t>
+      </w:r>
+      <w:r>
+        <w:rPr>
+          <w:rFonts w:cs="Times New Roman"/>
+          <w:sz w:val="20"/>
+          <w:szCs w:val="20"/>
+        </w:rPr>
+        <w:t>major-</w:t>
+      </w:r>
+      <w:r>
+        <w:rPr>
+          <w:rFonts w:cs="Times New Roman"/>
+          <w:sz w:val="20"/>
+          <w:szCs w:val="20"/>
+        </w:rPr>
+        <w:t xml:space="preserve">version number of the document will </w:t>
+      </w:r>
+      <w:r>
+        <w:rPr>
+          <w:rFonts w:cs="Times New Roman"/>
+          <w:sz w:val="20"/>
+          <w:szCs w:val="20"/>
+        </w:rPr>
         <w:tab/>
       </w:r>
       <w:r>
@@ -28568,103 +28392,7 @@
           <w:sz w:val="20"/>
           <w:szCs w:val="20"/>
         </w:rPr>
-        <w:tab/>
-      </w:r>
-      <w:r>
-        <w:rPr>
-          <w:rFonts w:cs="Times New Roman"/>
-          <w:sz w:val="20"/>
-          <w:szCs w:val="20"/>
-        </w:rPr>
-        <w:t>increased by 1.</w:t>
-      </w:r>
-      <w:r>
-        <w:rPr>
-          <w:rFonts w:cs="Times New Roman"/>
-          <w:sz w:val="20"/>
-          <w:szCs w:val="20"/>
-        </w:rPr>
-        <w:t xml:space="preserve">When </w:t>
-      </w:r>
-      <w:r>
-        <w:rPr>
-          <w:rFonts w:cs="Times New Roman"/>
-          <w:sz w:val="20"/>
-          <w:szCs w:val="20"/>
-        </w:rPr>
-        <w:t xml:space="preserve">there is a major update/amendment </w:t>
-      </w:r>
-      <w:r>
-        <w:rPr>
-          <w:rFonts w:cs="Times New Roman"/>
-          <w:sz w:val="20"/>
-          <w:szCs w:val="20"/>
-        </w:rPr>
-        <w:t>on the</w:t>
-      </w:r>
-      <w:r>
-        <w:rPr>
-          <w:rFonts w:cs="Times New Roman"/>
-          <w:sz w:val="20"/>
-          <w:szCs w:val="20"/>
-        </w:rPr>
-        <w:t xml:space="preserve"> document,</w:t>
-      </w:r>
-      <w:r>
-        <w:rPr>
-          <w:rFonts w:cs="Times New Roman"/>
-          <w:sz w:val="20"/>
-          <w:szCs w:val="20"/>
-        </w:rPr>
-        <w:t xml:space="preserve"> the </w:t>
-      </w:r>
-      <w:r>
-        <w:rPr>
-          <w:rFonts w:cs="Times New Roman"/>
-          <w:sz w:val="20"/>
-          <w:szCs w:val="20"/>
-        </w:rPr>
-        <w:tab/>
-      </w:r>
-      <w:r>
-        <w:rPr>
-          <w:rFonts w:cs="Times New Roman"/>
-          <w:sz w:val="20"/>
-          <w:szCs w:val="20"/>
-        </w:rPr>
-        <w:tab/>
-      </w:r>
-      <w:r>
-        <w:rPr>
-          <w:rFonts w:cs="Times New Roman"/>
-          <w:sz w:val="20"/>
-          <w:szCs w:val="20"/>
-        </w:rPr>
-        <w:tab/>
-      </w:r>
-      <w:r>
-        <w:rPr>
-          <w:rFonts w:cs="Times New Roman"/>
-          <w:sz w:val="20"/>
-          <w:szCs w:val="20"/>
-        </w:rPr>
-        <w:tab/>
-      </w:r>
-      <w:r>
-        <w:rPr>
-          <w:rFonts w:cs="Times New Roman"/>
-          <w:sz w:val="20"/>
-          <w:szCs w:val="20"/>
-        </w:rPr>
-        <w:t>major-</w:t>
-      </w:r>
-      <w:r>
-        <w:rPr>
-          <w:rFonts w:cs="Times New Roman"/>
-          <w:sz w:val="20"/>
-          <w:szCs w:val="20"/>
-        </w:rPr>
-        <w:t>version number of the document will be increased by 1.</w:t>
+        <w:t>be increased by 1.</w:t>
       </w:r>
     </w:p>
     <w:p>
@@ -28960,7 +28688,23 @@
           <w:sz w:val="20"/>
           <w:szCs w:val="20"/>
         </w:rPr>
+        <w:t xml:space="preserve"> </w:t>
+      </w:r>
+      <w:r>
+        <w:rPr>
+          <w:rFonts w:cs="Times New Roman"/>
+          <w:sz w:val="20"/>
+          <w:szCs w:val="20"/>
+        </w:rPr>
         <w:t>However, the</w:t>
+      </w:r>
+      <w:r>
+        <w:rPr>
+          <w:rFonts w:cs="Times New Roman"/>
+          <w:sz w:val="20"/>
+          <w:szCs w:val="20"/>
+        </w:rPr>
+        <w:t xml:space="preserve"> </w:t>
       </w:r>
       <w:r>
         <w:rPr>
@@ -29248,7 +28992,27 @@
           <w:sz w:val="20"/>
           <w:szCs w:val="20"/>
         </w:rPr>
-        <w:t>TECH/TC.1</w:t>
+        <w:t>TECH/</w:t>
+      </w:r>
+      <w:r>
+        <w:rPr>
+          <w:rFonts w:cs="Times New Roman"/>
+          <w:b/>
+          <w:i/>
+          <w:sz w:val="20"/>
+          <w:szCs w:val="20"/>
+        </w:rPr>
+        <w:t>LOGS/</w:t>
+      </w:r>
+      <w:r>
+        <w:rPr>
+          <w:rFonts w:cs="Times New Roman"/>
+          <w:b/>
+          <w:i/>
+          <w:sz w:val="20"/>
+          <w:szCs w:val="20"/>
+        </w:rPr>
+        <w:t>TC.1</w:t>
       </w:r>
       <w:r>
         <w:rPr>
@@ -29781,7 +29545,7 @@
           <w:sz w:val="20"/>
           <w:szCs w:val="20"/>
         </w:rPr>
-        <w:t>/TC.</w:t>
+        <w:t>/LOGS/</w:t>
       </w:r>
       <w:r>
         <w:rPr>
@@ -29791,115 +29555,7 @@
           <w:sz w:val="20"/>
           <w:szCs w:val="20"/>
         </w:rPr>
-        <w:t>2.</w:t>
-      </w:r>
-      <w:r>
-        <w:rPr>
-          <w:rFonts w:cs="Times New Roman"/>
-          <w:sz w:val="20"/>
-          <w:szCs w:val="20"/>
-        </w:rPr>
-        <w:t xml:space="preserve"> The</w:t>
-      </w:r>
-      <w:r>
-        <w:rPr>
-          <w:rFonts w:cs="Times New Roman"/>
-          <w:sz w:val="20"/>
-          <w:szCs w:val="20"/>
-        </w:rPr>
-        <w:t xml:space="preserve"> log will specify the modules that</w:t>
-      </w:r>
-      <w:r>
-        <w:rPr>
-          <w:rFonts w:cs="Times New Roman"/>
-          <w:sz w:val="20"/>
-          <w:szCs w:val="20"/>
-        </w:rPr>
-        <w:t xml:space="preserve"> were chan</w:t>
-      </w:r>
-      <w:r>
-        <w:rPr>
-          <w:rFonts w:cs="Times New Roman"/>
-          <w:sz w:val="20"/>
-          <w:szCs w:val="20"/>
-        </w:rPr>
-        <w:t xml:space="preserve">ged and present listing of the </w:t>
-      </w:r>
-      <w:r>
-        <w:rPr>
-          <w:rFonts w:cs="Times New Roman"/>
-          <w:sz w:val="20"/>
-          <w:szCs w:val="20"/>
-        </w:rPr>
-        <w:t xml:space="preserve">changed modules.The lines of code that were </w:t>
-      </w:r>
-      <w:r>
-        <w:rPr>
-          <w:rFonts w:cs="Times New Roman"/>
-          <w:sz w:val="20"/>
-          <w:szCs w:val="20"/>
-        </w:rPr>
-        <w:t xml:space="preserve">changed in each module will be </w:t>
-      </w:r>
-      <w:r>
-        <w:rPr>
-          <w:rFonts w:cs="Times New Roman"/>
-          <w:sz w:val="20"/>
-          <w:szCs w:val="20"/>
-        </w:rPr>
-        <w:t>highlighted.</w:t>
-      </w:r>
-    </w:p>
-    <w:p>
-      <w:pPr>
-        <w:ind w:left="1770"/>
-        <w:rPr>
-          <w:rFonts w:cs="Times New Roman"/>
-          <w:sz w:val="20"/>
-          <w:szCs w:val="20"/>
-        </w:rPr>
-      </w:pPr>
-    </w:p>
-    <w:p>
-      <w:pPr>
-        <w:ind w:left="1770"/>
-        <w:rPr>
-          <w:rFonts w:cs="Times New Roman"/>
-          <w:sz w:val="20"/>
-          <w:szCs w:val="20"/>
-        </w:rPr>
-      </w:pPr>
-      <w:r>
-        <w:rPr>
-          <w:rFonts w:cs="Times New Roman"/>
-          <w:sz w:val="20"/>
-          <w:szCs w:val="20"/>
-        </w:rPr>
-        <w:t>Review has to be performed on the changes.</w:t>
-      </w:r>
-      <w:r>
-        <w:rPr>
-          <w:rFonts w:cs="Times New Roman"/>
-          <w:sz w:val="20"/>
-          <w:szCs w:val="20"/>
-        </w:rPr>
-        <w:t>Use ORM</w:t>
-      </w:r>
-      <w:r>
-        <w:rPr>
-          <w:rFonts w:cs="Times New Roman"/>
-          <w:sz w:val="20"/>
-          <w:szCs w:val="20"/>
-        </w:rPr>
-        <w:t xml:space="preserve"> </w:t>
-      </w:r>
-      <w:r>
-        <w:rPr>
-          <w:rFonts w:cs="Times New Roman"/>
-          <w:sz w:val="20"/>
-          <w:szCs w:val="20"/>
-        </w:rPr>
-        <w:t>(</w:t>
+        <w:t>TC.</w:t>
       </w:r>
       <w:r>
         <w:rPr>
@@ -29909,7 +29565,135 @@
           <w:sz w:val="20"/>
           <w:szCs w:val="20"/>
         </w:rPr>
+        <w:t>2.</w:t>
+      </w:r>
+      <w:r>
+        <w:rPr>
+          <w:rFonts w:cs="Times New Roman"/>
+          <w:sz w:val="20"/>
+          <w:szCs w:val="20"/>
+        </w:rPr>
+        <w:t xml:space="preserve"> The</w:t>
+      </w:r>
+      <w:r>
+        <w:rPr>
+          <w:rFonts w:cs="Times New Roman"/>
+          <w:sz w:val="20"/>
+          <w:szCs w:val="20"/>
+        </w:rPr>
+        <w:t xml:space="preserve"> log will specify the modules that</w:t>
+      </w:r>
+      <w:r>
+        <w:rPr>
+          <w:rFonts w:cs="Times New Roman"/>
+          <w:sz w:val="20"/>
+          <w:szCs w:val="20"/>
+        </w:rPr>
+        <w:t xml:space="preserve"> were chan</w:t>
+      </w:r>
+      <w:r>
+        <w:rPr>
+          <w:rFonts w:cs="Times New Roman"/>
+          <w:sz w:val="20"/>
+          <w:szCs w:val="20"/>
+        </w:rPr>
+        <w:t xml:space="preserve">ged and present listing of the </w:t>
+      </w:r>
+      <w:r>
+        <w:rPr>
+          <w:rFonts w:cs="Times New Roman"/>
+          <w:sz w:val="20"/>
+          <w:szCs w:val="20"/>
+        </w:rPr>
+        <w:t xml:space="preserve">changed modules.The lines of code that were </w:t>
+      </w:r>
+      <w:r>
+        <w:rPr>
+          <w:rFonts w:cs="Times New Roman"/>
+          <w:sz w:val="20"/>
+          <w:szCs w:val="20"/>
+        </w:rPr>
+        <w:t xml:space="preserve">changed in each module will be </w:t>
+      </w:r>
+      <w:r>
+        <w:rPr>
+          <w:rFonts w:cs="Times New Roman"/>
+          <w:sz w:val="20"/>
+          <w:szCs w:val="20"/>
+        </w:rPr>
+        <w:t>highlighted.</w:t>
+      </w:r>
+    </w:p>
+    <w:p>
+      <w:pPr>
+        <w:ind w:left="1770"/>
+        <w:rPr>
+          <w:rFonts w:cs="Times New Roman"/>
+          <w:sz w:val="20"/>
+          <w:szCs w:val="20"/>
+        </w:rPr>
+      </w:pPr>
+    </w:p>
+    <w:p>
+      <w:pPr>
+        <w:ind w:left="1770"/>
+        <w:rPr>
+          <w:rFonts w:cs="Times New Roman"/>
+          <w:sz w:val="20"/>
+          <w:szCs w:val="20"/>
+        </w:rPr>
+      </w:pPr>
+      <w:r>
+        <w:rPr>
+          <w:rFonts w:cs="Times New Roman"/>
+          <w:sz w:val="20"/>
+          <w:szCs w:val="20"/>
+        </w:rPr>
+        <w:t>Review has to be performed on the changes.</w:t>
+      </w:r>
+      <w:r>
+        <w:rPr>
+          <w:rFonts w:cs="Times New Roman"/>
+          <w:sz w:val="20"/>
+          <w:szCs w:val="20"/>
+        </w:rPr>
+        <w:t>Use ORM</w:t>
+      </w:r>
+      <w:r>
+        <w:rPr>
+          <w:rFonts w:cs="Times New Roman"/>
+          <w:sz w:val="20"/>
+          <w:szCs w:val="20"/>
+        </w:rPr>
+        <w:t xml:space="preserve"> </w:t>
+      </w:r>
+      <w:r>
+        <w:rPr>
+          <w:rFonts w:cs="Times New Roman"/>
+          <w:sz w:val="20"/>
+          <w:szCs w:val="20"/>
+        </w:rPr>
+        <w:t>(</w:t>
+      </w:r>
+      <w:r>
+        <w:rPr>
+          <w:rFonts w:cs="Times New Roman"/>
+          <w:b/>
+          <w:i/>
+          <w:sz w:val="20"/>
+          <w:szCs w:val="20"/>
+        </w:rPr>
         <w:t>ObjectReviewMinutes</w:t>
+      </w:r>
+      <w:r>
+        <w:rPr>
+          <w:rFonts w:cs="Times New Roman"/>
+          <w:b/>
+          <w:i/>
+          <w:sz w:val="20"/>
+          <w:szCs w:val="20"/>
+        </w:rPr>
+        <w:t>.docx</w:t>
       </w:r>
       <w:r>
         <w:rPr>
@@ -29998,10 +29782,34 @@
       <w:r>
         <w:rPr>
           <w:rFonts w:cs="Times New Roman"/>
-          <w:sz w:val="20"/>
-          <w:szCs w:val="20"/>
-        </w:rPr>
-        <w:t xml:space="preserve">ORM number need to be requested </w:t>
+          <w:sz w:val="18"/>
+          <w:szCs w:val="18"/>
+        </w:rPr>
+        <w:t xml:space="preserve"> </w:t>
+      </w:r>
+      <w:r>
+        <w:rPr>
+          <w:rFonts w:cs="Times New Roman"/>
+          <w:sz w:val="20"/>
+          <w:szCs w:val="20"/>
+        </w:rPr>
+        <w:t>ORM number need</w:t>
+      </w:r>
+      <w:r>
+        <w:rPr>
+          <w:rFonts w:cs="Times New Roman"/>
+          <w:sz w:val="20"/>
+          <w:szCs w:val="20"/>
+        </w:rPr>
+        <w:t>s</w:t>
+      </w:r>
+      <w:r>
+        <w:rPr>
+          <w:rFonts w:cs="Times New Roman"/>
+          <w:sz w:val="20"/>
+          <w:szCs w:val="20"/>
+        </w:rPr>
+        <w:t xml:space="preserve"> to be requested </w:t>
       </w:r>
       <w:r>
         <w:rPr>
@@ -30025,6 +29833,14 @@
           <w:sz w:val="20"/>
           <w:szCs w:val="20"/>
         </w:rPr>
+        <w:t xml:space="preserve"> </w:t>
+      </w:r>
+      <w:r>
+        <w:rPr>
+          <w:rFonts w:cs="Times New Roman"/>
+          <w:sz w:val="20"/>
+          <w:szCs w:val="20"/>
+        </w:rPr>
         <w:t>and incorporation of review comments need to be performed.</w:t>
       </w:r>
       <w:r>
@@ -30033,6 +29849,14 @@
           <w:sz w:val="20"/>
           <w:szCs w:val="20"/>
         </w:rPr>
+        <w:t xml:space="preserve"> </w:t>
+      </w:r>
+      <w:r>
+        <w:rPr>
+          <w:rFonts w:cs="Times New Roman"/>
+          <w:sz w:val="20"/>
+          <w:szCs w:val="20"/>
+        </w:rPr>
         <w:t>After inco</w:t>
       </w:r>
       <w:r>
@@ -30057,15 +29881,47 @@
           <w:sz w:val="20"/>
           <w:szCs w:val="20"/>
         </w:rPr>
-        <w:t xml:space="preserve">ObjectReviewMinutes has to </w:t>
-      </w:r>
-      <w:r>
-        <w:rPr>
-          <w:rFonts w:cs="Times New Roman"/>
-          <w:sz w:val="20"/>
-          <w:szCs w:val="20"/>
-        </w:rPr>
-        <w:tab/>
+        <w:t xml:space="preserve"> </w:t>
+      </w:r>
+      <w:r>
+        <w:rPr>
+          <w:rFonts w:cs="Times New Roman"/>
+          <w:sz w:val="20"/>
+          <w:szCs w:val="20"/>
+        </w:rPr>
+        <w:t>Object</w:t>
+      </w:r>
+      <w:r>
+        <w:rPr>
+          <w:rFonts w:cs="Times New Roman"/>
+          <w:sz w:val="20"/>
+          <w:szCs w:val="20"/>
+        </w:rPr>
+        <w:t xml:space="preserve"> </w:t>
+      </w:r>
+      <w:r>
+        <w:rPr>
+          <w:rFonts w:cs="Times New Roman"/>
+          <w:sz w:val="20"/>
+          <w:szCs w:val="20"/>
+        </w:rPr>
+        <w:t>Review</w:t>
+      </w:r>
+      <w:r>
+        <w:rPr>
+          <w:rFonts w:cs="Times New Roman"/>
+          <w:sz w:val="20"/>
+          <w:szCs w:val="20"/>
+        </w:rPr>
+        <w:t xml:space="preserve"> </w:t>
+      </w:r>
+      <w:r>
+        <w:rPr>
+          <w:rFonts w:cs="Times New Roman"/>
+          <w:sz w:val="20"/>
+          <w:szCs w:val="20"/>
+        </w:rPr>
+        <w:t xml:space="preserve">Minutes has to </w:t>
       </w:r>
       <w:r>
         <w:rPr>
@@ -30081,7 +29937,23 @@
           <w:sz w:val="20"/>
           <w:szCs w:val="20"/>
         </w:rPr>
+        <w:t xml:space="preserve"> </w:t>
+      </w:r>
+      <w:r>
+        <w:rPr>
+          <w:rFonts w:cs="Times New Roman"/>
+          <w:sz w:val="20"/>
+          <w:szCs w:val="20"/>
+        </w:rPr>
         <w:t>filed</w:t>
+      </w:r>
+      <w:r>
+        <w:rPr>
+          <w:rFonts w:cs="Times New Roman"/>
+          <w:sz w:val="20"/>
+          <w:szCs w:val="20"/>
+        </w:rPr>
+        <w:t xml:space="preserve"> </w:t>
       </w:r>
       <w:r>
         <w:rPr>
@@ -30149,7 +30021,7 @@
           <w:sz w:val="20"/>
           <w:szCs w:val="20"/>
         </w:rPr>
-        <w:t>F</w:t>
+        <w:t>ORM</w:t>
       </w:r>
       <w:r>
         <w:rPr>
@@ -30159,7 +30031,7 @@
           <w:sz w:val="20"/>
           <w:szCs w:val="20"/>
         </w:rPr>
-        <w:t>ORM</w:t>
+        <w:t>/</w:t>
       </w:r>
       <w:r>
         <w:rPr>
@@ -30169,17 +30041,7 @@
           <w:sz w:val="20"/>
           <w:szCs w:val="20"/>
         </w:rPr>
-        <w:t>S</w:t>
-      </w:r>
-      <w:r>
-        <w:rPr>
-          <w:rFonts w:cs="Times New Roman"/>
-          <w:b/>
-          <w:i/>
-          <w:sz w:val="20"/>
-          <w:szCs w:val="20"/>
-        </w:rPr>
-        <w:t>/</w:t>
+        <w:t xml:space="preserve">BASELINE/Reviews/ </w:t>
       </w:r>
       <w:r>
         <w:rPr>
@@ -30232,7 +30094,7 @@
           <w:sz w:val="18"/>
           <w:szCs w:val="18"/>
         </w:rPr>
-        <w:t>_SWMOD</w:t>
+        <w:t>_SW</w:t>
       </w:r>
       <w:r>
         <w:rPr>
@@ -30241,7 +30103,7 @@
           <w:sz w:val="18"/>
           <w:szCs w:val="18"/>
         </w:rPr>
-        <w:t>_NAME</w:t>
+        <w:t>MOD</w:t>
       </w:r>
       <w:r>
         <w:rPr>
@@ -30250,6 +30112,24 @@
           <w:sz w:val="18"/>
           <w:szCs w:val="18"/>
         </w:rPr>
+        <w:t>/DOC</w:t>
+      </w:r>
+      <w:r>
+        <w:rPr>
+          <w:rFonts w:cs="Times New Roman"/>
+          <w:b/>
+          <w:sz w:val="18"/>
+          <w:szCs w:val="18"/>
+        </w:rPr>
+        <w:t>_NAME</w:t>
+      </w:r>
+      <w:r>
+        <w:rPr>
+          <w:rFonts w:cs="Times New Roman"/>
+          <w:b/>
+          <w:sz w:val="18"/>
+          <w:szCs w:val="18"/>
+        </w:rPr>
         <w:t>.docx</w:t>
       </w:r>
       <w:r>
@@ -30259,6 +30139,14 @@
           <w:szCs w:val="20"/>
         </w:rPr>
         <w:t>”</w:t>
+      </w:r>
+      <w:r>
+        <w:rPr>
+          <w:rFonts w:cs="Times New Roman"/>
+          <w:sz w:val="20"/>
+          <w:szCs w:val="20"/>
+        </w:rPr>
+        <w:t xml:space="preserve"> </w:t>
       </w:r>
       <w:r>
         <w:rPr>
@@ -30508,15 +30396,6 @@
       <w:r>
         <w:rPr>
           <w:rFonts w:cs="Times New Roman"/>
-          <w:sz w:val="20"/>
-          <w:szCs w:val="20"/>
-        </w:rPr>
-        <w:lastRenderedPageBreak/>
-        <w:tab/>
-      </w:r>
-      <w:r>
-        <w:rPr>
-          <w:rFonts w:cs="Times New Roman"/>
           <w:b/>
           <w:bCs/>
           <w:i/>
@@ -30564,17 +30443,17 @@
           <w:sz w:val="18"/>
           <w:szCs w:val="18"/>
         </w:rPr>
-        <w:t>TC.3</w:t>
+        <w:t>LOGS/</w:t>
       </w:r>
       <w:r>
         <w:rPr>
           <w:rFonts w:cs="Times New Roman"/>
           <w:b/>
           <w:i/>
-          <w:sz w:val="20"/>
-          <w:szCs w:val="20"/>
-        </w:rPr>
-        <w:t>.</w:t>
+          <w:sz w:val="18"/>
+          <w:szCs w:val="18"/>
+        </w:rPr>
+        <w:t>TC.3</w:t>
       </w:r>
       <w:r>
         <w:rPr>
@@ -30584,6 +30463,16 @@
           <w:sz w:val="20"/>
           <w:szCs w:val="20"/>
         </w:rPr>
+        <w:t>.</w:t>
+      </w:r>
+      <w:r>
+        <w:rPr>
+          <w:rFonts w:cs="Times New Roman"/>
+          <w:b/>
+          <w:i/>
+          <w:sz w:val="20"/>
+          <w:szCs w:val="20"/>
+        </w:rPr>
         <w:t xml:space="preserve"> </w:t>
       </w:r>
       <w:r>
@@ -30690,6 +30579,36 @@
         </w:rPr>
         <w:t>updated.</w:t>
       </w:r>
+    </w:p>
+    <w:p>
+      <w:pPr>
+        <w:ind w:left="1770"/>
+        <w:rPr>
+          <w:rFonts w:cs="Times New Roman"/>
+          <w:sz w:val="20"/>
+          <w:szCs w:val="20"/>
+        </w:rPr>
+      </w:pPr>
+    </w:p>
+    <w:p>
+      <w:pPr>
+        <w:ind w:left="1770"/>
+        <w:rPr>
+          <w:rFonts w:cs="Times New Roman"/>
+          <w:sz w:val="20"/>
+          <w:szCs w:val="20"/>
+        </w:rPr>
+      </w:pPr>
+    </w:p>
+    <w:p>
+      <w:pPr>
+        <w:ind w:left="1770"/>
+        <w:rPr>
+          <w:rFonts w:cs="Times New Roman"/>
+          <w:sz w:val="20"/>
+          <w:szCs w:val="20"/>
+        </w:rPr>
+      </w:pPr>
     </w:p>
     <w:p>
       <w:pPr>
@@ -30729,6 +30648,7 @@
           <w:sz w:val="20"/>
           <w:szCs w:val="20"/>
         </w:rPr>
+        <w:lastRenderedPageBreak/>
         <w:t>Software Configuration</w:t>
       </w:r>
     </w:p>
@@ -30800,6 +30720,16 @@
           <w:szCs w:val="18"/>
         </w:rPr>
         <w:t>/</w:t>
+      </w:r>
+      <w:r>
+        <w:rPr>
+          <w:rFonts w:cs="Times New Roman"/>
+          <w:b/>
+          <w:i/>
+          <w:sz w:val="18"/>
+          <w:szCs w:val="18"/>
+        </w:rPr>
+        <w:t>LOGS/</w:t>
       </w:r>
       <w:r>
         <w:rPr>
@@ -37261,33 +37191,6 @@
           <w:szCs w:val="20"/>
         </w:rPr>
       </w:pPr>
-    </w:p>
-    <w:p>
-      <w:pPr>
-        <w:rPr>
-          <w:rFonts w:cs="Times New Roman"/>
-          <w:sz w:val="20"/>
-          <w:szCs w:val="20"/>
-        </w:rPr>
-      </w:pPr>
-    </w:p>
-    <w:p>
-      <w:pPr>
-        <w:rPr>
-          <w:rFonts w:cs="Times New Roman"/>
-          <w:sz w:val="20"/>
-          <w:szCs w:val="20"/>
-        </w:rPr>
-      </w:pPr>
-    </w:p>
-    <w:p>
-      <w:pPr>
-        <w:rPr>
-          <w:rFonts w:cs="Times New Roman"/>
-          <w:sz w:val="20"/>
-          <w:szCs w:val="20"/>
-        </w:rPr>
-      </w:pPr>
       <w:r>
         <w:rPr>
           <w:rFonts w:cs="Times New Roman"/>
@@ -39716,33 +39619,6 @@
         </w:tc>
       </w:tr>
     </w:tbl>
-    <w:p>
-      <w:pPr>
-        <w:rPr>
-          <w:rFonts w:cs="Times New Roman"/>
-          <w:sz w:val="20"/>
-          <w:szCs w:val="20"/>
-        </w:rPr>
-      </w:pPr>
-    </w:p>
-    <w:p>
-      <w:pPr>
-        <w:rPr>
-          <w:rFonts w:cs="Times New Roman"/>
-          <w:sz w:val="20"/>
-          <w:szCs w:val="20"/>
-        </w:rPr>
-      </w:pPr>
-    </w:p>
-    <w:p>
-      <w:pPr>
-        <w:rPr>
-          <w:rFonts w:cs="Times New Roman"/>
-          <w:sz w:val="20"/>
-          <w:szCs w:val="20"/>
-        </w:rPr>
-      </w:pPr>
-    </w:p>
     <w:p>
       <w:pPr>
         <w:rPr>
@@ -46450,7 +46326,6 @@
                 <w:sz w:val="20"/>
                 <w:szCs w:val="20"/>
               </w:rPr>
-              <w:lastRenderedPageBreak/>
               <w:t xml:space="preserve">Plans for Next </w:t>
             </w:r>
             <w:r>
@@ -49138,7 +49013,6 @@
                 <w:sz w:val="20"/>
                 <w:szCs w:val="20"/>
               </w:rPr>
-              <w:lastRenderedPageBreak/>
               <w:t>Authorization:Date:</w:t>
             </w:r>
           </w:p>
@@ -49463,7 +49337,7 @@
                   <a:blip r:embed="rId1">
                     <a:extLst>
                       <a:ext uri="{28A0092B-C50C-407E-A947-70E740481C1C}">
-                        <a14:useLocalDpi xmlns:a14="http://schemas.microsoft.com/office/drawing/2010/main" xmlns:wps="http://schemas.microsoft.com/office/word/2010/wordprocessingShape" xmlns:wpi="http://schemas.microsoft.com/office/word/2010/wordprocessingInk" xmlns:wpg="http://schemas.microsoft.com/office/word/2010/wordprocessingGroup" xmlns:w16se="http://schemas.microsoft.com/office/word/2015/wordml/symex" xmlns:w15="http://schemas.microsoft.com/office/word/2012/wordml" xmlns:w14="http://schemas.microsoft.com/office/word/2010/wordml" xmlns:w="http://schemas.openxmlformats.org/wordprocessingml/2006/main" xmlns:w10="urn:schemas-microsoft-com:office:word" xmlns:wp14="http://schemas.microsoft.com/office/word/2010/wordprocessingDrawing" xmlns:v="urn:schemas-microsoft-com:vml" xmlns:o="urn:schemas-microsoft-com:office:office" xmlns:mc="http://schemas.openxmlformats.org/markup-compatibility/2006" xmlns:cx8="http://schemas.microsoft.com/office/drawing/2016/5/14/chartex" xmlns:cx7="http://schemas.microsoft.com/office/drawing/2016/5/13/chartex" xmlns:cx6="http://schemas.microsoft.com/office/drawing/2016/5/12/chartex" xmlns:cx5="http://schemas.microsoft.com/office/drawing/2016/5/11/chartex" xmlns:cx4="http://schemas.microsoft.com/office/drawing/2016/5/10/chartex" xmlns:cx3="http://schemas.microsoft.com/office/drawing/2016/5/9/chartex" xmlns:cx2="http://schemas.microsoft.com/office/drawing/2015/10/21/chartex" xmlns:cx1="http://schemas.microsoft.com/office/drawing/2015/9/8/chartex" xmlns:cx="http://schemas.microsoft.com/office/drawing/2014/chartex" xmlns:wpc="http://schemas.microsoft.com/office/word/2010/wordprocessingCanvas" xmlns="" val="0"/>
+                        <a14:useLocalDpi xmlns="" xmlns:wpc="http://schemas.microsoft.com/office/word/2010/wordprocessingCanvas" xmlns:cx="http://schemas.microsoft.com/office/drawing/2014/chartex" xmlns:cx1="http://schemas.microsoft.com/office/drawing/2015/9/8/chartex" xmlns:cx2="http://schemas.microsoft.com/office/drawing/2015/10/21/chartex" xmlns:cx3="http://schemas.microsoft.com/office/drawing/2016/5/9/chartex" xmlns:cx4="http://schemas.microsoft.com/office/drawing/2016/5/10/chartex" xmlns:cx5="http://schemas.microsoft.com/office/drawing/2016/5/11/chartex" xmlns:cx6="http://schemas.microsoft.com/office/drawing/2016/5/12/chartex" xmlns:cx7="http://schemas.microsoft.com/office/drawing/2016/5/13/chartex" xmlns:cx8="http://schemas.microsoft.com/office/drawing/2016/5/14/chartex" xmlns:mc="http://schemas.openxmlformats.org/markup-compatibility/2006" xmlns:o="urn:schemas-microsoft-com:office:office" xmlns:v="urn:schemas-microsoft-com:vml" xmlns:wp14="http://schemas.microsoft.com/office/word/2010/wordprocessingDrawing" xmlns:w10="urn:schemas-microsoft-com:office:word" xmlns:w="http://schemas.openxmlformats.org/wordprocessingml/2006/main" xmlns:w14="http://schemas.microsoft.com/office/word/2010/wordml" xmlns:w15="http://schemas.microsoft.com/office/word/2012/wordml" xmlns:w16se="http://schemas.microsoft.com/office/word/2015/wordml/symex" xmlns:wpg="http://schemas.microsoft.com/office/word/2010/wordprocessingGroup" xmlns:wpi="http://schemas.microsoft.com/office/word/2010/wordprocessingInk" xmlns:wps="http://schemas.microsoft.com/office/word/2010/wordprocessingShape" xmlns:a14="http://schemas.microsoft.com/office/drawing/2010/main" val="0"/>
                       </a:ext>
                     </a:extLst>
                   </a:blip>
@@ -49611,7 +49485,7 @@
         <w:sz w:val="16"/>
         <w:szCs w:val="16"/>
       </w:rPr>
-      <w:t>11</w:t>
+      <w:t>24</w:t>
     </w:r>
     <w:r>
       <w:rPr>
@@ -49671,7 +49545,7 @@
         <w:sz w:val="16"/>
         <w:szCs w:val="16"/>
       </w:rPr>
-      <w:t>28</w:t>
+      <w:t>27</w:t>
     </w:r>
     <w:r>
       <w:rPr>
@@ -54193,9 +54067,9 @@
     <w:lsdException w:name="heading 7" w:uiPriority="9" w:qFormat="1"/>
     <w:lsdException w:name="heading 8" w:uiPriority="9" w:qFormat="1"/>
     <w:lsdException w:name="heading 9" w:uiPriority="9" w:qFormat="1"/>
-    <w:lsdException w:name="toc 1" w:uiPriority="39"/>
-    <w:lsdException w:name="toc 2" w:uiPriority="39"/>
-    <w:lsdException w:name="toc 3" w:uiPriority="39"/>
+    <w:lsdException w:name="toc 1" w:uiPriority="39" w:qFormat="1"/>
+    <w:lsdException w:name="toc 2" w:uiPriority="39" w:qFormat="1"/>
+    <w:lsdException w:name="toc 3" w:uiPriority="39" w:qFormat="1"/>
     <w:lsdException w:name="toc 4" w:uiPriority="39"/>
     <w:lsdException w:name="toc 5" w:uiPriority="39"/>
     <w:lsdException w:name="toc 6" w:uiPriority="39"/>
@@ -54904,6 +54778,7 @@
     <w:uiPriority w:val="39"/>
     <w:semiHidden/>
     <w:unhideWhenUsed/>
+    <w:qFormat/>
     <w:rsid w:val="009B525D"/>
     <w:pPr>
       <w:widowControl/>
@@ -54932,6 +54807,7 @@
     <w:uiPriority w:val="39"/>
     <w:semiHidden/>
     <w:unhideWhenUsed/>
+    <w:qFormat/>
     <w:rsid w:val="009B525D"/>
     <w:pPr>
       <w:widowControl/>
@@ -54955,6 +54831,7 @@
     <w:uiPriority w:val="39"/>
     <w:semiHidden/>
     <w:unhideWhenUsed/>
+    <w:qFormat/>
     <w:rsid w:val="009B525D"/>
     <w:pPr>
       <w:widowControl/>
@@ -55011,6 +54888,381 @@
     </w:rPr>
   </w:style>
 </w:styles>
+</file>
+
+<file path=word/glossary/document.xml><?xml version="1.0" encoding="utf-8"?>
+<w:glossaryDocument xmlns:ve="http://schemas.openxmlformats.org/markup-compatibility/2006" xmlns:o="urn:schemas-microsoft-com:office:office" xmlns:r="http://schemas.openxmlformats.org/officeDocument/2006/relationships" xmlns:m="http://schemas.openxmlformats.org/officeDocument/2006/math" xmlns:v="urn:schemas-microsoft-com:vml" xmlns:wp="http://schemas.openxmlformats.org/drawingml/2006/wordprocessingDrawing" xmlns:w10="urn:schemas-microsoft-com:office:word" xmlns:w="http://schemas.openxmlformats.org/wordprocessingml/2006/main" xmlns:wne="http://schemas.microsoft.com/office/word/2006/wordml">
+  <w:docParts/>
+</w:glossaryDocument>
+</file>
+
+<file path=word/glossary/fontTable.xml><?xml version="1.0" encoding="utf-8"?>
+<w:fonts xmlns:r="http://schemas.openxmlformats.org/officeDocument/2006/relationships" xmlns:w="http://schemas.openxmlformats.org/wordprocessingml/2006/main">
+  <w:font w:name="Symbol">
+    <w:panose1 w:val="05050102010706020507"/>
+    <w:charset w:val="02"/>
+    <w:family w:val="roman"/>
+    <w:pitch w:val="variable"/>
+    <w:sig w:usb0="00000000" w:usb1="10000000" w:usb2="00000000" w:usb3="00000000" w:csb0="80000000" w:csb1="00000000"/>
+  </w:font>
+  <w:font w:name="Times New Roman">
+    <w:panose1 w:val="02020603050405020304"/>
+    <w:charset w:val="00"/>
+    <w:family w:val="roman"/>
+    <w:pitch w:val="variable"/>
+    <w:sig w:usb0="E0002AFF" w:usb1="C0007841" w:usb2="00000009" w:usb3="00000000" w:csb0="000001FF" w:csb1="00000000"/>
+  </w:font>
+  <w:font w:name="OpenSymbol">
+    <w:altName w:val="Arial Unicode MS"/>
+    <w:charset w:val="80"/>
+    <w:family w:val="auto"/>
+    <w:pitch w:val="default"/>
+    <w:sig w:usb0="00000000" w:usb1="00000000" w:usb2="00000000" w:usb3="00000000" w:csb0="00000000" w:csb1="00000000"/>
+  </w:font>
+  <w:font w:name="Courier New">
+    <w:panose1 w:val="02070309020205020404"/>
+    <w:charset w:val="00"/>
+    <w:family w:val="modern"/>
+    <w:pitch w:val="fixed"/>
+    <w:sig w:usb0="E0002AFF" w:usb1="C0007843" w:usb2="00000009" w:usb3="00000000" w:csb0="000001FF" w:csb1="00000000"/>
+  </w:font>
+  <w:font w:name="Wingdings">
+    <w:panose1 w:val="05000000000000000000"/>
+    <w:charset w:val="02"/>
+    <w:family w:val="auto"/>
+    <w:pitch w:val="variable"/>
+    <w:sig w:usb0="00000000" w:usb1="10000000" w:usb2="00000000" w:usb3="00000000" w:csb0="80000000" w:csb1="00000000"/>
+  </w:font>
+  <w:font w:name="Arial">
+    <w:panose1 w:val="020B0604020202020204"/>
+    <w:charset w:val="00"/>
+    <w:family w:val="swiss"/>
+    <w:pitch w:val="variable"/>
+    <w:sig w:usb0="E0002AFF" w:usb1="C0007843" w:usb2="00000009" w:usb3="00000000" w:csb0="000001FF" w:csb1="00000000"/>
+  </w:font>
+  <w:font w:name="Arial Unicode MS">
+    <w:panose1 w:val="020B0604020202020204"/>
+    <w:charset w:val="80"/>
+    <w:family w:val="swiss"/>
+    <w:pitch w:val="variable"/>
+    <w:sig w:usb0="F7FFAFFF" w:usb1="E9DFFFFF" w:usb2="0000003F" w:usb3="00000000" w:csb0="003F01FF" w:csb1="00000000"/>
+  </w:font>
+  <w:font w:name="Mangal">
+    <w:panose1 w:val="02040503050203030202"/>
+    <w:charset w:val="00"/>
+    <w:family w:val="roman"/>
+    <w:pitch w:val="variable"/>
+    <w:sig w:usb0="00008003" w:usb1="00000000" w:usb2="00000000" w:usb3="00000000" w:csb0="00000001" w:csb1="00000000"/>
+  </w:font>
+  <w:font w:name="Tahoma">
+    <w:panose1 w:val="020B0604030504040204"/>
+    <w:charset w:val="00"/>
+    <w:family w:val="swiss"/>
+    <w:pitch w:val="variable"/>
+    <w:sig w:usb0="E1002EFF" w:usb1="C000605B" w:usb2="00000029" w:usb3="00000000" w:csb0="000101FF" w:csb1="00000000"/>
+  </w:font>
+  <w:font w:name="Calibri">
+    <w:panose1 w:val="020F0502020204030204"/>
+    <w:charset w:val="00"/>
+    <w:family w:val="swiss"/>
+    <w:pitch w:val="variable"/>
+    <w:sig w:usb0="E10002FF" w:usb1="4000ACFF" w:usb2="00000009" w:usb3="00000000" w:csb0="0000019F" w:csb1="00000000"/>
+  </w:font>
+  <w:font w:name="SimSun">
+    <w:altName w:val="宋体"/>
+    <w:panose1 w:val="02010600030101010101"/>
+    <w:charset w:val="86"/>
+    <w:family w:val="auto"/>
+    <w:pitch w:val="variable"/>
+    <w:sig w:usb0="00000003" w:usb1="288F0000" w:usb2="00000016" w:usb3="00000000" w:csb0="00040001" w:csb1="00000000"/>
+  </w:font>
+  <w:font w:name="Calibri Light">
+    <w:panose1 w:val="020F0302020204030204"/>
+    <w:charset w:val="00"/>
+    <w:family w:val="swiss"/>
+    <w:pitch w:val="variable"/>
+    <w:sig w:usb0="A00002EF" w:usb1="4000207B" w:usb2="00000000" w:usb3="00000000" w:csb0="0000019F" w:csb1="00000000"/>
+  </w:font>
+  <w:font w:name="等线 Light">
+    <w:altName w:val="SimSun"/>
+    <w:panose1 w:val="00000000000000000000"/>
+    <w:charset w:val="86"/>
+    <w:family w:val="roman"/>
+    <w:notTrueType/>
+    <w:pitch w:val="default"/>
+    <w:sig w:usb0="00000000" w:usb1="00000000" w:usb2="00000000" w:usb3="00000000" w:csb0="00000000" w:csb1="00000000"/>
+  </w:font>
+  <w:font w:name="等线">
+    <w:altName w:val="SimSun"/>
+    <w:panose1 w:val="00000000000000000000"/>
+    <w:charset w:val="86"/>
+    <w:family w:val="roman"/>
+    <w:notTrueType/>
+    <w:pitch w:val="default"/>
+    <w:sig w:usb0="00000000" w:usb1="00000000" w:usb2="00000000" w:usb3="00000000" w:csb0="00000000" w:csb1="00000000"/>
+  </w:font>
+  <w:font w:name="Cambria">
+    <w:panose1 w:val="02040503050406030204"/>
+    <w:charset w:val="00"/>
+    <w:family w:val="roman"/>
+    <w:pitch w:val="variable"/>
+    <w:sig w:usb0="E00002FF" w:usb1="400004FF" w:usb2="00000000" w:usb3="00000000" w:csb0="0000019F" w:csb1="00000000"/>
+  </w:font>
+</w:fonts>
+</file>
+
+<file path=word/glossary/settings.xml><?xml version="1.0" encoding="utf-8"?>
+<w:settings xmlns:o="urn:schemas-microsoft-com:office:office" xmlns:r="http://schemas.openxmlformats.org/officeDocument/2006/relationships" xmlns:m="http://schemas.openxmlformats.org/officeDocument/2006/math" xmlns:v="urn:schemas-microsoft-com:vml" xmlns:w10="urn:schemas-microsoft-com:office:word" xmlns:w="http://schemas.openxmlformats.org/wordprocessingml/2006/main" xmlns:sl="http://schemas.openxmlformats.org/schemaLibrary/2006/main">
+  <w:view w:val="normal"/>
+  <w:defaultTabStop w:val="720"/>
+  <w:characterSpacingControl w:val="doNotCompress"/>
+  <w:compat>
+    <w:useFELayout/>
+  </w:compat>
+  <w:rsids>
+    <w:rsidRoot w:val="00926EED"/>
+    <w:rsid w:val="00281D74"/>
+    <w:rsid w:val="00926EED"/>
+  </w:rsids>
+  <m:mathPr>
+    <m:mathFont m:val="Cambria Math"/>
+    <m:brkBin m:val="before"/>
+    <m:brkBinSub m:val="--"/>
+    <m:smallFrac m:val="off"/>
+    <m:dispDef/>
+    <m:lMargin m:val="0"/>
+    <m:rMargin m:val="0"/>
+    <m:defJc m:val="centerGroup"/>
+    <m:wrapIndent m:val="1440"/>
+    <m:intLim m:val="subSup"/>
+    <m:naryLim m:val="undOvr"/>
+  </m:mathPr>
+  <w:themeFontLang w:val="en-US" w:eastAsia="zh-CN"/>
+  <w:clrSchemeMapping w:bg1="light1" w:t1="dark1" w:bg2="light2" w:t2="dark2" w:accent1="accent1" w:accent2="accent2" w:accent3="accent3" w:accent4="accent4" w:accent5="accent5" w:accent6="accent6" w:hyperlink="hyperlink" w:followedHyperlink="followedHyperlink"/>
+  <w:decimalSymbol w:val="."/>
+  <w:listSeparator w:val=","/>
+</w:settings>
+</file>
+
+<file path=word/glossary/styles.xml><?xml version="1.0" encoding="utf-8"?>
+<w:styles xmlns:r="http://schemas.openxmlformats.org/officeDocument/2006/relationships" xmlns:w="http://schemas.openxmlformats.org/wordprocessingml/2006/main">
+  <w:docDefaults>
+    <w:rPrDefault>
+      <w:rPr>
+        <w:rFonts w:asciiTheme="minorHAnsi" w:eastAsiaTheme="minorEastAsia" w:hAnsiTheme="minorHAnsi" w:cstheme="minorBidi"/>
+        <w:sz w:val="22"/>
+        <w:szCs w:val="22"/>
+        <w:lang w:val="en-US" w:eastAsia="zh-CN" w:bidi="ar-SA"/>
+      </w:rPr>
+    </w:rPrDefault>
+    <w:pPrDefault>
+      <w:pPr>
+        <w:spacing w:after="200" w:line="276" w:lineRule="auto"/>
+      </w:pPr>
+    </w:pPrDefault>
+  </w:docDefaults>
+  <w:latentStyles w:defLockedState="0" w:defUIPriority="99" w:defSemiHidden="1" w:defUnhideWhenUsed="1" w:defQFormat="0" w:count="267">
+    <w:lsdException w:name="Normal" w:semiHidden="0" w:uiPriority="0" w:unhideWhenUsed="0" w:qFormat="1"/>
+    <w:lsdException w:name="heading 1" w:semiHidden="0" w:uiPriority="9" w:unhideWhenUsed="0" w:qFormat="1"/>
+    <w:lsdException w:name="heading 2" w:uiPriority="9" w:qFormat="1"/>
+    <w:lsdException w:name="heading 3" w:uiPriority="9" w:qFormat="1"/>
+    <w:lsdException w:name="heading 4" w:uiPriority="9" w:qFormat="1"/>
+    <w:lsdException w:name="heading 5" w:uiPriority="9" w:qFormat="1"/>
+    <w:lsdException w:name="heading 6" w:uiPriority="9" w:qFormat="1"/>
+    <w:lsdException w:name="heading 7" w:uiPriority="9" w:qFormat="1"/>
+    <w:lsdException w:name="heading 8" w:uiPriority="9" w:qFormat="1"/>
+    <w:lsdException w:name="heading 9" w:uiPriority="9" w:qFormat="1"/>
+    <w:lsdException w:name="toc 1" w:uiPriority="39"/>
+    <w:lsdException w:name="toc 2" w:uiPriority="39"/>
+    <w:lsdException w:name="toc 3" w:uiPriority="39"/>
+    <w:lsdException w:name="toc 4" w:uiPriority="39"/>
+    <w:lsdException w:name="toc 5" w:uiPriority="39"/>
+    <w:lsdException w:name="toc 6" w:uiPriority="39"/>
+    <w:lsdException w:name="toc 7" w:uiPriority="39"/>
+    <w:lsdException w:name="toc 8" w:uiPriority="39"/>
+    <w:lsdException w:name="toc 9" w:uiPriority="39"/>
+    <w:lsdException w:name="caption" w:uiPriority="35" w:qFormat="1"/>
+    <w:lsdException w:name="Title" w:semiHidden="0" w:uiPriority="10" w:unhideWhenUsed="0" w:qFormat="1"/>
+    <w:lsdException w:name="Default Paragraph Font" w:uiPriority="1"/>
+    <w:lsdException w:name="Subtitle" w:semiHidden="0" w:uiPriority="11" w:unhideWhenUsed="0" w:qFormat="1"/>
+    <w:lsdException w:name="Strong" w:semiHidden="0" w:uiPriority="22" w:unhideWhenUsed="0" w:qFormat="1"/>
+    <w:lsdException w:name="Emphasis" w:semiHidden="0" w:uiPriority="20" w:unhideWhenUsed="0" w:qFormat="1"/>
+    <w:lsdException w:name="Table Grid" w:semiHidden="0" w:uiPriority="59" w:unhideWhenUsed="0"/>
+    <w:lsdException w:name="Placeholder Text" w:unhideWhenUsed="0"/>
+    <w:lsdException w:name="No Spacing" w:semiHidden="0" w:uiPriority="1" w:unhideWhenUsed="0" w:qFormat="1"/>
+    <w:lsdException w:name="Light Shading" w:semiHidden="0" w:uiPriority="60" w:unhideWhenUsed="0"/>
+    <w:lsdException w:name="Light List" w:semiHidden="0" w:uiPriority="61" w:unhideWhenUsed="0"/>
+    <w:lsdException w:name="Light Grid" w:semiHidden="0" w:uiPriority="62" w:unhideWhenUsed="0"/>
+    <w:lsdException w:name="Medium Shading 1" w:semiHidden="0" w:uiPriority="63" w:unhideWhenUsed="0"/>
+    <w:lsdException w:name="Medium Shading 2" w:semiHidden="0" w:uiPriority="64" w:unhideWhenUsed="0"/>
+    <w:lsdException w:name="Medium List 1" w:semiHidden="0" w:uiPriority="65" w:unhideWhenUsed="0"/>
+    <w:lsdException w:name="Medium List 2" w:semiHidden="0" w:uiPriority="66" w:unhideWhenUsed="0"/>
+    <w:lsdException w:name="Medium Grid 1" w:semiHidden="0" w:uiPriority="67" w:unhideWhenUsed="0"/>
+    <w:lsdException w:name="Medium Grid 2" w:semiHidden="0" w:uiPriority="68" w:unhideWhenUsed="0"/>
+    <w:lsdException w:name="Medium Grid 3" w:semiHidden="0" w:uiPriority="69" w:unhideWhenUsed="0"/>
+    <w:lsdException w:name="Dark List" w:semiHidden="0" w:uiPriority="70" w:unhideWhenUsed="0"/>
+    <w:lsdException w:name="Colorful Shading" w:semiHidden="0" w:uiPriority="71" w:unhideWhenUsed="0"/>
+    <w:lsdException w:name="Colorful List" w:semiHidden="0" w:uiPriority="72" w:unhideWhenUsed="0"/>
+    <w:lsdException w:name="Colorful Grid" w:semiHidden="0" w:uiPriority="73" w:unhideWhenUsed="0"/>
+    <w:lsdException w:name="Light Shading Accent 1" w:semiHidden="0" w:uiPriority="60" w:unhideWhenUsed="0"/>
+    <w:lsdException w:name="Light List Accent 1" w:semiHidden="0" w:uiPriority="61" w:unhideWhenUsed="0"/>
+    <w:lsdException w:name="Light Grid Accent 1" w:semiHidden="0" w:uiPriority="62" w:unhideWhenUsed="0"/>
+    <w:lsdException w:name="Medium Shading 1 Accent 1" w:semiHidden="0" w:uiPriority="63" w:unhideWhenUsed="0"/>
+    <w:lsdException w:name="Medium Shading 2 Accent 1" w:semiHidden="0" w:uiPriority="64" w:unhideWhenUsed="0"/>
+    <w:lsdException w:name="Medium List 1 Accent 1" w:semiHidden="0" w:uiPriority="65" w:unhideWhenUsed="0"/>
+    <w:lsdException w:name="Revision" w:unhideWhenUsed="0"/>
+    <w:lsdException w:name="List Paragraph" w:semiHidden="0" w:uiPriority="34" w:unhideWhenUsed="0" w:qFormat="1"/>
+    <w:lsdException w:name="Quote" w:semiHidden="0" w:uiPriority="29" w:unhideWhenUsed="0" w:qFormat="1"/>
+    <w:lsdException w:name="Intense Quote" w:semiHidden="0" w:uiPriority="30" w:unhideWhenUsed="0" w:qFormat="1"/>
+    <w:lsdException w:name="Medium List 2 Accent 1" w:semiHidden="0" w:uiPriority="66" w:unhideWhenUsed="0"/>
+    <w:lsdException w:name="Medium Grid 1 Accent 1" w:semiHidden="0" w:uiPriority="67" w:unhideWhenUsed="0"/>
+    <w:lsdException w:name="Medium Grid 2 Accent 1" w:semiHidden="0" w:uiPriority="68" w:unhideWhenUsed="0"/>
+    <w:lsdException w:name="Medium Grid 3 Accent 1" w:semiHidden="0" w:uiPriority="69" w:unhideWhenUsed="0"/>
+    <w:lsdException w:name="Dark List Accent 1" w:semiHidden="0" w:uiPriority="70" w:unhideWhenUsed="0"/>
+    <w:lsdException w:name="Colorful Shading Accent 1" w:semiHidden="0" w:uiPriority="71" w:unhideWhenUsed="0"/>
+    <w:lsdException w:name="Colorful List Accent 1" w:semiHidden="0" w:uiPriority="72" w:unhideWhenUsed="0"/>
+    <w:lsdException w:name="Colorful Grid Accent 1" w:semiHidden="0" w:uiPriority="73" w:unhideWhenUsed="0"/>
+    <w:lsdException w:name="Light Shading Accent 2" w:semiHidden="0" w:uiPriority="60" w:unhideWhenUsed="0"/>
+    <w:lsdException w:name="Light List Accent 2" w:semiHidden="0" w:uiPriority="61" w:unhideWhenUsed="0"/>
+    <w:lsdException w:name="Light Grid Accent 2" w:semiHidden="0" w:uiPriority="62" w:unhideWhenUsed="0"/>
+    <w:lsdException w:name="Medium Shading 1 Accent 2" w:semiHidden="0" w:uiPriority="63" w:unhideWhenUsed="0"/>
+    <w:lsdException w:name="Medium Shading 2 Accent 2" w:semiHidden="0" w:uiPriority="64" w:unhideWhenUsed="0"/>
+    <w:lsdException w:name="Medium List 1 Accent 2" w:semiHidden="0" w:uiPriority="65" w:unhideWhenUsed="0"/>
+    <w:lsdException w:name="Medium List 2 Accent 2" w:semiHidden="0" w:uiPriority="66" w:unhideWhenUsed="0"/>
+    <w:lsdException w:name="Medium Grid 1 Accent 2" w:semiHidden="0" w:uiPriority="67" w:unhideWhenUsed="0"/>
+    <w:lsdException w:name="Medium Grid 2 Accent 2" w:semiHidden="0" w:uiPriority="68" w:unhideWhenUsed="0"/>
+    <w:lsdException w:name="Medium Grid 3 Accent 2" w:semiHidden="0" w:uiPriority="69" w:unhideWhenUsed="0"/>
+    <w:lsdException w:name="Dark List Accent 2" w:semiHidden="0" w:uiPriority="70" w:unhideWhenUsed="0"/>
+    <w:lsdException w:name="Colorful Shading Accent 2" w:semiHidden="0" w:uiPriority="71" w:unhideWhenUsed="0"/>
+    <w:lsdException w:name="Colorful List Accent 2" w:semiHidden="0" w:uiPriority="72" w:unhideWhenUsed="0"/>
+    <w:lsdException w:name="Colorful Grid Accent 2" w:semiHidden="0" w:uiPriority="73" w:unhideWhenUsed="0"/>
+    <w:lsdException w:name="Light Shading Accent 3" w:semiHidden="0" w:uiPriority="60" w:unhideWhenUsed="0"/>
+    <w:lsdException w:name="Light List Accent 3" w:semiHidden="0" w:uiPriority="61" w:unhideWhenUsed="0"/>
+    <w:lsdException w:name="Light Grid Accent 3" w:semiHidden="0" w:uiPriority="62" w:unhideWhenUsed="0"/>
+    <w:lsdException w:name="Medium Shading 1 Accent 3" w:semiHidden="0" w:uiPriority="63" w:unhideWhenUsed="0"/>
+    <w:lsdException w:name="Medium Shading 2 Accent 3" w:semiHidden="0" w:uiPriority="64" w:unhideWhenUsed="0"/>
+    <w:lsdException w:name="Medium List 1 Accent 3" w:semiHidden="0" w:uiPriority="65" w:unhideWhenUsed="0"/>
+    <w:lsdException w:name="Medium List 2 Accent 3" w:semiHidden="0" w:uiPriority="66" w:unhideWhenUsed="0"/>
+    <w:lsdException w:name="Medium Grid 1 Accent 3" w:semiHidden="0" w:uiPriority="67" w:unhideWhenUsed="0"/>
+    <w:lsdException w:name="Medium Grid 2 Accent 3" w:semiHidden="0" w:uiPriority="68" w:unhideWhenUsed="0"/>
+    <w:lsdException w:name="Medium Grid 3 Accent 3" w:semiHidden="0" w:uiPriority="69" w:unhideWhenUsed="0"/>
+    <w:lsdException w:name="Dark List Accent 3" w:semiHidden="0" w:uiPriority="70" w:unhideWhenUsed="0"/>
+    <w:lsdException w:name="Colorful Shading Accent 3" w:semiHidden="0" w:uiPriority="71" w:unhideWhenUsed="0"/>
+    <w:lsdException w:name="Colorful List Accent 3" w:semiHidden="0" w:uiPriority="72" w:unhideWhenUsed="0"/>
+    <w:lsdException w:name="Colorful Grid Accent 3" w:semiHidden="0" w:uiPriority="73" w:unhideWhenUsed="0"/>
+    <w:lsdException w:name="Light Shading Accent 4" w:semiHidden="0" w:uiPriority="60" w:unhideWhenUsed="0"/>
+    <w:lsdException w:name="Light List Accent 4" w:semiHidden="0" w:uiPriority="61" w:unhideWhenUsed="0"/>
+    <w:lsdException w:name="Light Grid Accent 4" w:semiHidden="0" w:uiPriority="62" w:unhideWhenUsed="0"/>
+    <w:lsdException w:name="Medium Shading 1 Accent 4" w:semiHidden="0" w:uiPriority="63" w:unhideWhenUsed="0"/>
+    <w:lsdException w:name="Medium Shading 2 Accent 4" w:semiHidden="0" w:uiPriority="64" w:unhideWhenUsed="0"/>
+    <w:lsdException w:name="Medium List 1 Accent 4" w:semiHidden="0" w:uiPriority="65" w:unhideWhenUsed="0"/>
+    <w:lsdException w:name="Medium List 2 Accent 4" w:semiHidden="0" w:uiPriority="66" w:unhideWhenUsed="0"/>
+    <w:lsdException w:name="Medium Grid 1 Accent 4" w:semiHidden="0" w:uiPriority="67" w:unhideWhenUsed="0"/>
+    <w:lsdException w:name="Medium Grid 2 Accent 4" w:semiHidden="0" w:uiPriority="68" w:unhideWhenUsed="0"/>
+    <w:lsdException w:name="Medium Grid 3 Accent 4" w:semiHidden="0" w:uiPriority="69" w:unhideWhenUsed="0"/>
+    <w:lsdException w:name="Dark List Accent 4" w:semiHidden="0" w:uiPriority="70" w:unhideWhenUsed="0"/>
+    <w:lsdException w:name="Colorful Shading Accent 4" w:semiHidden="0" w:uiPriority="71" w:unhideWhenUsed="0"/>
+    <w:lsdException w:name="Colorful List Accent 4" w:semiHidden="0" w:uiPriority="72" w:unhideWhenUsed="0"/>
+    <w:lsdException w:name="Colorful Grid Accent 4" w:semiHidden="0" w:uiPriority="73" w:unhideWhenUsed="0"/>
+    <w:lsdException w:name="Light Shading Accent 5" w:semiHidden="0" w:uiPriority="60" w:unhideWhenUsed="0"/>
+    <w:lsdException w:name="Light List Accent 5" w:semiHidden="0" w:uiPriority="61" w:unhideWhenUsed="0"/>
+    <w:lsdException w:name="Light Grid Accent 5" w:semiHidden="0" w:uiPriority="62" w:unhideWhenUsed="0"/>
+    <w:lsdException w:name="Medium Shading 1 Accent 5" w:semiHidden="0" w:uiPriority="63" w:unhideWhenUsed="0"/>
+    <w:lsdException w:name="Medium Shading 2 Accent 5" w:semiHidden="0" w:uiPriority="64" w:unhideWhenUsed="0"/>
+    <w:lsdException w:name="Medium List 1 Accent 5" w:semiHidden="0" w:uiPriority="65" w:unhideWhenUsed="0"/>
+    <w:lsdException w:name="Medium List 2 Accent 5" w:semiHidden="0" w:uiPriority="66" w:unhideWhenUsed="0"/>
+    <w:lsdException w:name="Medium Grid 1 Accent 5" w:semiHidden="0" w:uiPriority="67" w:unhideWhenUsed="0"/>
+    <w:lsdException w:name="Medium Grid 2 Accent 5" w:semiHidden="0" w:uiPriority="68" w:unhideWhenUsed="0"/>
+    <w:lsdException w:name="Medium Grid 3 Accent 5" w:semiHidden="0" w:uiPriority="69" w:unhideWhenUsed="0"/>
+    <w:lsdException w:name="Dark List Accent 5" w:semiHidden="0" w:uiPriority="70" w:unhideWhenUsed="0"/>
+    <w:lsdException w:name="Colorful Shading Accent 5" w:semiHidden="0" w:uiPriority="71" w:unhideWhenUsed="0"/>
+    <w:lsdException w:name="Colorful List Accent 5" w:semiHidden="0" w:uiPriority="72" w:unhideWhenUsed="0"/>
+    <w:lsdException w:name="Colorful Grid Accent 5" w:semiHidden="0" w:uiPriority="73" w:unhideWhenUsed="0"/>
+    <w:lsdException w:name="Light Shading Accent 6" w:semiHidden="0" w:uiPriority="60" w:unhideWhenUsed="0"/>
+    <w:lsdException w:name="Light List Accent 6" w:semiHidden="0" w:uiPriority="61" w:unhideWhenUsed="0"/>
+    <w:lsdException w:name="Light Grid Accent 6" w:semiHidden="0" w:uiPriority="62" w:unhideWhenUsed="0"/>
+    <w:lsdException w:name="Medium Shading 1 Accent 6" w:semiHidden="0" w:uiPriority="63" w:unhideWhenUsed="0"/>
+    <w:lsdException w:name="Medium Shading 2 Accent 6" w:semiHidden="0" w:uiPriority="64" w:unhideWhenUsed="0"/>
+    <w:lsdException w:name="Medium List 1 Accent 6" w:semiHidden="0" w:uiPriority="65" w:unhideWhenUsed="0"/>
+    <w:lsdException w:name="Medium List 2 Accent 6" w:semiHidden="0" w:uiPriority="66" w:unhideWhenUsed="0"/>
+    <w:lsdException w:name="Medium Grid 1 Accent 6" w:semiHidden="0" w:uiPriority="67" w:unhideWhenUsed="0"/>
+    <w:lsdException w:name="Medium Grid 2 Accent 6" w:semiHidden="0" w:uiPriority="68" w:unhideWhenUsed="0"/>
+    <w:lsdException w:name="Medium Grid 3 Accent 6" w:semiHidden="0" w:uiPriority="69" w:unhideWhenUsed="0"/>
+    <w:lsdException w:name="Dark List Accent 6" w:semiHidden="0" w:uiPriority="70" w:unhideWhenUsed="0"/>
+    <w:lsdException w:name="Colorful Shading Accent 6" w:semiHidden="0" w:uiPriority="71" w:unhideWhenUsed="0"/>
+    <w:lsdException w:name="Colorful List Accent 6" w:semiHidden="0" w:uiPriority="72" w:unhideWhenUsed="0"/>
+    <w:lsdException w:name="Colorful Grid Accent 6" w:semiHidden="0" w:uiPriority="73" w:unhideWhenUsed="0"/>
+    <w:lsdException w:name="Subtle Emphasis" w:semiHidden="0" w:uiPriority="19" w:unhideWhenUsed="0" w:qFormat="1"/>
+    <w:lsdException w:name="Intense Emphasis" w:semiHidden="0" w:uiPriority="21" w:unhideWhenUsed="0" w:qFormat="1"/>
+    <w:lsdException w:name="Subtle Reference" w:semiHidden="0" w:uiPriority="31" w:unhideWhenUsed="0" w:qFormat="1"/>
+    <w:lsdException w:name="Intense Reference" w:semiHidden="0" w:uiPriority="32" w:unhideWhenUsed="0" w:qFormat="1"/>
+    <w:lsdException w:name="Book Title" w:semiHidden="0" w:uiPriority="33" w:unhideWhenUsed="0" w:qFormat="1"/>
+    <w:lsdException w:name="Bibliography" w:uiPriority="37"/>
+    <w:lsdException w:name="TOC Heading" w:uiPriority="39" w:qFormat="1"/>
+  </w:latentStyles>
+  <w:style w:type="paragraph" w:default="1" w:styleId="Normal">
+    <w:name w:val="Normal"/>
+    <w:qFormat/>
+  </w:style>
+  <w:style w:type="character" w:default="1" w:styleId="DefaultParagraphFont">
+    <w:name w:val="Default Paragraph Font"/>
+    <w:uiPriority w:val="1"/>
+    <w:semiHidden/>
+    <w:unhideWhenUsed/>
+  </w:style>
+  <w:style w:type="table" w:default="1" w:styleId="TableNormal">
+    <w:name w:val="Normal Table"/>
+    <w:uiPriority w:val="99"/>
+    <w:semiHidden/>
+    <w:unhideWhenUsed/>
+    <w:qFormat/>
+    <w:tblPr>
+      <w:tblInd w:w="0" w:type="dxa"/>
+      <w:tblCellMar>
+        <w:top w:w="0" w:type="dxa"/>
+        <w:left w:w="108" w:type="dxa"/>
+        <w:bottom w:w="0" w:type="dxa"/>
+        <w:right w:w="108" w:type="dxa"/>
+      </w:tblCellMar>
+    </w:tblPr>
+  </w:style>
+  <w:style w:type="numbering" w:default="1" w:styleId="NoList">
+    <w:name w:val="No List"/>
+    <w:uiPriority w:val="99"/>
+    <w:semiHidden/>
+    <w:unhideWhenUsed/>
+  </w:style>
+  <w:style w:type="paragraph" w:customStyle="1" w:styleId="CCA5E2DF4E494FB9997A54A3C570467A">
+    <w:name w:val="CCA5E2DF4E494FB9997A54A3C570467A"/>
+    <w:rsid w:val="00926EED"/>
+  </w:style>
+  <w:style w:type="paragraph" w:customStyle="1" w:styleId="9FABD6FC0F9246DCBB828EBD85F3CEF4">
+    <w:name w:val="9FABD6FC0F9246DCBB828EBD85F3CEF4"/>
+    <w:rsid w:val="00926EED"/>
+  </w:style>
+  <w:style w:type="paragraph" w:customStyle="1" w:styleId="447D0AD2F51C4EB28A7821182BDE5D97">
+    <w:name w:val="447D0AD2F51C4EB28A7821182BDE5D97"/>
+    <w:rsid w:val="00926EED"/>
+  </w:style>
+  <w:style w:type="paragraph" w:customStyle="1" w:styleId="6F4004B998AE4E75A85537F8E26123B5">
+    <w:name w:val="6F4004B998AE4E75A85537F8E26123B5"/>
+    <w:rsid w:val="00926EED"/>
+  </w:style>
+  <w:style w:type="paragraph" w:customStyle="1" w:styleId="00AEA793F1474FBE84EFE906C1DC57AA">
+    <w:name w:val="00AEA793F1474FBE84EFE906C1DC57AA"/>
+    <w:rsid w:val="00926EED"/>
+  </w:style>
+  <w:style w:type="paragraph" w:customStyle="1" w:styleId="9A67709293A34D11810125476C8A3ADA">
+    <w:name w:val="9A67709293A34D11810125476C8A3ADA"/>
+    <w:rsid w:val="00926EED"/>
+  </w:style>
+</w:styles>
+</file>
+
+<file path=word/glossary/webSettings.xml><?xml version="1.0" encoding="utf-8"?>
+<w:webSettings xmlns:r="http://schemas.openxmlformats.org/officeDocument/2006/relationships" xmlns:w="http://schemas.openxmlformats.org/wordprocessingml/2006/main">
+  <w:optimizeForBrowser/>
+</w:webSettings>
 </file>
 
 <file path=word/theme/theme1.xml><?xml version="1.0" encoding="utf-8"?>
@@ -55302,7 +55554,7 @@
   <a:extraClrSchemeLst/>
   <a:extLst>
     <a:ext uri="{05A4C25C-085E-4340-85A3-A5531E510DB2}">
-      <thm15:themeFamily xmlns:thm15="http://schemas.microsoft.com/office/thememl/2012/main" xmlns="" name="Office Theme" id="{62F939B6-93AF-4DB8-9C6B-D6C7DFDC589F}" vid="{4A3C46E8-61CC-4603-A589-7422A47A8E4A}"/>
+      <thm15:themeFamily xmlns="" xmlns:thm15="http://schemas.microsoft.com/office/thememl/2012/main" name="Office Theme" id="{62F939B6-93AF-4DB8-9C6B-D6C7DFDC589F}" vid="{4A3C46E8-61CC-4603-A589-7422A47A8E4A}"/>
     </a:ext>
   </a:extLst>
 </a:theme>
@@ -55313,7 +55565,7 @@
 </file>
 
 <file path=customXml/itemProps1.xml><?xml version="1.0" encoding="utf-8"?>
-<ds:datastoreItem xmlns:ds="http://schemas.openxmlformats.org/officeDocument/2006/customXml" ds:itemID="{73FAAF87-B7BC-4EE7-BC39-A3B1118E7CC6}">
+<ds:datastoreItem xmlns:ds="http://schemas.openxmlformats.org/officeDocument/2006/customXml" ds:itemID="{23CC8CD5-A337-4191-895A-C2B3B17CA581}">
   <ds:schemaRefs>
     <ds:schemaRef ds:uri="http://schemas.openxmlformats.org/officeDocument/2006/bibliography"/>
   </ds:schemaRefs>

--- a/MGMT/QUALITY/QP/WORK IN PROGRESS/QualityPlan.docx
+++ b/MGMT/QUALITY/QP/WORK IN PROGRESS/QualityPlan.docx
@@ -154,7 +154,7 @@
                                 <a:blip r:embed="rId8">
                                   <a:extLst>
                                     <a:ext uri="{28A0092B-C50C-407E-A947-70E740481C1C}">
-                                      <a14:useLocalDpi xmlns="" xmlns:wpc="http://schemas.microsoft.com/office/word/2010/wordprocessingCanvas" xmlns:cx="http://schemas.microsoft.com/office/drawing/2014/chartex" xmlns:cx1="http://schemas.microsoft.com/office/drawing/2015/9/8/chartex" xmlns:cx2="http://schemas.microsoft.com/office/drawing/2015/10/21/chartex" xmlns:cx3="http://schemas.microsoft.com/office/drawing/2016/5/9/chartex" xmlns:cx4="http://schemas.microsoft.com/office/drawing/2016/5/10/chartex" xmlns:cx5="http://schemas.microsoft.com/office/drawing/2016/5/11/chartex" xmlns:cx6="http://schemas.microsoft.com/office/drawing/2016/5/12/chartex" xmlns:cx7="http://schemas.microsoft.com/office/drawing/2016/5/13/chartex" xmlns:cx8="http://schemas.microsoft.com/office/drawing/2016/5/14/chartex" xmlns:mc="http://schemas.openxmlformats.org/markup-compatibility/2006" xmlns:aink="http://schemas.microsoft.com/office/drawing/2016/ink" xmlns:am3d="http://schemas.microsoft.com/office/drawing/2017/model3d" xmlns:o="urn:schemas-microsoft-com:office:office" xmlns:v="urn:schemas-microsoft-com:vml" xmlns:wp14="http://schemas.microsoft.com/office/word/2010/wordprocessingDrawing" xmlns:w10="urn:schemas-microsoft-com:office:word" xmlns:w="http://schemas.openxmlformats.org/wordprocessingml/2006/main" xmlns:w14="http://schemas.microsoft.com/office/word/2010/wordml" xmlns:w15="http://schemas.microsoft.com/office/word/2012/wordml" xmlns:w16cid="http://schemas.microsoft.com/office/word/2016/wordml/cid" xmlns:w16se="http://schemas.microsoft.com/office/word/2015/wordml/symex" xmlns:wpg="http://schemas.microsoft.com/office/word/2010/wordprocessingGroup" xmlns:wpi="http://schemas.microsoft.com/office/word/2010/wordprocessingInk" xmlns:wps="http://schemas.microsoft.com/office/word/2010/wordprocessingShape" xmlns:a14="http://schemas.microsoft.com/office/drawing/2010/main" val="0"/>
+                                      <a14:useLocalDpi xmlns:a14="http://schemas.microsoft.com/office/drawing/2010/main" xmlns:wps="http://schemas.microsoft.com/office/word/2010/wordprocessingShape" xmlns:wpi="http://schemas.microsoft.com/office/word/2010/wordprocessingInk" xmlns:wpg="http://schemas.microsoft.com/office/word/2010/wordprocessingGroup" xmlns:w16se="http://schemas.microsoft.com/office/word/2015/wordml/symex" xmlns:w16cid="http://schemas.microsoft.com/office/word/2016/wordml/cid" xmlns:w15="http://schemas.microsoft.com/office/word/2012/wordml" xmlns:w14="http://schemas.microsoft.com/office/word/2010/wordml" xmlns:w="http://schemas.openxmlformats.org/wordprocessingml/2006/main" xmlns:w10="urn:schemas-microsoft-com:office:word" xmlns:wp14="http://schemas.microsoft.com/office/word/2010/wordprocessingDrawing" xmlns:v="urn:schemas-microsoft-com:vml" xmlns:o="urn:schemas-microsoft-com:office:office" xmlns:am3d="http://schemas.microsoft.com/office/drawing/2017/model3d" xmlns:aink="http://schemas.microsoft.com/office/drawing/2016/ink" xmlns:mc="http://schemas.openxmlformats.org/markup-compatibility/2006" xmlns:cx8="http://schemas.microsoft.com/office/drawing/2016/5/14/chartex" xmlns:cx7="http://schemas.microsoft.com/office/drawing/2016/5/13/chartex" xmlns:cx6="http://schemas.microsoft.com/office/drawing/2016/5/12/chartex" xmlns:cx5="http://schemas.microsoft.com/office/drawing/2016/5/11/chartex" xmlns:cx4="http://schemas.microsoft.com/office/drawing/2016/5/10/chartex" xmlns:cx3="http://schemas.microsoft.com/office/drawing/2016/5/9/chartex" xmlns:cx2="http://schemas.microsoft.com/office/drawing/2015/10/21/chartex" xmlns:cx1="http://schemas.microsoft.com/office/drawing/2015/9/8/chartex" xmlns:cx="http://schemas.microsoft.com/office/drawing/2014/chartex" xmlns:wpc="http://schemas.microsoft.com/office/word/2010/wordprocessingCanvas" xmlns="" val="0"/>
                                     </a:ext>
                                   </a:extLst>
                                 </a:blip>
@@ -631,7 +631,7 @@
               <w:rPr>
                 <w:rFonts w:ascii="Times New Roman" w:hAnsi="Times New Roman" w:cs="Times New Roman"/>
               </w:rPr>
-              <w:t>1.1</w:t>
+              <w:t>Draft</w:t>
             </w:r>
           </w:p>
         </w:tc>
@@ -1587,17 +1587,7 @@
                 <w:sz w:val="20"/>
                 <w:szCs w:val="20"/>
               </w:rPr>
-              <w:t>1.</w:t>
-            </w:r>
-            <w:r>
-              <w:rPr>
-                <w:rFonts w:cs="Times New Roman"/>
-                <w:bCs/>
-                <w:color w:val="000000"/>
-                <w:sz w:val="20"/>
-                <w:szCs w:val="20"/>
-              </w:rPr>
-              <w:t>1</w:t>
+              <w:t>Draft</w:t>
             </w:r>
           </w:p>
         </w:tc>
@@ -3452,7 +3442,16 @@
           <w:color w:val="000000"/>
         </w:rPr>
         <w:lastRenderedPageBreak/>
-        <w:t xml:space="preserve">Distribution </w:t>
+        <w:t>Distribution</w:t>
+      </w:r>
+      <w:r>
+        <w:rPr>
+          <w:rFonts w:cs="Times New Roman"/>
+          <w:b/>
+          <w:bCs/>
+          <w:color w:val="000000"/>
+        </w:rPr>
+        <w:tab/>
       </w:r>
       <w:r>
         <w:rPr>
@@ -3900,99 +3899,6 @@
                 <w:szCs w:val="20"/>
               </w:rPr>
               <w:t>Win</w:t>
-            </w:r>
-          </w:p>
-        </w:tc>
-        <w:tc>
-          <w:tcPr>
-            <w:tcW w:w="4230" w:type="dxa"/>
-          </w:tcPr>
-          <w:p>
-            <w:pPr>
-              <w:rPr>
-                <w:rFonts w:cs="Times New Roman"/>
-                <w:bCs/>
-                <w:color w:val="000000"/>
-                <w:sz w:val="20"/>
-                <w:szCs w:val="20"/>
-              </w:rPr>
-            </w:pPr>
-            <w:r>
-              <w:rPr>
-                <w:rFonts w:cs="Times New Roman"/>
-                <w:bCs/>
-                <w:color w:val="000000"/>
-                <w:sz w:val="20"/>
-                <w:szCs w:val="20"/>
-              </w:rPr>
-              <w:t>System Design Dept</w:t>
-            </w:r>
-          </w:p>
-        </w:tc>
-        <w:tc>
-          <w:tcPr>
-            <w:tcW w:w="2906" w:type="dxa"/>
-          </w:tcPr>
-          <w:p>
-            <w:pPr>
-              <w:rPr>
-                <w:rFonts w:cs="Times New Roman"/>
-                <w:bCs/>
-                <w:color w:val="000000"/>
-                <w:sz w:val="20"/>
-                <w:szCs w:val="20"/>
-              </w:rPr>
-            </w:pPr>
-            <w:r>
-              <w:rPr>
-                <w:rFonts w:cs="Times New Roman"/>
-                <w:bCs/>
-                <w:color w:val="000000"/>
-                <w:sz w:val="20"/>
-                <w:szCs w:val="20"/>
-              </w:rPr>
-              <w:t>SE25</w:t>
-            </w:r>
-            <w:r>
-              <w:rPr>
-                <w:rFonts w:cs="Times New Roman"/>
-                <w:bCs/>
-                <w:color w:val="000000"/>
-                <w:sz w:val="20"/>
-                <w:szCs w:val="20"/>
-              </w:rPr>
-              <w:t>PT7</w:t>
-            </w:r>
-          </w:p>
-        </w:tc>
-      </w:tr>
-      <w:tr>
-        <w:trPr>
-          <w:trHeight w:val="188"/>
-        </w:trPr>
-        <w:tc>
-          <w:tcPr>
-            <w:tcW w:w="2718" w:type="dxa"/>
-          </w:tcPr>
-          <w:p>
-            <w:pPr>
-              <w:rPr>
-                <w:rFonts w:cs="Times New Roman"/>
-                <w:bCs/>
-                <w:color w:val="000000"/>
-                <w:sz w:val="20"/>
-                <w:szCs w:val="20"/>
-              </w:rPr>
-            </w:pPr>
-            <w:r>
-              <w:rPr>
-                <w:rFonts w:cs="Times New Roman"/>
-                <w:bCs/>
-                <w:color w:val="000000"/>
-                <w:sz w:val="20"/>
-                <w:szCs w:val="20"/>
-              </w:rPr>
-              <w:t>Vincent Agnes Evangelin</w:t>
             </w:r>
           </w:p>
         </w:tc>
@@ -5046,7 +4952,13 @@
             <w:t>…………………………</w:t>
           </w:r>
           <w:r>
-            <w:t>………………………………8</w:t>
+            <w:t>………………………………</w:t>
+          </w:r>
+          <w:r>
+            <w:t>.</w:t>
+          </w:r>
+          <w:r>
+            <w:t>8</w:t>
           </w:r>
         </w:p>
         <w:p>
@@ -6155,7 +6067,17 @@
           <w:sz w:val="20"/>
           <w:szCs w:val="20"/>
         </w:rPr>
-        <w:t xml:space="preserve"> and front-ent web application </w:t>
+        <w:t xml:space="preserve"> and front-end </w:t>
+      </w:r>
+      <w:r>
+        <w:rPr>
+          <w:rFonts w:cs="Times New Roman"/>
+          <w:bCs/>
+          <w:color w:val="000000"/>
+          <w:sz w:val="20"/>
+          <w:szCs w:val="20"/>
+        </w:rPr>
+        <w:t xml:space="preserve">web application </w:t>
       </w:r>
       <w:r>
         <w:rPr>
@@ -7430,26 +7352,6 @@
     </w:p>
     <w:p>
       <w:pPr>
-        <w:ind w:left="1440"/>
-        <w:rPr>
-          <w:rFonts w:cs="Times New Roman"/>
-          <w:bCs/>
-          <w:color w:val="000000"/>
-        </w:rPr>
-      </w:pPr>
-    </w:p>
-    <w:p>
-      <w:pPr>
-        <w:ind w:left="1440"/>
-        <w:rPr>
-          <w:rFonts w:cs="Times New Roman"/>
-          <w:bCs/>
-          <w:color w:val="000000"/>
-        </w:rPr>
-      </w:pPr>
-    </w:p>
-    <w:p>
-      <w:pPr>
         <w:numPr>
           <w:ilvl w:val="0"/>
           <w:numId w:val="15"/>
@@ -7468,6 +7370,7 @@
           <w:bCs/>
           <w:color w:val="000000"/>
         </w:rPr>
+        <w:lastRenderedPageBreak/>
         <w:t>PROJECT ORGANISATION</w:t>
       </w:r>
     </w:p>
@@ -7487,11 +7390,20 @@
         <w:ind w:left="720"/>
         <w:rPr>
           <w:rFonts w:cs="Times New Roman"/>
-          <w:b/>
           <w:bCs/>
+          <w:i/>
           <w:color w:val="000000"/>
         </w:rPr>
       </w:pPr>
+      <w:r>
+        <w:rPr>
+          <w:rFonts w:cs="Times New Roman"/>
+          <w:bCs/>
+          <w:i/>
+          <w:color w:val="000000"/>
+        </w:rPr>
+        <w:t>This organization chart is also referenced in project plan document.</w:t>
+      </w:r>
     </w:p>
     <w:p>
       <w:pPr>
@@ -8409,6 +8321,20 @@
     </w:p>
     <w:p>
       <w:pPr>
+        <w:rPr>
+          <w:rFonts w:cs="Times New Roman"/>
+        </w:rPr>
+      </w:pPr>
+    </w:p>
+    <w:p>
+      <w:pPr>
+        <w:rPr>
+          <w:rFonts w:cs="Times New Roman"/>
+        </w:rPr>
+      </w:pPr>
+    </w:p>
+    <w:p>
+      <w:pPr>
         <w:numPr>
           <w:ilvl w:val="0"/>
           <w:numId w:val="15"/>
@@ -9465,11 +9391,10 @@
             </w:pPr>
             <w:r>
               <w:rPr>
-                <w:rFonts w:cs="Times New Roman"/>
-                <w:sz w:val="16"/>
-                <w:szCs w:val="16"/>
-              </w:rPr>
-              <w:t>Vincent Agnes Evangelin</w:t>
+                <w:sz w:val="16"/>
+                <w:szCs w:val="16"/>
+              </w:rPr>
+              <w:t>Treza Bawm Win</w:t>
             </w:r>
           </w:p>
         </w:tc>
@@ -9705,7 +9630,7 @@
                 <w:sz w:val="16"/>
                 <w:szCs w:val="16"/>
               </w:rPr>
-              <w:t xml:space="preserve"> Gao Zhiyu, Vincent Agnes Evangelin</w:t>
+              <w:t xml:space="preserve"> Gao Zhiyu</w:t>
             </w:r>
             <w:r>
               <w:rPr>
@@ -13281,7 +13206,11 @@
     </w:p>
     <w:p>
       <w:pPr>
-        <w:ind w:left="720"/>
+        <w:pStyle w:val="ListParagraph"/>
+        <w:numPr>
+          <w:ilvl w:val="0"/>
+          <w:numId w:val="15"/>
+        </w:numPr>
         <w:rPr>
           <w:rFonts w:cs="Times New Roman"/>
         </w:rPr>
@@ -13295,15 +13224,9 @@
       <w:r>
         <w:rPr>
           <w:rFonts w:cs="Times New Roman"/>
+          <w:b/>
         </w:rPr>
         <w:lastRenderedPageBreak/>
-        <w:t>5.</w:t>
-      </w:r>
-      <w:r>
-        <w:rPr>
-          <w:rFonts w:cs="Times New Roman"/>
-          <w:b/>
-        </w:rPr>
         <w:t>WORK PLAN AND DELIVERABLES</w:t>
       </w:r>
     </w:p>
@@ -13454,7 +13377,15 @@
           <w:sz w:val="20"/>
           <w:szCs w:val="20"/>
         </w:rPr>
-        <w:t xml:space="preserve">in </w:t>
+        <w:t xml:space="preserve"> i</w:t>
+      </w:r>
+      <w:r>
+        <w:rPr>
+          <w:rFonts w:cs="Times New Roman"/>
+          <w:sz w:val="20"/>
+          <w:szCs w:val="20"/>
+        </w:rPr>
+        <w:t xml:space="preserve">n </w:t>
       </w:r>
       <w:r>
         <w:rPr>
@@ -13486,7 +13417,23 @@
           <w:sz w:val="20"/>
           <w:szCs w:val="20"/>
         </w:rPr>
-        <w:t>last three months. Some initial requirements and data analysis have been undertaken</w:t>
+        <w:t>last three months. Some initial requirements and data analysis have been</w:t>
+      </w:r>
+      <w:r>
+        <w:rPr>
+          <w:rFonts w:cs="Times New Roman"/>
+          <w:sz w:val="20"/>
+          <w:szCs w:val="20"/>
+        </w:rPr>
+        <w:t xml:space="preserve"> </w:t>
+      </w:r>
+      <w:r>
+        <w:rPr>
+          <w:rFonts w:cs="Times New Roman"/>
+          <w:sz w:val="20"/>
+          <w:szCs w:val="20"/>
+        </w:rPr>
+        <w:t>undertaken</w:t>
       </w:r>
       <w:r>
         <w:rPr>
@@ -13598,7 +13545,23 @@
           <w:sz w:val="20"/>
           <w:szCs w:val="20"/>
         </w:rPr>
-        <w:t>yping is currently under progress.The remainder of t</w:t>
+        <w:t>yping is currently under progress.</w:t>
+      </w:r>
+      <w:r>
+        <w:rPr>
+          <w:rFonts w:cs="Times New Roman"/>
+          <w:sz w:val="20"/>
+          <w:szCs w:val="20"/>
+        </w:rPr>
+        <w:t xml:space="preserve"> </w:t>
+      </w:r>
+      <w:r>
+        <w:rPr>
+          <w:rFonts w:cs="Times New Roman"/>
+          <w:sz w:val="20"/>
+          <w:szCs w:val="20"/>
+        </w:rPr>
+        <w:t>The remainder of t</w:t>
       </w:r>
       <w:r>
         <w:rPr>
@@ -13647,6 +13610,14 @@
           <w:szCs w:val="20"/>
         </w:rPr>
         <w:t>application,</w:t>
+      </w:r>
+      <w:r>
+        <w:rPr>
+          <w:rFonts w:cs="Times New Roman"/>
+          <w:sz w:val="20"/>
+          <w:szCs w:val="20"/>
+        </w:rPr>
+        <w:t xml:space="preserve"> </w:t>
       </w:r>
       <w:r>
         <w:rPr>
@@ -17495,7 +17466,23 @@
           <w:sz w:val="20"/>
           <w:szCs w:val="20"/>
         </w:rPr>
-        <w:t>At the end of each month, totals for the month and cumulative totals to date will be calculated and entered onto the form.The sheet will be filled at</w:t>
+        <w:t>At the end of each month, totals for the month and cumulative totals to date will be calculated and entered onto the form</w:t>
+      </w:r>
+      <w:r>
+        <w:rPr>
+          <w:rFonts w:cs="Times New Roman"/>
+          <w:sz w:val="20"/>
+          <w:szCs w:val="20"/>
+        </w:rPr>
+        <w:t xml:space="preserve">. </w:t>
+      </w:r>
+      <w:r>
+        <w:rPr>
+          <w:rFonts w:cs="Times New Roman"/>
+          <w:sz w:val="20"/>
+          <w:szCs w:val="20"/>
+        </w:rPr>
+        <w:t>The sheet will be filled at</w:t>
       </w:r>
       <w:r>
         <w:rPr>
@@ -17961,7 +17948,23 @@
           <w:sz w:val="20"/>
           <w:szCs w:val="20"/>
         </w:rPr>
-        <w:t>itemized milestones that have been obtained, highlight problems such as milestones which are not expected to be attained on the planned dates, and list plans for the next two week period.All the progress reports will be filed at</w:t>
+        <w:t>itemized milestones that have been obtained, highlight problems such as milestones which are not expected to be attained on the planned dates, and list plans for the next two week period.</w:t>
+      </w:r>
+      <w:r>
+        <w:rPr>
+          <w:rFonts w:cs="Times New Roman"/>
+          <w:sz w:val="20"/>
+          <w:szCs w:val="20"/>
+        </w:rPr>
+        <w:t xml:space="preserve"> </w:t>
+      </w:r>
+      <w:r>
+        <w:rPr>
+          <w:rFonts w:cs="Times New Roman"/>
+          <w:sz w:val="20"/>
+          <w:szCs w:val="20"/>
+        </w:rPr>
+        <w:t>All the progress reports will be filed at</w:t>
       </w:r>
       <w:r>
         <w:rPr>
@@ -18371,6 +18374,14 @@
           <w:sz w:val="20"/>
           <w:szCs w:val="20"/>
         </w:rPr>
+        <w:t xml:space="preserve"> </w:t>
+      </w:r>
+      <w:r>
+        <w:rPr>
+          <w:rFonts w:cs="Times New Roman"/>
+          <w:sz w:val="20"/>
+          <w:szCs w:val="20"/>
+        </w:rPr>
         <w:t>(QA manager)</w:t>
       </w:r>
       <w:r>
@@ -18386,22 +18397,22 @@
           <w:sz w:val="20"/>
           <w:szCs w:val="20"/>
         </w:rPr>
-        <w:t xml:space="preserve">Kaung Myat </w:t>
-      </w:r>
-      <w:r>
-        <w:rPr>
+        <w:t>Kaung Myat Bo</w:t>
+      </w:r>
+      <w:r>
+        <w:rPr>
+          <w:sz w:val="20"/>
+          <w:szCs w:val="20"/>
+        </w:rPr>
+        <w:t xml:space="preserve"> </w:t>
+      </w:r>
+      <w:r>
+        <w:rPr>
+          <w:rFonts w:cs="Times New Roman"/>
           <w:sz w:val="20"/>
           <w:szCs w:val="20"/>
         </w:rPr>
         <w:lastRenderedPageBreak/>
-        <w:t>Bo</w:t>
-      </w:r>
-      <w:r>
-        <w:rPr>
-          <w:rFonts w:cs="Times New Roman"/>
-          <w:sz w:val="20"/>
-          <w:szCs w:val="20"/>
-        </w:rPr>
         <w:t>(Project Manager)</w:t>
       </w:r>
       <w:r>
@@ -18418,6 +18429,14 @@
           <w:sz w:val="20"/>
           <w:szCs w:val="20"/>
         </w:rPr>
+        <w:t xml:space="preserve"> </w:t>
+      </w:r>
+      <w:r>
+        <w:rPr>
+          <w:rFonts w:cs="Times New Roman"/>
+          <w:sz w:val="20"/>
+          <w:szCs w:val="20"/>
+        </w:rPr>
         <w:t>Treza Bawm Win(System Architect)</w:t>
       </w:r>
       <w:r>
@@ -18442,7 +18461,7 @@
           <w:sz w:val="20"/>
           <w:szCs w:val="20"/>
         </w:rPr>
-        <w:t>AGnes</w:t>
+        <w:t xml:space="preserve"> </w:t>
       </w:r>
       <w:r>
         <w:rPr>
@@ -18498,15 +18517,7 @@
           <w:sz w:val="20"/>
           <w:szCs w:val="20"/>
         </w:rPr>
-        <w:t>.</w:t>
-      </w:r>
-      <w:r>
-        <w:rPr>
-          <w:rFonts w:cs="Times New Roman"/>
-          <w:sz w:val="20"/>
-          <w:szCs w:val="20"/>
-        </w:rPr>
-        <w:t xml:space="preserve"> </w:t>
+        <w:t xml:space="preserve">. </w:t>
       </w:r>
       <w:r>
         <w:rPr>
@@ -19735,7 +19746,23 @@
           <w:sz w:val="20"/>
           <w:szCs w:val="20"/>
         </w:rPr>
-        <w:t>Module level/Unit test will be performed.</w:t>
+        <w:t>Module</w:t>
+      </w:r>
+      <w:r>
+        <w:rPr>
+          <w:rFonts w:cs="Times New Roman"/>
+          <w:sz w:val="20"/>
+          <w:szCs w:val="20"/>
+        </w:rPr>
+        <w:t>/package level/u</w:t>
+      </w:r>
+      <w:r>
+        <w:rPr>
+          <w:rFonts w:cs="Times New Roman"/>
+          <w:sz w:val="20"/>
+          <w:szCs w:val="20"/>
+        </w:rPr>
+        <w:t>nit test will be performed.</w:t>
       </w:r>
     </w:p>
     <w:p>
@@ -20147,7 +20174,19 @@
         <w:rPr>
           <w:sz w:val="20"/>
         </w:rPr>
-        <w:t xml:space="preserve">Treza Bawn Win (System Architect), and Agnes (System Analyst), </w:t>
+        <w:t>Tr</w:t>
+      </w:r>
+      <w:r>
+        <w:rPr>
+          <w:sz w:val="20"/>
+        </w:rPr>
+        <w:t>eza Bawn Win (System Architect)</w:t>
+      </w:r>
+      <w:r>
+        <w:rPr>
+          <w:sz w:val="20"/>
+        </w:rPr>
+        <w:t xml:space="preserve"> and (System Analyst), </w:t>
       </w:r>
       <w:r>
         <w:rPr>
@@ -21053,7 +21092,7 @@
                 <w:sz w:val="20"/>
                 <w:szCs w:val="20"/>
               </w:rPr>
-              <w:t xml:space="preserve"> &amp; Agnes</w:t>
+              <w:t xml:space="preserve"> </w:t>
             </w:r>
           </w:p>
         </w:tc>
@@ -21152,7 +21191,7 @@
                 <w:sz w:val="20"/>
                 <w:szCs w:val="20"/>
               </w:rPr>
-              <w:t>Kaung Myat Bo, Treza &amp; Agnes</w:t>
+              <w:t xml:space="preserve">Kaung Myat Bo, Treza </w:t>
             </w:r>
           </w:p>
         </w:tc>
@@ -22841,41 +22880,41 @@
                 <w:sz w:val="20"/>
                 <w:szCs w:val="20"/>
               </w:rPr>
+              <w:t xml:space="preserve">Software </w:t>
+            </w:r>
+          </w:p>
+          <w:p>
+            <w:pPr>
+              <w:rPr>
+                <w:rFonts w:cs="Times New Roman"/>
+                <w:sz w:val="20"/>
+                <w:szCs w:val="20"/>
+              </w:rPr>
+            </w:pPr>
+            <w:r>
+              <w:rPr>
+                <w:rFonts w:cs="Times New Roman"/>
+                <w:sz w:val="20"/>
+                <w:szCs w:val="20"/>
+              </w:rPr>
+              <w:t xml:space="preserve">Configuration </w:t>
+            </w:r>
+          </w:p>
+          <w:p>
+            <w:pPr>
+              <w:rPr>
+                <w:rFonts w:cs="Times New Roman"/>
+                <w:sz w:val="20"/>
+                <w:szCs w:val="20"/>
+              </w:rPr>
+            </w:pPr>
+            <w:r>
+              <w:rPr>
+                <w:rFonts w:cs="Times New Roman"/>
+                <w:sz w:val="20"/>
+                <w:szCs w:val="20"/>
+              </w:rPr>
               <w:lastRenderedPageBreak/>
-              <w:t xml:space="preserve">Software </w:t>
-            </w:r>
-          </w:p>
-          <w:p>
-            <w:pPr>
-              <w:rPr>
-                <w:rFonts w:cs="Times New Roman"/>
-                <w:sz w:val="20"/>
-                <w:szCs w:val="20"/>
-              </w:rPr>
-            </w:pPr>
-            <w:r>
-              <w:rPr>
-                <w:rFonts w:cs="Times New Roman"/>
-                <w:sz w:val="20"/>
-                <w:szCs w:val="20"/>
-              </w:rPr>
-              <w:t xml:space="preserve">Configuration </w:t>
-            </w:r>
-          </w:p>
-          <w:p>
-            <w:pPr>
-              <w:rPr>
-                <w:rFonts w:cs="Times New Roman"/>
-                <w:sz w:val="20"/>
-                <w:szCs w:val="20"/>
-              </w:rPr>
-            </w:pPr>
-            <w:r>
-              <w:rPr>
-                <w:rFonts w:cs="Times New Roman"/>
-                <w:sz w:val="20"/>
-                <w:szCs w:val="20"/>
-              </w:rPr>
               <w:t>Management. Doc.</w:t>
             </w:r>
           </w:p>
@@ -22900,6 +22939,7 @@
                 <w:sz w:val="20"/>
                 <w:szCs w:val="20"/>
               </w:rPr>
+              <w:lastRenderedPageBreak/>
               <w:t>SE25PT7SERIS/SERIS</w:t>
             </w:r>
             <w:r>
@@ -22993,6 +23033,7 @@
                 <w:sz w:val="20"/>
                 <w:szCs w:val="20"/>
               </w:rPr>
+              <w:lastRenderedPageBreak/>
               <w:t>SE25PT7SERIS/SERIS</w:t>
             </w:r>
             <w:r>
@@ -23098,7 +23139,24 @@
                 <w:sz w:val="20"/>
                 <w:szCs w:val="20"/>
               </w:rPr>
-              <w:t>Gao Zhiyu, Agnes &amp; Treza</w:t>
+              <w:lastRenderedPageBreak/>
+              <w:t>Gao Zhiyu</w:t>
+            </w:r>
+            <w:r>
+              <w:rPr>
+                <w:rFonts w:cs="Times New Roman"/>
+                <w:sz w:val="20"/>
+                <w:szCs w:val="20"/>
+              </w:rPr>
+              <w:t>,</w:t>
+            </w:r>
+            <w:r>
+              <w:rPr>
+                <w:rFonts w:cs="Times New Roman"/>
+                <w:sz w:val="20"/>
+                <w:szCs w:val="20"/>
+              </w:rPr>
+              <w:t>Treza</w:t>
             </w:r>
           </w:p>
         </w:tc>
@@ -23213,7 +23271,7 @@
           <w:sz w:val="20"/>
           <w:szCs w:val="20"/>
         </w:rPr>
-        <w:t xml:space="preserve"> and Nay</w:t>
+        <w:t>and Nay</w:t>
       </w:r>
       <w:r>
         <w:rPr>
@@ -23612,7 +23670,23 @@
           <w:sz w:val="20"/>
           <w:szCs w:val="20"/>
         </w:rPr>
-        <w:t xml:space="preserve">(SERIS). When the agreed criteria </w:t>
+        <w:t>(SERIS)</w:t>
+      </w:r>
+      <w:r>
+        <w:rPr>
+          <w:rFonts w:cs="Times New Roman"/>
+          <w:sz w:val="20"/>
+          <w:szCs w:val="20"/>
+        </w:rPr>
+        <w:t xml:space="preserve"> </w:t>
+      </w:r>
+      <w:r>
+        <w:rPr>
+          <w:rFonts w:cs="Times New Roman"/>
+          <w:sz w:val="20"/>
+          <w:szCs w:val="20"/>
+        </w:rPr>
+        <w:t xml:space="preserve">. When the agreed criteria </w:t>
       </w:r>
       <w:r>
         <w:rPr>
@@ -25270,6 +25344,24 @@
     </w:p>
     <w:p>
       <w:pPr>
+        <w:ind w:left="720"/>
+        <w:rPr>
+          <w:rFonts w:cs="Times New Roman"/>
+          <w:b/>
+        </w:rPr>
+      </w:pPr>
+    </w:p>
+    <w:p>
+      <w:pPr>
+        <w:ind w:left="720"/>
+        <w:rPr>
+          <w:rFonts w:cs="Times New Roman"/>
+          <w:b/>
+        </w:rPr>
+      </w:pPr>
+    </w:p>
+    <w:p>
+      <w:pPr>
         <w:numPr>
           <w:ilvl w:val="0"/>
           <w:numId w:val="28"/>
@@ -25425,7 +25517,23 @@
           <w:sz w:val="20"/>
           <w:szCs w:val="20"/>
         </w:rPr>
-        <w:t xml:space="preserve"> series of prototypes using Wireframing Tools under Windows or Mac.Each prototype programme will be demonstrated to </w:t>
+        <w:t xml:space="preserve"> series of prototypes using Windows or Mac.</w:t>
+      </w:r>
+      <w:r>
+        <w:rPr>
+          <w:rFonts w:cs="Times New Roman"/>
+          <w:sz w:val="20"/>
+          <w:szCs w:val="20"/>
+        </w:rPr>
+        <w:t xml:space="preserve"> </w:t>
+      </w:r>
+      <w:r>
+        <w:rPr>
+          <w:rFonts w:cs="Times New Roman"/>
+          <w:sz w:val="20"/>
+          <w:szCs w:val="20"/>
+        </w:rPr>
+        <w:t xml:space="preserve">Each prototype programme will be demonstrated to </w:t>
       </w:r>
       <w:r>
         <w:rPr>
@@ -25487,7 +25595,15 @@
           <w:sz w:val="20"/>
           <w:szCs w:val="20"/>
         </w:rPr>
-        <w:t xml:space="preserve">of screen layouts , report formats </w:t>
+        <w:t>of screen layouts</w:t>
+      </w:r>
+      <w:r>
+        <w:rPr>
+          <w:rFonts w:cs="Times New Roman"/>
+          <w:sz w:val="20"/>
+          <w:szCs w:val="20"/>
+        </w:rPr>
+        <w:t xml:space="preserve">, report formats </w:t>
       </w:r>
       <w:r>
         <w:rPr>
@@ -25690,7 +25806,23 @@
           <w:sz w:val="20"/>
           <w:szCs w:val="20"/>
         </w:rPr>
-        <w:t xml:space="preserve">ting these changes.To signify final </w:t>
+        <w:t>ting these changes.</w:t>
+      </w:r>
+      <w:r>
+        <w:rPr>
+          <w:rFonts w:cs="Times New Roman"/>
+          <w:sz w:val="20"/>
+          <w:szCs w:val="20"/>
+        </w:rPr>
+        <w:t xml:space="preserve"> </w:t>
+      </w:r>
+      <w:r>
+        <w:rPr>
+          <w:rFonts w:cs="Times New Roman"/>
+          <w:sz w:val="20"/>
+          <w:szCs w:val="20"/>
+        </w:rPr>
+        <w:t xml:space="preserve">To signify final </w:t>
       </w:r>
       <w:r>
         <w:rPr>
@@ -25722,7 +25854,23 @@
           <w:sz w:val="20"/>
           <w:szCs w:val="20"/>
         </w:rPr>
-        <w:t xml:space="preserve">to sign in the space provided at the front of the document.After the system specification has been accepted </w:t>
+        <w:t>to sign in the space provided at the front of the document.</w:t>
+      </w:r>
+      <w:r>
+        <w:rPr>
+          <w:rFonts w:cs="Times New Roman"/>
+          <w:sz w:val="20"/>
+          <w:szCs w:val="20"/>
+        </w:rPr>
+        <w:t xml:space="preserve"> </w:t>
+      </w:r>
+      <w:r>
+        <w:rPr>
+          <w:rFonts w:cs="Times New Roman"/>
+          <w:sz w:val="20"/>
+          <w:szCs w:val="20"/>
+        </w:rPr>
+        <w:t xml:space="preserve">After the system specification has been accepted </w:t>
       </w:r>
       <w:r>
         <w:rPr>
@@ -25940,48 +26088,6 @@
         <w:ind w:left="1095"/>
         <w:rPr>
           <w:rFonts w:cs="Times New Roman"/>
-          <w:sz w:val="20"/>
-          <w:szCs w:val="20"/>
-        </w:rPr>
-      </w:pPr>
-      <w:r>
-        <w:rPr>
-          <w:rFonts w:cs="Times New Roman"/>
-          <w:sz w:val="20"/>
-          <w:szCs w:val="20"/>
-        </w:rPr>
-        <w:t xml:space="preserve">Items mentioned in Checklist for software module design should be considered </w:t>
-      </w:r>
-      <w:r>
-        <w:rPr>
-          <w:rFonts w:cs="Times New Roman"/>
-          <w:sz w:val="20"/>
-          <w:szCs w:val="20"/>
-        </w:rPr>
-        <w:t xml:space="preserve">when designing software </w:t>
-      </w:r>
-      <w:r>
-        <w:rPr>
-          <w:rFonts w:cs="Times New Roman"/>
-          <w:sz w:val="20"/>
-          <w:szCs w:val="20"/>
-        </w:rPr>
-        <w:t>module</w:t>
-      </w:r>
-      <w:r>
-        <w:rPr>
-          <w:rFonts w:cs="Times New Roman"/>
-          <w:sz w:val="20"/>
-          <w:szCs w:val="20"/>
-        </w:rPr>
-        <w:t>.</w:t>
-      </w:r>
-    </w:p>
-    <w:p>
-      <w:pPr>
-        <w:ind w:left="1095"/>
-        <w:rPr>
-          <w:rFonts w:cs="Times New Roman"/>
         </w:rPr>
       </w:pPr>
     </w:p>
@@ -26245,7 +26351,23 @@
           <w:sz w:val="20"/>
           <w:szCs w:val="20"/>
         </w:rPr>
-        <w:t xml:space="preserve"> the acceptability of the software.The agreed strategy </w:t>
+        <w:t xml:space="preserve"> the acceptability of the software.</w:t>
+      </w:r>
+      <w:r>
+        <w:rPr>
+          <w:rFonts w:cs="Times New Roman"/>
+          <w:sz w:val="20"/>
+          <w:szCs w:val="20"/>
+        </w:rPr>
+        <w:t xml:space="preserve"> </w:t>
+      </w:r>
+      <w:r>
+        <w:rPr>
+          <w:rFonts w:cs="Times New Roman"/>
+          <w:sz w:val="20"/>
+          <w:szCs w:val="20"/>
+        </w:rPr>
+        <w:t xml:space="preserve">The agreed strategy </w:t>
       </w:r>
       <w:r>
         <w:rPr>
@@ -26477,7 +26599,23 @@
           <w:sz w:val="20"/>
           <w:szCs w:val="20"/>
         </w:rPr>
-        <w:t xml:space="preserve">software.This will be formally achieved </w:t>
+        <w:t>software.</w:t>
+      </w:r>
+      <w:r>
+        <w:rPr>
+          <w:rFonts w:cs="Times New Roman"/>
+          <w:sz w:val="20"/>
+          <w:szCs w:val="20"/>
+        </w:rPr>
+        <w:t xml:space="preserve"> </w:t>
+      </w:r>
+      <w:r>
+        <w:rPr>
+          <w:rFonts w:cs="Times New Roman"/>
+          <w:sz w:val="20"/>
+          <w:szCs w:val="20"/>
+        </w:rPr>
+        <w:t xml:space="preserve">This will be formally achieved </w:t>
       </w:r>
       <w:r>
         <w:rPr>
@@ -26526,21 +26664,6 @@
           <w:szCs w:val="20"/>
         </w:rPr>
         <w:tab/>
-      </w:r>
-      <w:r>
-        <w:rPr>
-          <w:rFonts w:cs="Times New Roman"/>
-          <w:sz w:val="20"/>
-          <w:szCs w:val="20"/>
-        </w:rPr>
-        <w:tab/>
-      </w:r>
-      <w:r>
-        <w:rPr>
-          <w:rFonts w:cs="Times New Roman"/>
-          <w:sz w:val="20"/>
-          <w:szCs w:val="20"/>
-        </w:rPr>
         <w:t xml:space="preserve">acceptable in an internal </w:t>
       </w:r>
       <w:r>
@@ -26549,14 +26672,6 @@
           <w:sz w:val="20"/>
           <w:szCs w:val="20"/>
         </w:rPr>
-        <w:tab/>
-      </w:r>
-      <w:r>
-        <w:rPr>
-          <w:rFonts w:cs="Times New Roman"/>
-          <w:sz w:val="20"/>
-          <w:szCs w:val="20"/>
-        </w:rPr>
         <w:t xml:space="preserve">memorandum </w:t>
       </w:r>
       <w:r>
@@ -26566,19 +26681,19 @@
           <w:szCs w:val="20"/>
         </w:rPr>
         <w:t xml:space="preserve">to </w:t>
+      </w:r>
+      <w:r>
+        <w:rPr>
+          <w:sz w:val="20"/>
+          <w:szCs w:val="20"/>
+        </w:rPr>
+        <w:t>Kaung Myat Bo</w:t>
       </w:r>
       <w:r>
         <w:rPr>
           <w:sz w:val="16"/>
           <w:szCs w:val="16"/>
         </w:rPr>
-        <w:t>Kaung Myat Bo</w:t>
-      </w:r>
-      <w:r>
-        <w:rPr>
-          <w:sz w:val="16"/>
-          <w:szCs w:val="16"/>
-        </w:rPr>
         <w:t xml:space="preserve"> </w:t>
       </w:r>
       <w:r>
@@ -26597,6 +26712,24 @@
         </w:rPr>
         <w:t>Project Manager).</w:t>
       </w:r>
+    </w:p>
+    <w:p>
+      <w:pPr>
+        <w:rPr>
+          <w:rFonts w:cs="Times New Roman"/>
+          <w:sz w:val="20"/>
+          <w:szCs w:val="20"/>
+        </w:rPr>
+      </w:pPr>
+    </w:p>
+    <w:p>
+      <w:pPr>
+        <w:rPr>
+          <w:rFonts w:cs="Times New Roman"/>
+          <w:sz w:val="20"/>
+          <w:szCs w:val="20"/>
+        </w:rPr>
+      </w:pPr>
     </w:p>
     <w:p>
       <w:pPr>
@@ -26868,7 +27001,39 @@
           <w:sz w:val="20"/>
           <w:szCs w:val="20"/>
         </w:rPr>
-        <w:t>Change control procedures will only apply after the system specification has been signed off by by</w:t>
+        <w:t>Change control procedures will only apply after the system specification has been signed off</w:t>
+      </w:r>
+      <w:r>
+        <w:rPr>
+          <w:rFonts w:cs="Times New Roman"/>
+          <w:sz w:val="20"/>
+          <w:szCs w:val="20"/>
+        </w:rPr>
+        <w:t xml:space="preserve"> </w:t>
+      </w:r>
+      <w:r>
+        <w:rPr>
+          <w:rFonts w:cs="Times New Roman"/>
+          <w:sz w:val="20"/>
+          <w:szCs w:val="20"/>
+        </w:rPr>
+        <w:t xml:space="preserve"> </w:t>
+      </w:r>
+      <w:r>
+        <w:rPr>
+          <w:rFonts w:cs="Times New Roman"/>
+          <w:sz w:val="20"/>
+          <w:szCs w:val="20"/>
+        </w:rPr>
+        <w:t xml:space="preserve"> </w:t>
+      </w:r>
+      <w:r>
+        <w:rPr>
+          <w:rFonts w:cs="Times New Roman"/>
+          <w:sz w:val="20"/>
+          <w:szCs w:val="20"/>
+        </w:rPr>
+        <w:t>by</w:t>
       </w:r>
       <w:r>
         <w:rPr>
@@ -26958,6 +27123,13 @@
       </w:r>
       <w:r>
         <w:rPr>
+          <w:sz w:val="20"/>
+          <w:szCs w:val="20"/>
+        </w:rPr>
+        <w:t xml:space="preserve"> </w:t>
+      </w:r>
+      <w:r>
+        <w:rPr>
           <w:rFonts w:cs="Times New Roman"/>
           <w:sz w:val="20"/>
           <w:szCs w:val="20"/>
@@ -27030,22 +27202,6 @@
           <w:sz w:val="20"/>
           <w:szCs w:val="20"/>
         </w:rPr>
-        <w:t xml:space="preserve">and </w:t>
-      </w:r>
-      <w:r>
-        <w:rPr>
-          <w:rFonts w:cs="Times New Roman"/>
-          <w:sz w:val="20"/>
-          <w:szCs w:val="20"/>
-        </w:rPr>
-        <w:t xml:space="preserve">Agnes </w:t>
-      </w:r>
-      <w:r>
-        <w:rPr>
-          <w:rFonts w:cs="Times New Roman"/>
-          <w:sz w:val="20"/>
-          <w:szCs w:val="20"/>
-        </w:rPr>
         <w:t xml:space="preserve">will evaluate the </w:t>
       </w:r>
       <w:r>
@@ -27254,7 +27410,7 @@
           <w:sz w:val="20"/>
           <w:szCs w:val="20"/>
         </w:rPr>
-        <w:t xml:space="preserve"> Treza </w:t>
+        <w:t xml:space="preserve">Treza </w:t>
       </w:r>
       <w:r>
         <w:rPr>
@@ -28100,7 +28256,7 @@
           <w:sz w:val="20"/>
           <w:szCs w:val="20"/>
         </w:rPr>
-        <w:t>1</w:t>
+        <w:t>0</w:t>
       </w:r>
     </w:p>
     <w:p>
@@ -28436,7 +28592,23 @@
           <w:sz w:val="20"/>
           <w:szCs w:val="20"/>
         </w:rPr>
-        <w:t xml:space="preserve">Any amendment sheets created for previous versions will be discarded.The whole </w:t>
+        <w:t>Any amendment sheets created for previous versions will be discarded.</w:t>
+      </w:r>
+      <w:r>
+        <w:rPr>
+          <w:rFonts w:cs="Times New Roman"/>
+          <w:sz w:val="20"/>
+          <w:szCs w:val="20"/>
+        </w:rPr>
+        <w:t xml:space="preserve"> </w:t>
+      </w:r>
+      <w:r>
+        <w:rPr>
+          <w:rFonts w:cs="Times New Roman"/>
+          <w:sz w:val="20"/>
+          <w:szCs w:val="20"/>
+        </w:rPr>
+        <w:t xml:space="preserve">The whole </w:t>
       </w:r>
       <w:r>
         <w:rPr>
@@ -28811,6 +28983,14 @@
           <w:sz w:val="20"/>
           <w:szCs w:val="20"/>
         </w:rPr>
+        <w:t xml:space="preserve"> </w:t>
+      </w:r>
+      <w:r>
+        <w:rPr>
+          <w:rFonts w:cs="Times New Roman"/>
+          <w:sz w:val="20"/>
+          <w:szCs w:val="20"/>
+        </w:rPr>
         <w:t>or</w:t>
       </w:r>
       <w:r>
@@ -29432,7 +29612,7 @@
           <w:sz w:val="20"/>
           <w:szCs w:val="20"/>
         </w:rPr>
-        <w:t xml:space="preserve"> .</w:t>
+        <w:t>.</w:t>
       </w:r>
     </w:p>
     <w:p>
@@ -30042,6 +30222,16 @@
           <w:szCs w:val="20"/>
         </w:rPr>
         <w:t xml:space="preserve">BASELINE/Reviews/ </w:t>
+      </w:r>
+      <w:r>
+        <w:rPr>
+          <w:rFonts w:cs="Times New Roman"/>
+          <w:b/>
+          <w:i/>
+          <w:sz w:val="20"/>
+          <w:szCs w:val="20"/>
+        </w:rPr>
+        <w:t xml:space="preserve"> </w:t>
       </w:r>
       <w:r>
         <w:rPr>
@@ -49337,7 +49527,7 @@
                   <a:blip r:embed="rId1">
                     <a:extLst>
                       <a:ext uri="{28A0092B-C50C-407E-A947-70E740481C1C}">
-                        <a14:useLocalDpi xmlns="" xmlns:wpc="http://schemas.microsoft.com/office/word/2010/wordprocessingCanvas" xmlns:cx="http://schemas.microsoft.com/office/drawing/2014/chartex" xmlns:cx1="http://schemas.microsoft.com/office/drawing/2015/9/8/chartex" xmlns:cx2="http://schemas.microsoft.com/office/drawing/2015/10/21/chartex" xmlns:cx3="http://schemas.microsoft.com/office/drawing/2016/5/9/chartex" xmlns:cx4="http://schemas.microsoft.com/office/drawing/2016/5/10/chartex" xmlns:cx5="http://schemas.microsoft.com/office/drawing/2016/5/11/chartex" xmlns:cx6="http://schemas.microsoft.com/office/drawing/2016/5/12/chartex" xmlns:cx7="http://schemas.microsoft.com/office/drawing/2016/5/13/chartex" xmlns:cx8="http://schemas.microsoft.com/office/drawing/2016/5/14/chartex" xmlns:mc="http://schemas.openxmlformats.org/markup-compatibility/2006" xmlns:o="urn:schemas-microsoft-com:office:office" xmlns:v="urn:schemas-microsoft-com:vml" xmlns:wp14="http://schemas.microsoft.com/office/word/2010/wordprocessingDrawing" xmlns:w10="urn:schemas-microsoft-com:office:word" xmlns:w="http://schemas.openxmlformats.org/wordprocessingml/2006/main" xmlns:w14="http://schemas.microsoft.com/office/word/2010/wordml" xmlns:w15="http://schemas.microsoft.com/office/word/2012/wordml" xmlns:w16se="http://schemas.microsoft.com/office/word/2015/wordml/symex" xmlns:wpg="http://schemas.microsoft.com/office/word/2010/wordprocessingGroup" xmlns:wpi="http://schemas.microsoft.com/office/word/2010/wordprocessingInk" xmlns:wps="http://schemas.microsoft.com/office/word/2010/wordprocessingShape" xmlns:a14="http://schemas.microsoft.com/office/drawing/2010/main" val="0"/>
+                        <a14:useLocalDpi xmlns:a14="http://schemas.microsoft.com/office/drawing/2010/main" xmlns:wps="http://schemas.microsoft.com/office/word/2010/wordprocessingShape" xmlns:wpi="http://schemas.microsoft.com/office/word/2010/wordprocessingInk" xmlns:wpg="http://schemas.microsoft.com/office/word/2010/wordprocessingGroup" xmlns:w16se="http://schemas.microsoft.com/office/word/2015/wordml/symex" xmlns:w15="http://schemas.microsoft.com/office/word/2012/wordml" xmlns:w14="http://schemas.microsoft.com/office/word/2010/wordml" xmlns:w="http://schemas.openxmlformats.org/wordprocessingml/2006/main" xmlns:w10="urn:schemas-microsoft-com:office:word" xmlns:wp14="http://schemas.microsoft.com/office/word/2010/wordprocessingDrawing" xmlns:v="urn:schemas-microsoft-com:vml" xmlns:o="urn:schemas-microsoft-com:office:office" xmlns:mc="http://schemas.openxmlformats.org/markup-compatibility/2006" xmlns:cx8="http://schemas.microsoft.com/office/drawing/2016/5/14/chartex" xmlns:cx7="http://schemas.microsoft.com/office/drawing/2016/5/13/chartex" xmlns:cx6="http://schemas.microsoft.com/office/drawing/2016/5/12/chartex" xmlns:cx5="http://schemas.microsoft.com/office/drawing/2016/5/11/chartex" xmlns:cx4="http://schemas.microsoft.com/office/drawing/2016/5/10/chartex" xmlns:cx3="http://schemas.microsoft.com/office/drawing/2016/5/9/chartex" xmlns:cx2="http://schemas.microsoft.com/office/drawing/2015/10/21/chartex" xmlns:cx1="http://schemas.microsoft.com/office/drawing/2015/9/8/chartex" xmlns:cx="http://schemas.microsoft.com/office/drawing/2014/chartex" xmlns:wpc="http://schemas.microsoft.com/office/word/2010/wordprocessingCanvas" xmlns="" val="0"/>
                       </a:ext>
                     </a:extLst>
                   </a:blip>
@@ -49485,7 +49675,7 @@
         <w:sz w:val="16"/>
         <w:szCs w:val="16"/>
       </w:rPr>
-      <w:t>24</w:t>
+      <w:t>8</w:t>
     </w:r>
     <w:r>
       <w:rPr>
@@ -54890,381 +55080,6 @@
 </w:styles>
 </file>
 
-<file path=word/glossary/document.xml><?xml version="1.0" encoding="utf-8"?>
-<w:glossaryDocument xmlns:ve="http://schemas.openxmlformats.org/markup-compatibility/2006" xmlns:o="urn:schemas-microsoft-com:office:office" xmlns:r="http://schemas.openxmlformats.org/officeDocument/2006/relationships" xmlns:m="http://schemas.openxmlformats.org/officeDocument/2006/math" xmlns:v="urn:schemas-microsoft-com:vml" xmlns:wp="http://schemas.openxmlformats.org/drawingml/2006/wordprocessingDrawing" xmlns:w10="urn:schemas-microsoft-com:office:word" xmlns:w="http://schemas.openxmlformats.org/wordprocessingml/2006/main" xmlns:wne="http://schemas.microsoft.com/office/word/2006/wordml">
-  <w:docParts/>
-</w:glossaryDocument>
-</file>
-
-<file path=word/glossary/fontTable.xml><?xml version="1.0" encoding="utf-8"?>
-<w:fonts xmlns:r="http://schemas.openxmlformats.org/officeDocument/2006/relationships" xmlns:w="http://schemas.openxmlformats.org/wordprocessingml/2006/main">
-  <w:font w:name="Symbol">
-    <w:panose1 w:val="05050102010706020507"/>
-    <w:charset w:val="02"/>
-    <w:family w:val="roman"/>
-    <w:pitch w:val="variable"/>
-    <w:sig w:usb0="00000000" w:usb1="10000000" w:usb2="00000000" w:usb3="00000000" w:csb0="80000000" w:csb1="00000000"/>
-  </w:font>
-  <w:font w:name="Times New Roman">
-    <w:panose1 w:val="02020603050405020304"/>
-    <w:charset w:val="00"/>
-    <w:family w:val="roman"/>
-    <w:pitch w:val="variable"/>
-    <w:sig w:usb0="E0002AFF" w:usb1="C0007841" w:usb2="00000009" w:usb3="00000000" w:csb0="000001FF" w:csb1="00000000"/>
-  </w:font>
-  <w:font w:name="OpenSymbol">
-    <w:altName w:val="Arial Unicode MS"/>
-    <w:charset w:val="80"/>
-    <w:family w:val="auto"/>
-    <w:pitch w:val="default"/>
-    <w:sig w:usb0="00000000" w:usb1="00000000" w:usb2="00000000" w:usb3="00000000" w:csb0="00000000" w:csb1="00000000"/>
-  </w:font>
-  <w:font w:name="Courier New">
-    <w:panose1 w:val="02070309020205020404"/>
-    <w:charset w:val="00"/>
-    <w:family w:val="modern"/>
-    <w:pitch w:val="fixed"/>
-    <w:sig w:usb0="E0002AFF" w:usb1="C0007843" w:usb2="00000009" w:usb3="00000000" w:csb0="000001FF" w:csb1="00000000"/>
-  </w:font>
-  <w:font w:name="Wingdings">
-    <w:panose1 w:val="05000000000000000000"/>
-    <w:charset w:val="02"/>
-    <w:family w:val="auto"/>
-    <w:pitch w:val="variable"/>
-    <w:sig w:usb0="00000000" w:usb1="10000000" w:usb2="00000000" w:usb3="00000000" w:csb0="80000000" w:csb1="00000000"/>
-  </w:font>
-  <w:font w:name="Arial">
-    <w:panose1 w:val="020B0604020202020204"/>
-    <w:charset w:val="00"/>
-    <w:family w:val="swiss"/>
-    <w:pitch w:val="variable"/>
-    <w:sig w:usb0="E0002AFF" w:usb1="C0007843" w:usb2="00000009" w:usb3="00000000" w:csb0="000001FF" w:csb1="00000000"/>
-  </w:font>
-  <w:font w:name="Arial Unicode MS">
-    <w:panose1 w:val="020B0604020202020204"/>
-    <w:charset w:val="80"/>
-    <w:family w:val="swiss"/>
-    <w:pitch w:val="variable"/>
-    <w:sig w:usb0="F7FFAFFF" w:usb1="E9DFFFFF" w:usb2="0000003F" w:usb3="00000000" w:csb0="003F01FF" w:csb1="00000000"/>
-  </w:font>
-  <w:font w:name="Mangal">
-    <w:panose1 w:val="02040503050203030202"/>
-    <w:charset w:val="00"/>
-    <w:family w:val="roman"/>
-    <w:pitch w:val="variable"/>
-    <w:sig w:usb0="00008003" w:usb1="00000000" w:usb2="00000000" w:usb3="00000000" w:csb0="00000001" w:csb1="00000000"/>
-  </w:font>
-  <w:font w:name="Tahoma">
-    <w:panose1 w:val="020B0604030504040204"/>
-    <w:charset w:val="00"/>
-    <w:family w:val="swiss"/>
-    <w:pitch w:val="variable"/>
-    <w:sig w:usb0="E1002EFF" w:usb1="C000605B" w:usb2="00000029" w:usb3="00000000" w:csb0="000101FF" w:csb1="00000000"/>
-  </w:font>
-  <w:font w:name="Calibri">
-    <w:panose1 w:val="020F0502020204030204"/>
-    <w:charset w:val="00"/>
-    <w:family w:val="swiss"/>
-    <w:pitch w:val="variable"/>
-    <w:sig w:usb0="E10002FF" w:usb1="4000ACFF" w:usb2="00000009" w:usb3="00000000" w:csb0="0000019F" w:csb1="00000000"/>
-  </w:font>
-  <w:font w:name="SimSun">
-    <w:altName w:val="宋体"/>
-    <w:panose1 w:val="02010600030101010101"/>
-    <w:charset w:val="86"/>
-    <w:family w:val="auto"/>
-    <w:pitch w:val="variable"/>
-    <w:sig w:usb0="00000003" w:usb1="288F0000" w:usb2="00000016" w:usb3="00000000" w:csb0="00040001" w:csb1="00000000"/>
-  </w:font>
-  <w:font w:name="Calibri Light">
-    <w:panose1 w:val="020F0302020204030204"/>
-    <w:charset w:val="00"/>
-    <w:family w:val="swiss"/>
-    <w:pitch w:val="variable"/>
-    <w:sig w:usb0="A00002EF" w:usb1="4000207B" w:usb2="00000000" w:usb3="00000000" w:csb0="0000019F" w:csb1="00000000"/>
-  </w:font>
-  <w:font w:name="等线 Light">
-    <w:altName w:val="SimSun"/>
-    <w:panose1 w:val="00000000000000000000"/>
-    <w:charset w:val="86"/>
-    <w:family w:val="roman"/>
-    <w:notTrueType/>
-    <w:pitch w:val="default"/>
-    <w:sig w:usb0="00000000" w:usb1="00000000" w:usb2="00000000" w:usb3="00000000" w:csb0="00000000" w:csb1="00000000"/>
-  </w:font>
-  <w:font w:name="等线">
-    <w:altName w:val="SimSun"/>
-    <w:panose1 w:val="00000000000000000000"/>
-    <w:charset w:val="86"/>
-    <w:family w:val="roman"/>
-    <w:notTrueType/>
-    <w:pitch w:val="default"/>
-    <w:sig w:usb0="00000000" w:usb1="00000000" w:usb2="00000000" w:usb3="00000000" w:csb0="00000000" w:csb1="00000000"/>
-  </w:font>
-  <w:font w:name="Cambria">
-    <w:panose1 w:val="02040503050406030204"/>
-    <w:charset w:val="00"/>
-    <w:family w:val="roman"/>
-    <w:pitch w:val="variable"/>
-    <w:sig w:usb0="E00002FF" w:usb1="400004FF" w:usb2="00000000" w:usb3="00000000" w:csb0="0000019F" w:csb1="00000000"/>
-  </w:font>
-</w:fonts>
-</file>
-
-<file path=word/glossary/settings.xml><?xml version="1.0" encoding="utf-8"?>
-<w:settings xmlns:o="urn:schemas-microsoft-com:office:office" xmlns:r="http://schemas.openxmlformats.org/officeDocument/2006/relationships" xmlns:m="http://schemas.openxmlformats.org/officeDocument/2006/math" xmlns:v="urn:schemas-microsoft-com:vml" xmlns:w10="urn:schemas-microsoft-com:office:word" xmlns:w="http://schemas.openxmlformats.org/wordprocessingml/2006/main" xmlns:sl="http://schemas.openxmlformats.org/schemaLibrary/2006/main">
-  <w:view w:val="normal"/>
-  <w:defaultTabStop w:val="720"/>
-  <w:characterSpacingControl w:val="doNotCompress"/>
-  <w:compat>
-    <w:useFELayout/>
-  </w:compat>
-  <w:rsids>
-    <w:rsidRoot w:val="00926EED"/>
-    <w:rsid w:val="00281D74"/>
-    <w:rsid w:val="00926EED"/>
-  </w:rsids>
-  <m:mathPr>
-    <m:mathFont m:val="Cambria Math"/>
-    <m:brkBin m:val="before"/>
-    <m:brkBinSub m:val="--"/>
-    <m:smallFrac m:val="off"/>
-    <m:dispDef/>
-    <m:lMargin m:val="0"/>
-    <m:rMargin m:val="0"/>
-    <m:defJc m:val="centerGroup"/>
-    <m:wrapIndent m:val="1440"/>
-    <m:intLim m:val="subSup"/>
-    <m:naryLim m:val="undOvr"/>
-  </m:mathPr>
-  <w:themeFontLang w:val="en-US" w:eastAsia="zh-CN"/>
-  <w:clrSchemeMapping w:bg1="light1" w:t1="dark1" w:bg2="light2" w:t2="dark2" w:accent1="accent1" w:accent2="accent2" w:accent3="accent3" w:accent4="accent4" w:accent5="accent5" w:accent6="accent6" w:hyperlink="hyperlink" w:followedHyperlink="followedHyperlink"/>
-  <w:decimalSymbol w:val="."/>
-  <w:listSeparator w:val=","/>
-</w:settings>
-</file>
-
-<file path=word/glossary/styles.xml><?xml version="1.0" encoding="utf-8"?>
-<w:styles xmlns:r="http://schemas.openxmlformats.org/officeDocument/2006/relationships" xmlns:w="http://schemas.openxmlformats.org/wordprocessingml/2006/main">
-  <w:docDefaults>
-    <w:rPrDefault>
-      <w:rPr>
-        <w:rFonts w:asciiTheme="minorHAnsi" w:eastAsiaTheme="minorEastAsia" w:hAnsiTheme="minorHAnsi" w:cstheme="minorBidi"/>
-        <w:sz w:val="22"/>
-        <w:szCs w:val="22"/>
-        <w:lang w:val="en-US" w:eastAsia="zh-CN" w:bidi="ar-SA"/>
-      </w:rPr>
-    </w:rPrDefault>
-    <w:pPrDefault>
-      <w:pPr>
-        <w:spacing w:after="200" w:line="276" w:lineRule="auto"/>
-      </w:pPr>
-    </w:pPrDefault>
-  </w:docDefaults>
-  <w:latentStyles w:defLockedState="0" w:defUIPriority="99" w:defSemiHidden="1" w:defUnhideWhenUsed="1" w:defQFormat="0" w:count="267">
-    <w:lsdException w:name="Normal" w:semiHidden="0" w:uiPriority="0" w:unhideWhenUsed="0" w:qFormat="1"/>
-    <w:lsdException w:name="heading 1" w:semiHidden="0" w:uiPriority="9" w:unhideWhenUsed="0" w:qFormat="1"/>
-    <w:lsdException w:name="heading 2" w:uiPriority="9" w:qFormat="1"/>
-    <w:lsdException w:name="heading 3" w:uiPriority="9" w:qFormat="1"/>
-    <w:lsdException w:name="heading 4" w:uiPriority="9" w:qFormat="1"/>
-    <w:lsdException w:name="heading 5" w:uiPriority="9" w:qFormat="1"/>
-    <w:lsdException w:name="heading 6" w:uiPriority="9" w:qFormat="1"/>
-    <w:lsdException w:name="heading 7" w:uiPriority="9" w:qFormat="1"/>
-    <w:lsdException w:name="heading 8" w:uiPriority="9" w:qFormat="1"/>
-    <w:lsdException w:name="heading 9" w:uiPriority="9" w:qFormat="1"/>
-    <w:lsdException w:name="toc 1" w:uiPriority="39"/>
-    <w:lsdException w:name="toc 2" w:uiPriority="39"/>
-    <w:lsdException w:name="toc 3" w:uiPriority="39"/>
-    <w:lsdException w:name="toc 4" w:uiPriority="39"/>
-    <w:lsdException w:name="toc 5" w:uiPriority="39"/>
-    <w:lsdException w:name="toc 6" w:uiPriority="39"/>
-    <w:lsdException w:name="toc 7" w:uiPriority="39"/>
-    <w:lsdException w:name="toc 8" w:uiPriority="39"/>
-    <w:lsdException w:name="toc 9" w:uiPriority="39"/>
-    <w:lsdException w:name="caption" w:uiPriority="35" w:qFormat="1"/>
-    <w:lsdException w:name="Title" w:semiHidden="0" w:uiPriority="10" w:unhideWhenUsed="0" w:qFormat="1"/>
-    <w:lsdException w:name="Default Paragraph Font" w:uiPriority="1"/>
-    <w:lsdException w:name="Subtitle" w:semiHidden="0" w:uiPriority="11" w:unhideWhenUsed="0" w:qFormat="1"/>
-    <w:lsdException w:name="Strong" w:semiHidden="0" w:uiPriority="22" w:unhideWhenUsed="0" w:qFormat="1"/>
-    <w:lsdException w:name="Emphasis" w:semiHidden="0" w:uiPriority="20" w:unhideWhenUsed="0" w:qFormat="1"/>
-    <w:lsdException w:name="Table Grid" w:semiHidden="0" w:uiPriority="59" w:unhideWhenUsed="0"/>
-    <w:lsdException w:name="Placeholder Text" w:unhideWhenUsed="0"/>
-    <w:lsdException w:name="No Spacing" w:semiHidden="0" w:uiPriority="1" w:unhideWhenUsed="0" w:qFormat="1"/>
-    <w:lsdException w:name="Light Shading" w:semiHidden="0" w:uiPriority="60" w:unhideWhenUsed="0"/>
-    <w:lsdException w:name="Light List" w:semiHidden="0" w:uiPriority="61" w:unhideWhenUsed="0"/>
-    <w:lsdException w:name="Light Grid" w:semiHidden="0" w:uiPriority="62" w:unhideWhenUsed="0"/>
-    <w:lsdException w:name="Medium Shading 1" w:semiHidden="0" w:uiPriority="63" w:unhideWhenUsed="0"/>
-    <w:lsdException w:name="Medium Shading 2" w:semiHidden="0" w:uiPriority="64" w:unhideWhenUsed="0"/>
-    <w:lsdException w:name="Medium List 1" w:semiHidden="0" w:uiPriority="65" w:unhideWhenUsed="0"/>
-    <w:lsdException w:name="Medium List 2" w:semiHidden="0" w:uiPriority="66" w:unhideWhenUsed="0"/>
-    <w:lsdException w:name="Medium Grid 1" w:semiHidden="0" w:uiPriority="67" w:unhideWhenUsed="0"/>
-    <w:lsdException w:name="Medium Grid 2" w:semiHidden="0" w:uiPriority="68" w:unhideWhenUsed="0"/>
-    <w:lsdException w:name="Medium Grid 3" w:semiHidden="0" w:uiPriority="69" w:unhideWhenUsed="0"/>
-    <w:lsdException w:name="Dark List" w:semiHidden="0" w:uiPriority="70" w:unhideWhenUsed="0"/>
-    <w:lsdException w:name="Colorful Shading" w:semiHidden="0" w:uiPriority="71" w:unhideWhenUsed="0"/>
-    <w:lsdException w:name="Colorful List" w:semiHidden="0" w:uiPriority="72" w:unhideWhenUsed="0"/>
-    <w:lsdException w:name="Colorful Grid" w:semiHidden="0" w:uiPriority="73" w:unhideWhenUsed="0"/>
-    <w:lsdException w:name="Light Shading Accent 1" w:semiHidden="0" w:uiPriority="60" w:unhideWhenUsed="0"/>
-    <w:lsdException w:name="Light List Accent 1" w:semiHidden="0" w:uiPriority="61" w:unhideWhenUsed="0"/>
-    <w:lsdException w:name="Light Grid Accent 1" w:semiHidden="0" w:uiPriority="62" w:unhideWhenUsed="0"/>
-    <w:lsdException w:name="Medium Shading 1 Accent 1" w:semiHidden="0" w:uiPriority="63" w:unhideWhenUsed="0"/>
-    <w:lsdException w:name="Medium Shading 2 Accent 1" w:semiHidden="0" w:uiPriority="64" w:unhideWhenUsed="0"/>
-    <w:lsdException w:name="Medium List 1 Accent 1" w:semiHidden="0" w:uiPriority="65" w:unhideWhenUsed="0"/>
-    <w:lsdException w:name="Revision" w:unhideWhenUsed="0"/>
-    <w:lsdException w:name="List Paragraph" w:semiHidden="0" w:uiPriority="34" w:unhideWhenUsed="0" w:qFormat="1"/>
-    <w:lsdException w:name="Quote" w:semiHidden="0" w:uiPriority="29" w:unhideWhenUsed="0" w:qFormat="1"/>
-    <w:lsdException w:name="Intense Quote" w:semiHidden="0" w:uiPriority="30" w:unhideWhenUsed="0" w:qFormat="1"/>
-    <w:lsdException w:name="Medium List 2 Accent 1" w:semiHidden="0" w:uiPriority="66" w:unhideWhenUsed="0"/>
-    <w:lsdException w:name="Medium Grid 1 Accent 1" w:semiHidden="0" w:uiPriority="67" w:unhideWhenUsed="0"/>
-    <w:lsdException w:name="Medium Grid 2 Accent 1" w:semiHidden="0" w:uiPriority="68" w:unhideWhenUsed="0"/>
-    <w:lsdException w:name="Medium Grid 3 Accent 1" w:semiHidden="0" w:uiPriority="69" w:unhideWhenUsed="0"/>
-    <w:lsdException w:name="Dark List Accent 1" w:semiHidden="0" w:uiPriority="70" w:unhideWhenUsed="0"/>
-    <w:lsdException w:name="Colorful Shading Accent 1" w:semiHidden="0" w:uiPriority="71" w:unhideWhenUsed="0"/>
-    <w:lsdException w:name="Colorful List Accent 1" w:semiHidden="0" w:uiPriority="72" w:unhideWhenUsed="0"/>
-    <w:lsdException w:name="Colorful Grid Accent 1" w:semiHidden="0" w:uiPriority="73" w:unhideWhenUsed="0"/>
-    <w:lsdException w:name="Light Shading Accent 2" w:semiHidden="0" w:uiPriority="60" w:unhideWhenUsed="0"/>
-    <w:lsdException w:name="Light List Accent 2" w:semiHidden="0" w:uiPriority="61" w:unhideWhenUsed="0"/>
-    <w:lsdException w:name="Light Grid Accent 2" w:semiHidden="0" w:uiPriority="62" w:unhideWhenUsed="0"/>
-    <w:lsdException w:name="Medium Shading 1 Accent 2" w:semiHidden="0" w:uiPriority="63" w:unhideWhenUsed="0"/>
-    <w:lsdException w:name="Medium Shading 2 Accent 2" w:semiHidden="0" w:uiPriority="64" w:unhideWhenUsed="0"/>
-    <w:lsdException w:name="Medium List 1 Accent 2" w:semiHidden="0" w:uiPriority="65" w:unhideWhenUsed="0"/>
-    <w:lsdException w:name="Medium List 2 Accent 2" w:semiHidden="0" w:uiPriority="66" w:unhideWhenUsed="0"/>
-    <w:lsdException w:name="Medium Grid 1 Accent 2" w:semiHidden="0" w:uiPriority="67" w:unhideWhenUsed="0"/>
-    <w:lsdException w:name="Medium Grid 2 Accent 2" w:semiHidden="0" w:uiPriority="68" w:unhideWhenUsed="0"/>
-    <w:lsdException w:name="Medium Grid 3 Accent 2" w:semiHidden="0" w:uiPriority="69" w:unhideWhenUsed="0"/>
-    <w:lsdException w:name="Dark List Accent 2" w:semiHidden="0" w:uiPriority="70" w:unhideWhenUsed="0"/>
-    <w:lsdException w:name="Colorful Shading Accent 2" w:semiHidden="0" w:uiPriority="71" w:unhideWhenUsed="0"/>
-    <w:lsdException w:name="Colorful List Accent 2" w:semiHidden="0" w:uiPriority="72" w:unhideWhenUsed="0"/>
-    <w:lsdException w:name="Colorful Grid Accent 2" w:semiHidden="0" w:uiPriority="73" w:unhideWhenUsed="0"/>
-    <w:lsdException w:name="Light Shading Accent 3" w:semiHidden="0" w:uiPriority="60" w:unhideWhenUsed="0"/>
-    <w:lsdException w:name="Light List Accent 3" w:semiHidden="0" w:uiPriority="61" w:unhideWhenUsed="0"/>
-    <w:lsdException w:name="Light Grid Accent 3" w:semiHidden="0" w:uiPriority="62" w:unhideWhenUsed="0"/>
-    <w:lsdException w:name="Medium Shading 1 Accent 3" w:semiHidden="0" w:uiPriority="63" w:unhideWhenUsed="0"/>
-    <w:lsdException w:name="Medium Shading 2 Accent 3" w:semiHidden="0" w:uiPriority="64" w:unhideWhenUsed="0"/>
-    <w:lsdException w:name="Medium List 1 Accent 3" w:semiHidden="0" w:uiPriority="65" w:unhideWhenUsed="0"/>
-    <w:lsdException w:name="Medium List 2 Accent 3" w:semiHidden="0" w:uiPriority="66" w:unhideWhenUsed="0"/>
-    <w:lsdException w:name="Medium Grid 1 Accent 3" w:semiHidden="0" w:uiPriority="67" w:unhideWhenUsed="0"/>
-    <w:lsdException w:name="Medium Grid 2 Accent 3" w:semiHidden="0" w:uiPriority="68" w:unhideWhenUsed="0"/>
-    <w:lsdException w:name="Medium Grid 3 Accent 3" w:semiHidden="0" w:uiPriority="69" w:unhideWhenUsed="0"/>
-    <w:lsdException w:name="Dark List Accent 3" w:semiHidden="0" w:uiPriority="70" w:unhideWhenUsed="0"/>
-    <w:lsdException w:name="Colorful Shading Accent 3" w:semiHidden="0" w:uiPriority="71" w:unhideWhenUsed="0"/>
-    <w:lsdException w:name="Colorful List Accent 3" w:semiHidden="0" w:uiPriority="72" w:unhideWhenUsed="0"/>
-    <w:lsdException w:name="Colorful Grid Accent 3" w:semiHidden="0" w:uiPriority="73" w:unhideWhenUsed="0"/>
-    <w:lsdException w:name="Light Shading Accent 4" w:semiHidden="0" w:uiPriority="60" w:unhideWhenUsed="0"/>
-    <w:lsdException w:name="Light List Accent 4" w:semiHidden="0" w:uiPriority="61" w:unhideWhenUsed="0"/>
-    <w:lsdException w:name="Light Grid Accent 4" w:semiHidden="0" w:uiPriority="62" w:unhideWhenUsed="0"/>
-    <w:lsdException w:name="Medium Shading 1 Accent 4" w:semiHidden="0" w:uiPriority="63" w:unhideWhenUsed="0"/>
-    <w:lsdException w:name="Medium Shading 2 Accent 4" w:semiHidden="0" w:uiPriority="64" w:unhideWhenUsed="0"/>
-    <w:lsdException w:name="Medium List 1 Accent 4" w:semiHidden="0" w:uiPriority="65" w:unhideWhenUsed="0"/>
-    <w:lsdException w:name="Medium List 2 Accent 4" w:semiHidden="0" w:uiPriority="66" w:unhideWhenUsed="0"/>
-    <w:lsdException w:name="Medium Grid 1 Accent 4" w:semiHidden="0" w:uiPriority="67" w:unhideWhenUsed="0"/>
-    <w:lsdException w:name="Medium Grid 2 Accent 4" w:semiHidden="0" w:uiPriority="68" w:unhideWhenUsed="0"/>
-    <w:lsdException w:name="Medium Grid 3 Accent 4" w:semiHidden="0" w:uiPriority="69" w:unhideWhenUsed="0"/>
-    <w:lsdException w:name="Dark List Accent 4" w:semiHidden="0" w:uiPriority="70" w:unhideWhenUsed="0"/>
-    <w:lsdException w:name="Colorful Shading Accent 4" w:semiHidden="0" w:uiPriority="71" w:unhideWhenUsed="0"/>
-    <w:lsdException w:name="Colorful List Accent 4" w:semiHidden="0" w:uiPriority="72" w:unhideWhenUsed="0"/>
-    <w:lsdException w:name="Colorful Grid Accent 4" w:semiHidden="0" w:uiPriority="73" w:unhideWhenUsed="0"/>
-    <w:lsdException w:name="Light Shading Accent 5" w:semiHidden="0" w:uiPriority="60" w:unhideWhenUsed="0"/>
-    <w:lsdException w:name="Light List Accent 5" w:semiHidden="0" w:uiPriority="61" w:unhideWhenUsed="0"/>
-    <w:lsdException w:name="Light Grid Accent 5" w:semiHidden="0" w:uiPriority="62" w:unhideWhenUsed="0"/>
-    <w:lsdException w:name="Medium Shading 1 Accent 5" w:semiHidden="0" w:uiPriority="63" w:unhideWhenUsed="0"/>
-    <w:lsdException w:name="Medium Shading 2 Accent 5" w:semiHidden="0" w:uiPriority="64" w:unhideWhenUsed="0"/>
-    <w:lsdException w:name="Medium List 1 Accent 5" w:semiHidden="0" w:uiPriority="65" w:unhideWhenUsed="0"/>
-    <w:lsdException w:name="Medium List 2 Accent 5" w:semiHidden="0" w:uiPriority="66" w:unhideWhenUsed="0"/>
-    <w:lsdException w:name="Medium Grid 1 Accent 5" w:semiHidden="0" w:uiPriority="67" w:unhideWhenUsed="0"/>
-    <w:lsdException w:name="Medium Grid 2 Accent 5" w:semiHidden="0" w:uiPriority="68" w:unhideWhenUsed="0"/>
-    <w:lsdException w:name="Medium Grid 3 Accent 5" w:semiHidden="0" w:uiPriority="69" w:unhideWhenUsed="0"/>
-    <w:lsdException w:name="Dark List Accent 5" w:semiHidden="0" w:uiPriority="70" w:unhideWhenUsed="0"/>
-    <w:lsdException w:name="Colorful Shading Accent 5" w:semiHidden="0" w:uiPriority="71" w:unhideWhenUsed="0"/>
-    <w:lsdException w:name="Colorful List Accent 5" w:semiHidden="0" w:uiPriority="72" w:unhideWhenUsed="0"/>
-    <w:lsdException w:name="Colorful Grid Accent 5" w:semiHidden="0" w:uiPriority="73" w:unhideWhenUsed="0"/>
-    <w:lsdException w:name="Light Shading Accent 6" w:semiHidden="0" w:uiPriority="60" w:unhideWhenUsed="0"/>
-    <w:lsdException w:name="Light List Accent 6" w:semiHidden="0" w:uiPriority="61" w:unhideWhenUsed="0"/>
-    <w:lsdException w:name="Light Grid Accent 6" w:semiHidden="0" w:uiPriority="62" w:unhideWhenUsed="0"/>
-    <w:lsdException w:name="Medium Shading 1 Accent 6" w:semiHidden="0" w:uiPriority="63" w:unhideWhenUsed="0"/>
-    <w:lsdException w:name="Medium Shading 2 Accent 6" w:semiHidden="0" w:uiPriority="64" w:unhideWhenUsed="0"/>
-    <w:lsdException w:name="Medium List 1 Accent 6" w:semiHidden="0" w:uiPriority="65" w:unhideWhenUsed="0"/>
-    <w:lsdException w:name="Medium List 2 Accent 6" w:semiHidden="0" w:uiPriority="66" w:unhideWhenUsed="0"/>
-    <w:lsdException w:name="Medium Grid 1 Accent 6" w:semiHidden="0" w:uiPriority="67" w:unhideWhenUsed="0"/>
-    <w:lsdException w:name="Medium Grid 2 Accent 6" w:semiHidden="0" w:uiPriority="68" w:unhideWhenUsed="0"/>
-    <w:lsdException w:name="Medium Grid 3 Accent 6" w:semiHidden="0" w:uiPriority="69" w:unhideWhenUsed="0"/>
-    <w:lsdException w:name="Dark List Accent 6" w:semiHidden="0" w:uiPriority="70" w:unhideWhenUsed="0"/>
-    <w:lsdException w:name="Colorful Shading Accent 6" w:semiHidden="0" w:uiPriority="71" w:unhideWhenUsed="0"/>
-    <w:lsdException w:name="Colorful List Accent 6" w:semiHidden="0" w:uiPriority="72" w:unhideWhenUsed="0"/>
-    <w:lsdException w:name="Colorful Grid Accent 6" w:semiHidden="0" w:uiPriority="73" w:unhideWhenUsed="0"/>
-    <w:lsdException w:name="Subtle Emphasis" w:semiHidden="0" w:uiPriority="19" w:unhideWhenUsed="0" w:qFormat="1"/>
-    <w:lsdException w:name="Intense Emphasis" w:semiHidden="0" w:uiPriority="21" w:unhideWhenUsed="0" w:qFormat="1"/>
-    <w:lsdException w:name="Subtle Reference" w:semiHidden="0" w:uiPriority="31" w:unhideWhenUsed="0" w:qFormat="1"/>
-    <w:lsdException w:name="Intense Reference" w:semiHidden="0" w:uiPriority="32" w:unhideWhenUsed="0" w:qFormat="1"/>
-    <w:lsdException w:name="Book Title" w:semiHidden="0" w:uiPriority="33" w:unhideWhenUsed="0" w:qFormat="1"/>
-    <w:lsdException w:name="Bibliography" w:uiPriority="37"/>
-    <w:lsdException w:name="TOC Heading" w:uiPriority="39" w:qFormat="1"/>
-  </w:latentStyles>
-  <w:style w:type="paragraph" w:default="1" w:styleId="Normal">
-    <w:name w:val="Normal"/>
-    <w:qFormat/>
-  </w:style>
-  <w:style w:type="character" w:default="1" w:styleId="DefaultParagraphFont">
-    <w:name w:val="Default Paragraph Font"/>
-    <w:uiPriority w:val="1"/>
-    <w:semiHidden/>
-    <w:unhideWhenUsed/>
-  </w:style>
-  <w:style w:type="table" w:default="1" w:styleId="TableNormal">
-    <w:name w:val="Normal Table"/>
-    <w:uiPriority w:val="99"/>
-    <w:semiHidden/>
-    <w:unhideWhenUsed/>
-    <w:qFormat/>
-    <w:tblPr>
-      <w:tblInd w:w="0" w:type="dxa"/>
-      <w:tblCellMar>
-        <w:top w:w="0" w:type="dxa"/>
-        <w:left w:w="108" w:type="dxa"/>
-        <w:bottom w:w="0" w:type="dxa"/>
-        <w:right w:w="108" w:type="dxa"/>
-      </w:tblCellMar>
-    </w:tblPr>
-  </w:style>
-  <w:style w:type="numbering" w:default="1" w:styleId="NoList">
-    <w:name w:val="No List"/>
-    <w:uiPriority w:val="99"/>
-    <w:semiHidden/>
-    <w:unhideWhenUsed/>
-  </w:style>
-  <w:style w:type="paragraph" w:customStyle="1" w:styleId="CCA5E2DF4E494FB9997A54A3C570467A">
-    <w:name w:val="CCA5E2DF4E494FB9997A54A3C570467A"/>
-    <w:rsid w:val="00926EED"/>
-  </w:style>
-  <w:style w:type="paragraph" w:customStyle="1" w:styleId="9FABD6FC0F9246DCBB828EBD85F3CEF4">
-    <w:name w:val="9FABD6FC0F9246DCBB828EBD85F3CEF4"/>
-    <w:rsid w:val="00926EED"/>
-  </w:style>
-  <w:style w:type="paragraph" w:customStyle="1" w:styleId="447D0AD2F51C4EB28A7821182BDE5D97">
-    <w:name w:val="447D0AD2F51C4EB28A7821182BDE5D97"/>
-    <w:rsid w:val="00926EED"/>
-  </w:style>
-  <w:style w:type="paragraph" w:customStyle="1" w:styleId="6F4004B998AE4E75A85537F8E26123B5">
-    <w:name w:val="6F4004B998AE4E75A85537F8E26123B5"/>
-    <w:rsid w:val="00926EED"/>
-  </w:style>
-  <w:style w:type="paragraph" w:customStyle="1" w:styleId="00AEA793F1474FBE84EFE906C1DC57AA">
-    <w:name w:val="00AEA793F1474FBE84EFE906C1DC57AA"/>
-    <w:rsid w:val="00926EED"/>
-  </w:style>
-  <w:style w:type="paragraph" w:customStyle="1" w:styleId="9A67709293A34D11810125476C8A3ADA">
-    <w:name w:val="9A67709293A34D11810125476C8A3ADA"/>
-    <w:rsid w:val="00926EED"/>
-  </w:style>
-</w:styles>
-</file>
-
-<file path=word/glossary/webSettings.xml><?xml version="1.0" encoding="utf-8"?>
-<w:webSettings xmlns:r="http://schemas.openxmlformats.org/officeDocument/2006/relationships" xmlns:w="http://schemas.openxmlformats.org/wordprocessingml/2006/main">
-  <w:optimizeForBrowser/>
-</w:webSettings>
-</file>
-
 <file path=word/theme/theme1.xml><?xml version="1.0" encoding="utf-8"?>
 <a:theme xmlns:a="http://schemas.openxmlformats.org/drawingml/2006/main" name="Office Theme">
   <a:themeElements>
@@ -55554,7 +55369,7 @@
   <a:extraClrSchemeLst/>
   <a:extLst>
     <a:ext uri="{05A4C25C-085E-4340-85A3-A5531E510DB2}">
-      <thm15:themeFamily xmlns="" xmlns:thm15="http://schemas.microsoft.com/office/thememl/2012/main" name="Office Theme" id="{62F939B6-93AF-4DB8-9C6B-D6C7DFDC589F}" vid="{4A3C46E8-61CC-4603-A589-7422A47A8E4A}"/>
+      <thm15:themeFamily xmlns:thm15="http://schemas.microsoft.com/office/thememl/2012/main" xmlns="" name="Office Theme" id="{62F939B6-93AF-4DB8-9C6B-D6C7DFDC589F}" vid="{4A3C46E8-61CC-4603-A589-7422A47A8E4A}"/>
     </a:ext>
   </a:extLst>
 </a:theme>
